--- a/specs/SDD/Partes Incompletas/Gerardo Navas/Revision 2/Software Design Document.docx
+++ b/specs/SDD/Partes Incompletas/Gerardo Navas/Revision 2/Software Design Document.docx
@@ -201,7 +201,7 @@
           <w:sz w:val="48"/>
           <w:szCs w:val="48"/>
         </w:rPr>
-        <w:t>Version 2-2014-05-29</w:t>
+        <w:t>Version 3-2014-06-04</w:t>
       </w:r>
     </w:p>
     <w:p>
@@ -941,6 +941,82 @@
         <w:tc>
           <w:tcPr>
             <w:tcW w:w="1695" w:type="dxa"/>
+          </w:tcPr>
+          <w:p>
+            <w:pPr>
+              <w:pStyle w:val="NormalWeb"/>
+              <w:spacing w:after="0" w:line="276" w:lineRule="auto"/>
+              <w:rPr>
+                <w:rFonts w:asciiTheme="majorHAnsi" w:hAnsiTheme="majorHAnsi"/>
+              </w:rPr>
+            </w:pPr>
+            <w:r>
+              <w:rPr>
+                <w:rFonts w:asciiTheme="majorHAnsi" w:hAnsiTheme="majorHAnsi"/>
+              </w:rPr>
+              <w:t>May 29, 2014</w:t>
+            </w:r>
+          </w:p>
+        </w:tc>
+        <w:tc>
+          <w:tcPr>
+            <w:tcW w:w="1620" w:type="dxa"/>
+          </w:tcPr>
+          <w:p>
+            <w:pPr>
+              <w:spacing w:before="40" w:after="40" w:line="276" w:lineRule="auto"/>
+              <w:rPr>
+                <w:rFonts w:asciiTheme="majorHAnsi" w:hAnsiTheme="majorHAnsi"/>
+              </w:rPr>
+            </w:pPr>
+            <w:r>
+              <w:rPr>
+                <w:rFonts w:asciiTheme="majorHAnsi" w:hAnsiTheme="majorHAnsi"/>
+              </w:rPr>
+              <w:t>2-05-29-2014</w:t>
+            </w:r>
+          </w:p>
+        </w:tc>
+        <w:tc>
+          <w:tcPr>
+            <w:tcW w:w="6660" w:type="dxa"/>
+          </w:tcPr>
+          <w:p>
+            <w:pPr>
+              <w:pStyle w:val="NormalWeb"/>
+              <w:spacing w:after="0" w:line="276" w:lineRule="auto"/>
+              <w:rPr>
+                <w:rFonts w:asciiTheme="majorHAnsi" w:hAnsiTheme="majorHAnsi"/>
+              </w:rPr>
+            </w:pPr>
+            <w:r>
+              <w:rPr>
+                <w:rFonts w:asciiTheme="majorHAnsi" w:hAnsiTheme="majorHAnsi"/>
+              </w:rPr>
+              <w:t xml:space="preserve">Added formatting changes to title page. </w:t>
+            </w:r>
+            <w:r>
+              <w:rPr>
+                <w:rFonts w:asciiTheme="majorHAnsi" w:hAnsiTheme="majorHAnsi"/>
+              </w:rPr>
+              <w:t>Corrected various textual errors in all sections. Added information to Sections 2, 3, and 6 to better explain functionality. Removed project backstory from Section 2, as it already exists in the SPMP and in the Introduction in an abbreviated form. Added Class Content and Relationship diagrams to Section 3. Added pseudocode to Section 5.</w:t>
+            </w:r>
+            <w:r>
+              <w:rPr>
+                <w:rFonts w:asciiTheme="majorHAnsi" w:hAnsiTheme="majorHAnsi"/>
+              </w:rPr>
+              <w:t xml:space="preserve"> Updated numbering scheme for Sections 3 and 5. Updated Table of Contents and List of Figures / Tables with new page numbers.</w:t>
+            </w:r>
+          </w:p>
+        </w:tc>
+      </w:tr>
+      <w:tr>
+        <w:trPr>
+          <w:trHeight w:val="319"/>
+        </w:trPr>
+        <w:tc>
+          <w:tcPr>
+            <w:tcW w:w="1695" w:type="dxa"/>
             <w:tcBorders>
               <w:bottom w:val="single" w:sz="12" w:space="0" w:color="auto"/>
             </w:tcBorders>
@@ -957,7 +1033,7 @@
               <w:rPr>
                 <w:rFonts w:asciiTheme="majorHAnsi" w:hAnsiTheme="majorHAnsi"/>
               </w:rPr>
-              <w:t>May 29, 2014</w:t>
+              <w:t>June 4, 2014</w:t>
             </w:r>
           </w:p>
         </w:tc>
@@ -979,7 +1055,7 @@
               <w:rPr>
                 <w:rFonts w:asciiTheme="majorHAnsi" w:hAnsiTheme="majorHAnsi"/>
               </w:rPr>
-              <w:t>2-05-29-2014</w:t>
+              <w:t>3-06-04-2014</w:t>
             </w:r>
           </w:p>
         </w:tc>
@@ -1002,22 +1078,22 @@
               <w:rPr>
                 <w:rFonts w:asciiTheme="majorHAnsi" w:hAnsiTheme="majorHAnsi"/>
               </w:rPr>
-              <w:t xml:space="preserve">Added formatting changes to title page. </w:t>
-            </w:r>
-            <w:r>
-              <w:rPr>
-                <w:rFonts w:asciiTheme="majorHAnsi" w:hAnsiTheme="majorHAnsi"/>
-              </w:rPr>
-              <w:t>Corrected various textual errors in all sections. Added information to Sections 2, 3, and 6 to better explain functionality. Removed project backstory from Section 2, as it already exists in the SPMP and in the Introduction in an abbreviated form. Added Class Content and Relationship diagrams to Section 3. Added pseudocode to Section 5.</w:t>
-            </w:r>
-            <w:r>
-              <w:rPr>
-                <w:rFonts w:asciiTheme="majorHAnsi" w:hAnsiTheme="majorHAnsi"/>
-              </w:rPr>
-              <w:t xml:space="preserve"> Updated numbering scheme for Sections 3 and 5. Updated Table of Contents and List of Figures / Tables with new page numbers.</w:t>
+              <w:t>Corrected grammatical errors. Added Help Manual image to Section 6.2. Replaced old Section 3.2.3 Sequence Diagrams with more accurate on</w:t>
             </w:r>
             <w:bookmarkStart w:id="1" w:name="_GoBack"/>
             <w:bookmarkEnd w:id="1"/>
+            <w:r>
+              <w:rPr>
+                <w:rFonts w:asciiTheme="majorHAnsi" w:hAnsiTheme="majorHAnsi"/>
+              </w:rPr>
+              <w:t>es. Switched the positions of Sections 3.2.1 and 3.2.2 and moved some diagram components around to not overlap class boxes and lines, and to keep crossing lines perpendicular to each other. Added legend to Class Diagrams to describe attribute / method symbol meanings.</w:t>
+            </w:r>
+            <w:r>
+              <w:rPr>
+                <w:rFonts w:asciiTheme="majorHAnsi" w:hAnsiTheme="majorHAnsi"/>
+              </w:rPr>
+              <w:t xml:space="preserve"> Changed the layout of a few Class Diagrams.</w:t>
+            </w:r>
           </w:p>
         </w:tc>
       </w:tr>
@@ -1096,7 +1172,7 @@
           <w:r>
             <w:fldChar w:fldCharType="separate"/>
           </w:r>
-          <w:hyperlink w:anchor="_Toc389139490" w:history="1">
+          <w:hyperlink w:anchor="_Toc389655164" w:history="1">
             <w:r>
               <w:rPr>
                 <w:rStyle w:val="Hyperlink"/>
@@ -1123,7 +1199,7 @@
                 <w:noProof/>
                 <w:webHidden/>
               </w:rPr>
-              <w:instrText xml:space="preserve"> PAGEREF _Toc389139490 \h </w:instrText>
+              <w:instrText xml:space="preserve"> PAGEREF _Toc389655164 \h </w:instrText>
             </w:r>
             <w:r>
               <w:rPr>
@@ -1169,7 +1245,7 @@
               <w:lang w:eastAsia="en-US" w:bidi="ar-SA"/>
             </w:rPr>
           </w:pPr>
-          <w:hyperlink w:anchor="_Toc389139491" w:history="1">
+          <w:hyperlink w:anchor="_Toc389655165" w:history="1">
             <w:r>
               <w:rPr>
                 <w:rStyle w:val="Hyperlink"/>
@@ -1196,7 +1272,7 @@
                 <w:noProof/>
                 <w:webHidden/>
               </w:rPr>
-              <w:instrText xml:space="preserve"> PAGEREF _Toc389139491 \h </w:instrText>
+              <w:instrText xml:space="preserve"> PAGEREF _Toc389655165 \h </w:instrText>
             </w:r>
             <w:r>
               <w:rPr>
@@ -1242,7 +1318,7 @@
               <w:lang w:eastAsia="en-US" w:bidi="ar-SA"/>
             </w:rPr>
           </w:pPr>
-          <w:hyperlink w:anchor="_Toc389139492" w:history="1">
+          <w:hyperlink w:anchor="_Toc389655166" w:history="1">
             <w:r>
               <w:rPr>
                 <w:rStyle w:val="Hyperlink"/>
@@ -1269,7 +1345,7 @@
                 <w:noProof/>
                 <w:webHidden/>
               </w:rPr>
-              <w:instrText xml:space="preserve"> PAGEREF _Toc389139492 \h </w:instrText>
+              <w:instrText xml:space="preserve"> PAGEREF _Toc389655166 \h </w:instrText>
             </w:r>
             <w:r>
               <w:rPr>
@@ -1315,7 +1391,7 @@
               <w:lang w:eastAsia="en-US" w:bidi="ar-SA"/>
             </w:rPr>
           </w:pPr>
-          <w:hyperlink w:anchor="_Toc389139493" w:history="1">
+          <w:hyperlink w:anchor="_Toc389655167" w:history="1">
             <w:r>
               <w:rPr>
                 <w:rStyle w:val="Hyperlink"/>
@@ -1342,7 +1418,7 @@
                 <w:noProof/>
                 <w:webHidden/>
               </w:rPr>
-              <w:instrText xml:space="preserve"> PAGEREF _Toc389139493 \h </w:instrText>
+              <w:instrText xml:space="preserve"> PAGEREF _Toc389655167 \h </w:instrText>
             </w:r>
             <w:r>
               <w:rPr>
@@ -1388,7 +1464,7 @@
               <w:lang w:eastAsia="en-US" w:bidi="ar-SA"/>
             </w:rPr>
           </w:pPr>
-          <w:hyperlink w:anchor="_Toc389139494" w:history="1">
+          <w:hyperlink w:anchor="_Toc389655168" w:history="1">
             <w:r>
               <w:rPr>
                 <w:rStyle w:val="Hyperlink"/>
@@ -1415,7 +1491,7 @@
                 <w:noProof/>
                 <w:webHidden/>
               </w:rPr>
-              <w:instrText xml:space="preserve"> PAGEREF _Toc389139494 \h </w:instrText>
+              <w:instrText xml:space="preserve"> PAGEREF _Toc389655168 \h </w:instrText>
             </w:r>
             <w:r>
               <w:rPr>
@@ -1461,7 +1537,7 @@
               <w:lang w:eastAsia="en-US" w:bidi="ar-SA"/>
             </w:rPr>
           </w:pPr>
-          <w:hyperlink w:anchor="_Toc389139495" w:history="1">
+          <w:hyperlink w:anchor="_Toc389655169" w:history="1">
             <w:r>
               <w:rPr>
                 <w:rStyle w:val="Hyperlink"/>
@@ -1488,7 +1564,7 @@
                 <w:noProof/>
                 <w:webHidden/>
               </w:rPr>
-              <w:instrText xml:space="preserve"> PAGEREF _Toc389139495 \h </w:instrText>
+              <w:instrText xml:space="preserve"> PAGEREF _Toc389655169 \h </w:instrText>
             </w:r>
             <w:r>
               <w:rPr>
@@ -1534,7 +1610,7 @@
               <w:lang w:eastAsia="en-US" w:bidi="ar-SA"/>
             </w:rPr>
           </w:pPr>
-          <w:hyperlink w:anchor="_Toc389139496" w:history="1">
+          <w:hyperlink w:anchor="_Toc389655170" w:history="1">
             <w:r>
               <w:rPr>
                 <w:rStyle w:val="Hyperlink"/>
@@ -1561,7 +1637,7 @@
                 <w:noProof/>
                 <w:webHidden/>
               </w:rPr>
-              <w:instrText xml:space="preserve"> PAGEREF _Toc389139496 \h </w:instrText>
+              <w:instrText xml:space="preserve"> PAGEREF _Toc389655170 \h </w:instrText>
             </w:r>
             <w:r>
               <w:rPr>
@@ -1607,7 +1683,7 @@
               <w:lang w:eastAsia="en-US" w:bidi="ar-SA"/>
             </w:rPr>
           </w:pPr>
-          <w:hyperlink w:anchor="_Toc389139497" w:history="1">
+          <w:hyperlink w:anchor="_Toc389655171" w:history="1">
             <w:r>
               <w:rPr>
                 <w:rStyle w:val="Hyperlink"/>
@@ -1634,7 +1710,7 @@
                 <w:noProof/>
                 <w:webHidden/>
               </w:rPr>
-              <w:instrText xml:space="preserve"> PAGEREF _Toc389139497 \h </w:instrText>
+              <w:instrText xml:space="preserve"> PAGEREF _Toc389655171 \h </w:instrText>
             </w:r>
             <w:r>
               <w:rPr>
@@ -1680,7 +1756,7 @@
               <w:lang w:eastAsia="en-US" w:bidi="ar-SA"/>
             </w:rPr>
           </w:pPr>
-          <w:hyperlink w:anchor="_Toc389139498" w:history="1">
+          <w:hyperlink w:anchor="_Toc389655172" w:history="1">
             <w:r>
               <w:rPr>
                 <w:rStyle w:val="Hyperlink"/>
@@ -1707,7 +1783,7 @@
                 <w:noProof/>
                 <w:webHidden/>
               </w:rPr>
-              <w:instrText xml:space="preserve"> PAGEREF _Toc389139498 \h </w:instrText>
+              <w:instrText xml:space="preserve"> PAGEREF _Toc389655172 \h </w:instrText>
             </w:r>
             <w:r>
               <w:rPr>
@@ -1753,7 +1829,7 @@
               <w:lang w:eastAsia="en-US" w:bidi="ar-SA"/>
             </w:rPr>
           </w:pPr>
-          <w:hyperlink w:anchor="_Toc389139499" w:history="1">
+          <w:hyperlink w:anchor="_Toc389655173" w:history="1">
             <w:r>
               <w:rPr>
                 <w:rStyle w:val="Hyperlink"/>
@@ -1780,7 +1856,7 @@
                 <w:noProof/>
                 <w:webHidden/>
               </w:rPr>
-              <w:instrText xml:space="preserve"> PAGEREF _Toc389139499 \h </w:instrText>
+              <w:instrText xml:space="preserve"> PAGEREF _Toc389655173 \h </w:instrText>
             </w:r>
             <w:r>
               <w:rPr>
@@ -1826,7 +1902,7 @@
               <w:lang w:eastAsia="en-US" w:bidi="ar-SA"/>
             </w:rPr>
           </w:pPr>
-          <w:hyperlink w:anchor="_Toc389139500" w:history="1">
+          <w:hyperlink w:anchor="_Toc389655174" w:history="1">
             <w:r>
               <w:rPr>
                 <w:rStyle w:val="Hyperlink"/>
@@ -1853,7 +1929,7 @@
                 <w:noProof/>
                 <w:webHidden/>
               </w:rPr>
-              <w:instrText xml:space="preserve"> PAGEREF _Toc389139500 \h </w:instrText>
+              <w:instrText xml:space="preserve"> PAGEREF _Toc389655174 \h </w:instrText>
             </w:r>
             <w:r>
               <w:rPr>
@@ -1899,7 +1975,7 @@
               <w:lang w:eastAsia="en-US" w:bidi="ar-SA"/>
             </w:rPr>
           </w:pPr>
-          <w:hyperlink w:anchor="_Toc389139501" w:history="1">
+          <w:hyperlink w:anchor="_Toc389655175" w:history="1">
             <w:r>
               <w:rPr>
                 <w:rStyle w:val="Hyperlink"/>
@@ -1926,7 +2002,7 @@
                 <w:noProof/>
                 <w:webHidden/>
               </w:rPr>
-              <w:instrText xml:space="preserve"> PAGEREF _Toc389139501 \h </w:instrText>
+              <w:instrText xml:space="preserve"> PAGEREF _Toc389655175 \h </w:instrText>
             </w:r>
             <w:r>
               <w:rPr>
@@ -1973,7 +2049,7 @@
               <w:lang w:eastAsia="en-US" w:bidi="ar-SA"/>
             </w:rPr>
           </w:pPr>
-          <w:hyperlink w:anchor="_Toc389139502" w:history="1">
+          <w:hyperlink w:anchor="_Toc389655176" w:history="1">
             <w:r>
               <w:rPr>
                 <w:rStyle w:val="Hyperlink"/>
@@ -1997,7 +2073,7 @@
                 <w:rStyle w:val="Hyperlink"/>
                 <w:noProof/>
               </w:rPr>
-              <w:t>Package Contents</w:t>
+              <w:t>Class Relationships</w:t>
             </w:r>
             <w:r>
               <w:rPr>
@@ -2018,7 +2094,7 @@
                 <w:noProof/>
                 <w:webHidden/>
               </w:rPr>
-              <w:instrText xml:space="preserve"> PAGEREF _Toc389139502 \h </w:instrText>
+              <w:instrText xml:space="preserve"> PAGEREF _Toc389655176 \h </w:instrText>
             </w:r>
             <w:r>
               <w:rPr>
@@ -2065,7 +2141,7 @@
               <w:lang w:eastAsia="en-US" w:bidi="ar-SA"/>
             </w:rPr>
           </w:pPr>
-          <w:hyperlink w:anchor="_Toc389139503" w:history="1">
+          <w:hyperlink w:anchor="_Toc389655177" w:history="1">
             <w:r>
               <w:rPr>
                 <w:rStyle w:val="Hyperlink"/>
@@ -2089,7 +2165,7 @@
                 <w:rStyle w:val="Hyperlink"/>
                 <w:noProof/>
               </w:rPr>
-              <w:t>Class Relationships</w:t>
+              <w:t>Package Contents</w:t>
             </w:r>
             <w:r>
               <w:rPr>
@@ -2110,7 +2186,7 @@
                 <w:noProof/>
                 <w:webHidden/>
               </w:rPr>
-              <w:instrText xml:space="preserve"> PAGEREF _Toc389139503 \h </w:instrText>
+              <w:instrText xml:space="preserve"> PAGEREF _Toc389655177 \h </w:instrText>
             </w:r>
             <w:r>
               <w:rPr>
@@ -2130,7 +2206,7 @@
                 <w:noProof/>
                 <w:webHidden/>
               </w:rPr>
-              <w:t>25</w:t>
+              <w:t>12</w:t>
             </w:r>
             <w:r>
               <w:rPr>
@@ -2157,13 +2233,13 @@
               <w:lang w:eastAsia="en-US" w:bidi="ar-SA"/>
             </w:rPr>
           </w:pPr>
-          <w:hyperlink w:anchor="_Toc389139504" w:history="1">
+          <w:hyperlink w:anchor="_Toc389655178" w:history="1">
             <w:r>
               <w:rPr>
                 <w:rStyle w:val="Hyperlink"/>
                 <w:noProof/>
               </w:rPr>
-              <w:t>3.2.2.</w:t>
+              <w:t>3.2.3.</w:t>
             </w:r>
             <w:r>
               <w:rPr>
@@ -2202,7 +2278,7 @@
                 <w:noProof/>
                 <w:webHidden/>
               </w:rPr>
-              <w:instrText xml:space="preserve"> PAGEREF _Toc389139504 \h </w:instrText>
+              <w:instrText xml:space="preserve"> PAGEREF _Toc389655178 \h </w:instrText>
             </w:r>
             <w:r>
               <w:rPr>
@@ -2222,7 +2298,7 @@
                 <w:noProof/>
                 <w:webHidden/>
               </w:rPr>
-              <w:t>30</w:t>
+              <w:t>31</w:t>
             </w:r>
             <w:r>
               <w:rPr>
@@ -2248,7 +2324,7 @@
               <w:lang w:eastAsia="en-US" w:bidi="ar-SA"/>
             </w:rPr>
           </w:pPr>
-          <w:hyperlink w:anchor="_Toc389139505" w:history="1">
+          <w:hyperlink w:anchor="_Toc389655179" w:history="1">
             <w:r>
               <w:rPr>
                 <w:rStyle w:val="Hyperlink"/>
@@ -2275,7 +2351,7 @@
                 <w:noProof/>
                 <w:webHidden/>
               </w:rPr>
-              <w:instrText xml:space="preserve"> PAGEREF _Toc389139505 \h </w:instrText>
+              <w:instrText xml:space="preserve"> PAGEREF _Toc389655179 \h </w:instrText>
             </w:r>
             <w:r>
               <w:rPr>
@@ -2295,7 +2371,7 @@
                 <w:noProof/>
                 <w:webHidden/>
               </w:rPr>
-              <w:t>41</w:t>
+              <w:t>42</w:t>
             </w:r>
             <w:r>
               <w:rPr>
@@ -2321,7 +2397,7 @@
               <w:lang w:eastAsia="en-US" w:bidi="ar-SA"/>
             </w:rPr>
           </w:pPr>
-          <w:hyperlink w:anchor="_Toc389139506" w:history="1">
+          <w:hyperlink w:anchor="_Toc389655180" w:history="1">
             <w:r>
               <w:rPr>
                 <w:rStyle w:val="Hyperlink"/>
@@ -2348,7 +2424,7 @@
                 <w:noProof/>
                 <w:webHidden/>
               </w:rPr>
-              <w:instrText xml:space="preserve"> PAGEREF _Toc389139506 \h </w:instrText>
+              <w:instrText xml:space="preserve"> PAGEREF _Toc389655180 \h </w:instrText>
             </w:r>
             <w:r>
               <w:rPr>
@@ -2368,7 +2444,7 @@
                 <w:noProof/>
                 <w:webHidden/>
               </w:rPr>
-              <w:t>42</w:t>
+              <w:t>43</w:t>
             </w:r>
             <w:r>
               <w:rPr>
@@ -2394,7 +2470,7 @@
               <w:lang w:eastAsia="en-US" w:bidi="ar-SA"/>
             </w:rPr>
           </w:pPr>
-          <w:hyperlink w:anchor="_Toc389139507" w:history="1">
+          <w:hyperlink w:anchor="_Toc389655181" w:history="1">
             <w:r>
               <w:rPr>
                 <w:rStyle w:val="Hyperlink"/>
@@ -2421,7 +2497,7 @@
                 <w:noProof/>
                 <w:webHidden/>
               </w:rPr>
-              <w:instrText xml:space="preserve"> PAGEREF _Toc389139507 \h </w:instrText>
+              <w:instrText xml:space="preserve"> PAGEREF _Toc389655181 \h </w:instrText>
             </w:r>
             <w:r>
               <w:rPr>
@@ -2441,7 +2517,7 @@
                 <w:noProof/>
                 <w:webHidden/>
               </w:rPr>
-              <w:t>43</w:t>
+              <w:t>44</w:t>
             </w:r>
             <w:r>
               <w:rPr>
@@ -2468,7 +2544,7 @@
               <w:lang w:eastAsia="en-US" w:bidi="ar-SA"/>
             </w:rPr>
           </w:pPr>
-          <w:hyperlink w:anchor="_Toc389139508" w:history="1">
+          <w:hyperlink w:anchor="_Toc389655182" w:history="1">
             <w:r>
               <w:rPr>
                 <w:rStyle w:val="Hyperlink"/>
@@ -2513,7 +2589,7 @@
                 <w:noProof/>
                 <w:webHidden/>
               </w:rPr>
-              <w:instrText xml:space="preserve"> PAGEREF _Toc389139508 \h </w:instrText>
+              <w:instrText xml:space="preserve"> PAGEREF _Toc389655182 \h </w:instrText>
             </w:r>
             <w:r>
               <w:rPr>
@@ -2533,7 +2609,7 @@
                 <w:noProof/>
                 <w:webHidden/>
               </w:rPr>
-              <w:t>43</w:t>
+              <w:t>44</w:t>
             </w:r>
             <w:r>
               <w:rPr>
@@ -2560,7 +2636,7 @@
               <w:lang w:eastAsia="en-US" w:bidi="ar-SA"/>
             </w:rPr>
           </w:pPr>
-          <w:hyperlink w:anchor="_Toc389139509" w:history="1">
+          <w:hyperlink w:anchor="_Toc389655183" w:history="1">
             <w:r>
               <w:rPr>
                 <w:rStyle w:val="Hyperlink"/>
@@ -2605,7 +2681,7 @@
                 <w:noProof/>
                 <w:webHidden/>
               </w:rPr>
-              <w:instrText xml:space="preserve"> PAGEREF _Toc389139509 \h </w:instrText>
+              <w:instrText xml:space="preserve"> PAGEREF _Toc389655183 \h </w:instrText>
             </w:r>
             <w:r>
               <w:rPr>
@@ -2625,7 +2701,7 @@
                 <w:noProof/>
                 <w:webHidden/>
               </w:rPr>
-              <w:t>43</w:t>
+              <w:t>44</w:t>
             </w:r>
             <w:r>
               <w:rPr>
@@ -2652,7 +2728,7 @@
               <w:lang w:eastAsia="en-US" w:bidi="ar-SA"/>
             </w:rPr>
           </w:pPr>
-          <w:hyperlink w:anchor="_Toc389139510" w:history="1">
+          <w:hyperlink w:anchor="_Toc389655184" w:history="1">
             <w:r>
               <w:rPr>
                 <w:rStyle w:val="Hyperlink"/>
@@ -2697,7 +2773,7 @@
                 <w:noProof/>
                 <w:webHidden/>
               </w:rPr>
-              <w:instrText xml:space="preserve"> PAGEREF _Toc389139510 \h </w:instrText>
+              <w:instrText xml:space="preserve"> PAGEREF _Toc389655184 \h </w:instrText>
             </w:r>
             <w:r>
               <w:rPr>
@@ -2717,7 +2793,7 @@
                 <w:noProof/>
                 <w:webHidden/>
               </w:rPr>
-              <w:t>43</w:t>
+              <w:t>44</w:t>
             </w:r>
             <w:r>
               <w:rPr>
@@ -2744,7 +2820,7 @@
               <w:lang w:eastAsia="en-US" w:bidi="ar-SA"/>
             </w:rPr>
           </w:pPr>
-          <w:hyperlink w:anchor="_Toc389139511" w:history="1">
+          <w:hyperlink w:anchor="_Toc389655185" w:history="1">
             <w:r>
               <w:rPr>
                 <w:rStyle w:val="Hyperlink"/>
@@ -2789,7 +2865,7 @@
                 <w:noProof/>
                 <w:webHidden/>
               </w:rPr>
-              <w:instrText xml:space="preserve"> PAGEREF _Toc389139511 \h </w:instrText>
+              <w:instrText xml:space="preserve"> PAGEREF _Toc389655185 \h </w:instrText>
             </w:r>
             <w:r>
               <w:rPr>
@@ -2809,7 +2885,7 @@
                 <w:noProof/>
                 <w:webHidden/>
               </w:rPr>
-              <w:t>43</w:t>
+              <w:t>44</w:t>
             </w:r>
             <w:r>
               <w:rPr>
@@ -2836,7 +2912,7 @@
               <w:lang w:eastAsia="en-US" w:bidi="ar-SA"/>
             </w:rPr>
           </w:pPr>
-          <w:hyperlink w:anchor="_Toc389139512" w:history="1">
+          <w:hyperlink w:anchor="_Toc389655186" w:history="1">
             <w:r>
               <w:rPr>
                 <w:rStyle w:val="Hyperlink"/>
@@ -2881,7 +2957,7 @@
                 <w:noProof/>
                 <w:webHidden/>
               </w:rPr>
-              <w:instrText xml:space="preserve"> PAGEREF _Toc389139512 \h </w:instrText>
+              <w:instrText xml:space="preserve"> PAGEREF _Toc389655186 \h </w:instrText>
             </w:r>
             <w:r>
               <w:rPr>
@@ -2901,7 +2977,7 @@
                 <w:noProof/>
                 <w:webHidden/>
               </w:rPr>
-              <w:t>44</w:t>
+              <w:t>45</w:t>
             </w:r>
             <w:r>
               <w:rPr>
@@ -2928,7 +3004,7 @@
               <w:lang w:eastAsia="en-US" w:bidi="ar-SA"/>
             </w:rPr>
           </w:pPr>
-          <w:hyperlink w:anchor="_Toc389139513" w:history="1">
+          <w:hyperlink w:anchor="_Toc389655187" w:history="1">
             <w:r>
               <w:rPr>
                 <w:rStyle w:val="Hyperlink"/>
@@ -2973,7 +3049,7 @@
                 <w:noProof/>
                 <w:webHidden/>
               </w:rPr>
-              <w:instrText xml:space="preserve"> PAGEREF _Toc389139513 \h </w:instrText>
+              <w:instrText xml:space="preserve"> PAGEREF _Toc389655187 \h </w:instrText>
             </w:r>
             <w:r>
               <w:rPr>
@@ -2993,7 +3069,7 @@
                 <w:noProof/>
                 <w:webHidden/>
               </w:rPr>
-              <w:t>44</w:t>
+              <w:t>45</w:t>
             </w:r>
             <w:r>
               <w:rPr>
@@ -3020,7 +3096,7 @@
               <w:lang w:eastAsia="en-US" w:bidi="ar-SA"/>
             </w:rPr>
           </w:pPr>
-          <w:hyperlink w:anchor="_Toc389139514" w:history="1">
+          <w:hyperlink w:anchor="_Toc389655188" w:history="1">
             <w:r>
               <w:rPr>
                 <w:rStyle w:val="Hyperlink"/>
@@ -3065,7 +3141,7 @@
                 <w:noProof/>
                 <w:webHidden/>
               </w:rPr>
-              <w:instrText xml:space="preserve"> PAGEREF _Toc389139514 \h </w:instrText>
+              <w:instrText xml:space="preserve"> PAGEREF _Toc389655188 \h </w:instrText>
             </w:r>
             <w:r>
               <w:rPr>
@@ -3085,7 +3161,7 @@
                 <w:noProof/>
                 <w:webHidden/>
               </w:rPr>
-              <w:t>44</w:t>
+              <w:t>45</w:t>
             </w:r>
             <w:r>
               <w:rPr>
@@ -3112,7 +3188,7 @@
               <w:lang w:eastAsia="en-US" w:bidi="ar-SA"/>
             </w:rPr>
           </w:pPr>
-          <w:hyperlink w:anchor="_Toc389139515" w:history="1">
+          <w:hyperlink w:anchor="_Toc389655189" w:history="1">
             <w:r>
               <w:rPr>
                 <w:rStyle w:val="Hyperlink"/>
@@ -3157,7 +3233,7 @@
                 <w:noProof/>
                 <w:webHidden/>
               </w:rPr>
-              <w:instrText xml:space="preserve"> PAGEREF _Toc389139515 \h </w:instrText>
+              <w:instrText xml:space="preserve"> PAGEREF _Toc389655189 \h </w:instrText>
             </w:r>
             <w:r>
               <w:rPr>
@@ -3177,7 +3253,7 @@
                 <w:noProof/>
                 <w:webHidden/>
               </w:rPr>
-              <w:t>45</w:t>
+              <w:t>46</w:t>
             </w:r>
             <w:r>
               <w:rPr>
@@ -3204,7 +3280,7 @@
               <w:lang w:eastAsia="en-US" w:bidi="ar-SA"/>
             </w:rPr>
           </w:pPr>
-          <w:hyperlink w:anchor="_Toc389139516" w:history="1">
+          <w:hyperlink w:anchor="_Toc389655190" w:history="1">
             <w:r>
               <w:rPr>
                 <w:rStyle w:val="Hyperlink"/>
@@ -3249,7 +3325,7 @@
                 <w:noProof/>
                 <w:webHidden/>
               </w:rPr>
-              <w:instrText xml:space="preserve"> PAGEREF _Toc389139516 \h </w:instrText>
+              <w:instrText xml:space="preserve"> PAGEREF _Toc389655190 \h </w:instrText>
             </w:r>
             <w:r>
               <w:rPr>
@@ -3269,7 +3345,7 @@
                 <w:noProof/>
                 <w:webHidden/>
               </w:rPr>
-              <w:t>45</w:t>
+              <w:t>46</w:t>
             </w:r>
             <w:r>
               <w:rPr>
@@ -3296,7 +3372,7 @@
               <w:lang w:eastAsia="en-US" w:bidi="ar-SA"/>
             </w:rPr>
           </w:pPr>
-          <w:hyperlink w:anchor="_Toc389139517" w:history="1">
+          <w:hyperlink w:anchor="_Toc389655191" w:history="1">
             <w:r>
               <w:rPr>
                 <w:rStyle w:val="Hyperlink"/>
@@ -3341,7 +3417,7 @@
                 <w:noProof/>
                 <w:webHidden/>
               </w:rPr>
-              <w:instrText xml:space="preserve"> PAGEREF _Toc389139517 \h </w:instrText>
+              <w:instrText xml:space="preserve"> PAGEREF _Toc389655191 \h </w:instrText>
             </w:r>
             <w:r>
               <w:rPr>
@@ -3361,7 +3437,7 @@
                 <w:noProof/>
                 <w:webHidden/>
               </w:rPr>
-              <w:t>45</w:t>
+              <w:t>46</w:t>
             </w:r>
             <w:r>
               <w:rPr>
@@ -3388,7 +3464,7 @@
               <w:lang w:eastAsia="en-US" w:bidi="ar-SA"/>
             </w:rPr>
           </w:pPr>
-          <w:hyperlink w:anchor="_Toc389139518" w:history="1">
+          <w:hyperlink w:anchor="_Toc389655192" w:history="1">
             <w:r>
               <w:rPr>
                 <w:rStyle w:val="Hyperlink"/>
@@ -3433,7 +3509,7 @@
                 <w:noProof/>
                 <w:webHidden/>
               </w:rPr>
-              <w:instrText xml:space="preserve"> PAGEREF _Toc389139518 \h </w:instrText>
+              <w:instrText xml:space="preserve"> PAGEREF _Toc389655192 \h </w:instrText>
             </w:r>
             <w:r>
               <w:rPr>
@@ -3453,7 +3529,7 @@
                 <w:noProof/>
                 <w:webHidden/>
               </w:rPr>
-              <w:t>45</w:t>
+              <w:t>46</w:t>
             </w:r>
             <w:r>
               <w:rPr>
@@ -3480,7 +3556,7 @@
               <w:lang w:eastAsia="en-US" w:bidi="ar-SA"/>
             </w:rPr>
           </w:pPr>
-          <w:hyperlink w:anchor="_Toc389139519" w:history="1">
+          <w:hyperlink w:anchor="_Toc389655193" w:history="1">
             <w:r>
               <w:rPr>
                 <w:rStyle w:val="Hyperlink"/>
@@ -3525,7 +3601,7 @@
                 <w:noProof/>
                 <w:webHidden/>
               </w:rPr>
-              <w:instrText xml:space="preserve"> PAGEREF _Toc389139519 \h </w:instrText>
+              <w:instrText xml:space="preserve"> PAGEREF _Toc389655193 \h </w:instrText>
             </w:r>
             <w:r>
               <w:rPr>
@@ -3545,7 +3621,7 @@
                 <w:noProof/>
                 <w:webHidden/>
               </w:rPr>
-              <w:t>46</w:t>
+              <w:t>47</w:t>
             </w:r>
             <w:r>
               <w:rPr>
@@ -3572,7 +3648,7 @@
               <w:lang w:eastAsia="en-US" w:bidi="ar-SA"/>
             </w:rPr>
           </w:pPr>
-          <w:hyperlink w:anchor="_Toc389139520" w:history="1">
+          <w:hyperlink w:anchor="_Toc389655194" w:history="1">
             <w:r>
               <w:rPr>
                 <w:rStyle w:val="Hyperlink"/>
@@ -3617,7 +3693,7 @@
                 <w:noProof/>
                 <w:webHidden/>
               </w:rPr>
-              <w:instrText xml:space="preserve"> PAGEREF _Toc389139520 \h </w:instrText>
+              <w:instrText xml:space="preserve"> PAGEREF _Toc389655194 \h </w:instrText>
             </w:r>
             <w:r>
               <w:rPr>
@@ -3637,7 +3713,7 @@
                 <w:noProof/>
                 <w:webHidden/>
               </w:rPr>
-              <w:t>46</w:t>
+              <w:t>47</w:t>
             </w:r>
             <w:r>
               <w:rPr>
@@ -3664,7 +3740,7 @@
               <w:lang w:eastAsia="en-US" w:bidi="ar-SA"/>
             </w:rPr>
           </w:pPr>
-          <w:hyperlink w:anchor="_Toc389139521" w:history="1">
+          <w:hyperlink w:anchor="_Toc389655195" w:history="1">
             <w:r>
               <w:rPr>
                 <w:rStyle w:val="Hyperlink"/>
@@ -3709,7 +3785,7 @@
                 <w:noProof/>
                 <w:webHidden/>
               </w:rPr>
-              <w:instrText xml:space="preserve"> PAGEREF _Toc389139521 \h </w:instrText>
+              <w:instrText xml:space="preserve"> PAGEREF _Toc389655195 \h </w:instrText>
             </w:r>
             <w:r>
               <w:rPr>
@@ -3729,7 +3805,7 @@
                 <w:noProof/>
                 <w:webHidden/>
               </w:rPr>
-              <w:t>46</w:t>
+              <w:t>47</w:t>
             </w:r>
             <w:r>
               <w:rPr>
@@ -3756,7 +3832,7 @@
               <w:lang w:eastAsia="en-US" w:bidi="ar-SA"/>
             </w:rPr>
           </w:pPr>
-          <w:hyperlink w:anchor="_Toc389139522" w:history="1">
+          <w:hyperlink w:anchor="_Toc389655196" w:history="1">
             <w:r>
               <w:rPr>
                 <w:rStyle w:val="Hyperlink"/>
@@ -3801,7 +3877,7 @@
                 <w:noProof/>
                 <w:webHidden/>
               </w:rPr>
-              <w:instrText xml:space="preserve"> PAGEREF _Toc389139522 \h </w:instrText>
+              <w:instrText xml:space="preserve"> PAGEREF _Toc389655196 \h </w:instrText>
             </w:r>
             <w:r>
               <w:rPr>
@@ -3821,7 +3897,7 @@
                 <w:noProof/>
                 <w:webHidden/>
               </w:rPr>
-              <w:t>46</w:t>
+              <w:t>47</w:t>
             </w:r>
             <w:r>
               <w:rPr>
@@ -3848,7 +3924,7 @@
               <w:lang w:eastAsia="en-US" w:bidi="ar-SA"/>
             </w:rPr>
           </w:pPr>
-          <w:hyperlink w:anchor="_Toc389139523" w:history="1">
+          <w:hyperlink w:anchor="_Toc389655197" w:history="1">
             <w:r>
               <w:rPr>
                 <w:rStyle w:val="Hyperlink"/>
@@ -3893,7 +3969,7 @@
                 <w:noProof/>
                 <w:webHidden/>
               </w:rPr>
-              <w:instrText xml:space="preserve"> PAGEREF _Toc389139523 \h </w:instrText>
+              <w:instrText xml:space="preserve"> PAGEREF _Toc389655197 \h </w:instrText>
             </w:r>
             <w:r>
               <w:rPr>
@@ -3913,7 +3989,7 @@
                 <w:noProof/>
                 <w:webHidden/>
               </w:rPr>
-              <w:t>47</w:t>
+              <w:t>48</w:t>
             </w:r>
             <w:r>
               <w:rPr>
@@ -3940,7 +4016,7 @@
               <w:lang w:eastAsia="en-US" w:bidi="ar-SA"/>
             </w:rPr>
           </w:pPr>
-          <w:hyperlink w:anchor="_Toc389139524" w:history="1">
+          <w:hyperlink w:anchor="_Toc389655198" w:history="1">
             <w:r>
               <w:rPr>
                 <w:rStyle w:val="Hyperlink"/>
@@ -3985,7 +4061,7 @@
                 <w:noProof/>
                 <w:webHidden/>
               </w:rPr>
-              <w:instrText xml:space="preserve"> PAGEREF _Toc389139524 \h </w:instrText>
+              <w:instrText xml:space="preserve"> PAGEREF _Toc389655198 \h </w:instrText>
             </w:r>
             <w:r>
               <w:rPr>
@@ -4005,7 +4081,7 @@
                 <w:noProof/>
                 <w:webHidden/>
               </w:rPr>
-              <w:t>47</w:t>
+              <w:t>48</w:t>
             </w:r>
             <w:r>
               <w:rPr>
@@ -4032,7 +4108,7 @@
               <w:lang w:eastAsia="en-US" w:bidi="ar-SA"/>
             </w:rPr>
           </w:pPr>
-          <w:hyperlink w:anchor="_Toc389139525" w:history="1">
+          <w:hyperlink w:anchor="_Toc389655199" w:history="1">
             <w:r>
               <w:rPr>
                 <w:rStyle w:val="Hyperlink"/>
@@ -4077,7 +4153,7 @@
                 <w:noProof/>
                 <w:webHidden/>
               </w:rPr>
-              <w:instrText xml:space="preserve"> PAGEREF _Toc389139525 \h </w:instrText>
+              <w:instrText xml:space="preserve"> PAGEREF _Toc389655199 \h </w:instrText>
             </w:r>
             <w:r>
               <w:rPr>
@@ -4097,7 +4173,7 @@
                 <w:noProof/>
                 <w:webHidden/>
               </w:rPr>
-              <w:t>47</w:t>
+              <w:t>48</w:t>
             </w:r>
             <w:r>
               <w:rPr>
@@ -4124,7 +4200,7 @@
               <w:lang w:eastAsia="en-US" w:bidi="ar-SA"/>
             </w:rPr>
           </w:pPr>
-          <w:hyperlink w:anchor="_Toc389139526" w:history="1">
+          <w:hyperlink w:anchor="_Toc389655200" w:history="1">
             <w:r>
               <w:rPr>
                 <w:rStyle w:val="Hyperlink"/>
@@ -4169,7 +4245,7 @@
                 <w:noProof/>
                 <w:webHidden/>
               </w:rPr>
-              <w:instrText xml:space="preserve"> PAGEREF _Toc389139526 \h </w:instrText>
+              <w:instrText xml:space="preserve"> PAGEREF _Toc389655200 \h </w:instrText>
             </w:r>
             <w:r>
               <w:rPr>
@@ -4189,7 +4265,7 @@
                 <w:noProof/>
                 <w:webHidden/>
               </w:rPr>
-              <w:t>48</w:t>
+              <w:t>49</w:t>
             </w:r>
             <w:r>
               <w:rPr>
@@ -4216,7 +4292,7 @@
               <w:lang w:eastAsia="en-US" w:bidi="ar-SA"/>
             </w:rPr>
           </w:pPr>
-          <w:hyperlink w:anchor="_Toc389139527" w:history="1">
+          <w:hyperlink w:anchor="_Toc389655201" w:history="1">
             <w:r>
               <w:rPr>
                 <w:rStyle w:val="Hyperlink"/>
@@ -4261,7 +4337,7 @@
                 <w:noProof/>
                 <w:webHidden/>
               </w:rPr>
-              <w:instrText xml:space="preserve"> PAGEREF _Toc389139527 \h </w:instrText>
+              <w:instrText xml:space="preserve"> PAGEREF _Toc389655201 \h </w:instrText>
             </w:r>
             <w:r>
               <w:rPr>
@@ -4281,7 +4357,7 @@
                 <w:noProof/>
                 <w:webHidden/>
               </w:rPr>
-              <w:t>48</w:t>
+              <w:t>49</w:t>
             </w:r>
             <w:r>
               <w:rPr>
@@ -4308,7 +4384,7 @@
               <w:lang w:eastAsia="en-US" w:bidi="ar-SA"/>
             </w:rPr>
           </w:pPr>
-          <w:hyperlink w:anchor="_Toc389139528" w:history="1">
+          <w:hyperlink w:anchor="_Toc389655202" w:history="1">
             <w:r>
               <w:rPr>
                 <w:rStyle w:val="Hyperlink"/>
@@ -4353,7 +4429,7 @@
                 <w:noProof/>
                 <w:webHidden/>
               </w:rPr>
-              <w:instrText xml:space="preserve"> PAGEREF _Toc389139528 \h </w:instrText>
+              <w:instrText xml:space="preserve"> PAGEREF _Toc389655202 \h </w:instrText>
             </w:r>
             <w:r>
               <w:rPr>
@@ -4373,7 +4449,7 @@
                 <w:noProof/>
                 <w:webHidden/>
               </w:rPr>
-              <w:t>48</w:t>
+              <w:t>49</w:t>
             </w:r>
             <w:r>
               <w:rPr>
@@ -4400,7 +4476,7 @@
               <w:lang w:eastAsia="en-US" w:bidi="ar-SA"/>
             </w:rPr>
           </w:pPr>
-          <w:hyperlink w:anchor="_Toc389139529" w:history="1">
+          <w:hyperlink w:anchor="_Toc389655203" w:history="1">
             <w:r>
               <w:rPr>
                 <w:rStyle w:val="Hyperlink"/>
@@ -4445,7 +4521,7 @@
                 <w:noProof/>
                 <w:webHidden/>
               </w:rPr>
-              <w:instrText xml:space="preserve"> PAGEREF _Toc389139529 \h </w:instrText>
+              <w:instrText xml:space="preserve"> PAGEREF _Toc389655203 \h </w:instrText>
             </w:r>
             <w:r>
               <w:rPr>
@@ -4465,7 +4541,7 @@
                 <w:noProof/>
                 <w:webHidden/>
               </w:rPr>
-              <w:t>49</w:t>
+              <w:t>50</w:t>
             </w:r>
             <w:r>
               <w:rPr>
@@ -4492,7 +4568,7 @@
               <w:lang w:eastAsia="en-US" w:bidi="ar-SA"/>
             </w:rPr>
           </w:pPr>
-          <w:hyperlink w:anchor="_Toc389139530" w:history="1">
+          <w:hyperlink w:anchor="_Toc389655204" w:history="1">
             <w:r>
               <w:rPr>
                 <w:rStyle w:val="Hyperlink"/>
@@ -4537,7 +4613,7 @@
                 <w:noProof/>
                 <w:webHidden/>
               </w:rPr>
-              <w:instrText xml:space="preserve"> PAGEREF _Toc389139530 \h </w:instrText>
+              <w:instrText xml:space="preserve"> PAGEREF _Toc389655204 \h </w:instrText>
             </w:r>
             <w:r>
               <w:rPr>
@@ -4557,7 +4633,7 @@
                 <w:noProof/>
                 <w:webHidden/>
               </w:rPr>
-              <w:t>51</w:t>
+              <w:t>52</w:t>
             </w:r>
             <w:r>
               <w:rPr>
@@ -4584,7 +4660,7 @@
               <w:lang w:eastAsia="en-US" w:bidi="ar-SA"/>
             </w:rPr>
           </w:pPr>
-          <w:hyperlink w:anchor="_Toc389139531" w:history="1">
+          <w:hyperlink w:anchor="_Toc389655205" w:history="1">
             <w:r>
               <w:rPr>
                 <w:rStyle w:val="Hyperlink"/>
@@ -4629,7 +4705,7 @@
                 <w:noProof/>
                 <w:webHidden/>
               </w:rPr>
-              <w:instrText xml:space="preserve"> PAGEREF _Toc389139531 \h </w:instrText>
+              <w:instrText xml:space="preserve"> PAGEREF _Toc389655205 \h </w:instrText>
             </w:r>
             <w:r>
               <w:rPr>
@@ -4649,7 +4725,7 @@
                 <w:noProof/>
                 <w:webHidden/>
               </w:rPr>
-              <w:t>51</w:t>
+              <w:t>52</w:t>
             </w:r>
             <w:r>
               <w:rPr>
@@ -4676,7 +4752,7 @@
               <w:lang w:eastAsia="en-US" w:bidi="ar-SA"/>
             </w:rPr>
           </w:pPr>
-          <w:hyperlink w:anchor="_Toc389139532" w:history="1">
+          <w:hyperlink w:anchor="_Toc389655206" w:history="1">
             <w:r>
               <w:rPr>
                 <w:rStyle w:val="Hyperlink"/>
@@ -4721,7 +4797,7 @@
                 <w:noProof/>
                 <w:webHidden/>
               </w:rPr>
-              <w:instrText xml:space="preserve"> PAGEREF _Toc389139532 \h </w:instrText>
+              <w:instrText xml:space="preserve"> PAGEREF _Toc389655206 \h </w:instrText>
             </w:r>
             <w:r>
               <w:rPr>
@@ -4741,7 +4817,7 @@
                 <w:noProof/>
                 <w:webHidden/>
               </w:rPr>
-              <w:t>51</w:t>
+              <w:t>52</w:t>
             </w:r>
             <w:r>
               <w:rPr>
@@ -4768,7 +4844,7 @@
               <w:lang w:eastAsia="en-US" w:bidi="ar-SA"/>
             </w:rPr>
           </w:pPr>
-          <w:hyperlink w:anchor="_Toc389139533" w:history="1">
+          <w:hyperlink w:anchor="_Toc389655207" w:history="1">
             <w:r>
               <w:rPr>
                 <w:rStyle w:val="Hyperlink"/>
@@ -4813,7 +4889,7 @@
                 <w:noProof/>
                 <w:webHidden/>
               </w:rPr>
-              <w:instrText xml:space="preserve"> PAGEREF _Toc389139533 \h </w:instrText>
+              <w:instrText xml:space="preserve"> PAGEREF _Toc389655207 \h </w:instrText>
             </w:r>
             <w:r>
               <w:rPr>
@@ -4833,7 +4909,7 @@
                 <w:noProof/>
                 <w:webHidden/>
               </w:rPr>
-              <w:t>52</w:t>
+              <w:t>53</w:t>
             </w:r>
             <w:r>
               <w:rPr>
@@ -4860,7 +4936,7 @@
               <w:lang w:eastAsia="en-US" w:bidi="ar-SA"/>
             </w:rPr>
           </w:pPr>
-          <w:hyperlink w:anchor="_Toc389139534" w:history="1">
+          <w:hyperlink w:anchor="_Toc389655208" w:history="1">
             <w:r>
               <w:rPr>
                 <w:rStyle w:val="Hyperlink"/>
@@ -4905,7 +4981,7 @@
                 <w:noProof/>
                 <w:webHidden/>
               </w:rPr>
-              <w:instrText xml:space="preserve"> PAGEREF _Toc389139534 \h </w:instrText>
+              <w:instrText xml:space="preserve"> PAGEREF _Toc389655208 \h </w:instrText>
             </w:r>
             <w:r>
               <w:rPr>
@@ -4925,7 +5001,7 @@
                 <w:noProof/>
                 <w:webHidden/>
               </w:rPr>
-              <w:t>52</w:t>
+              <w:t>53</w:t>
             </w:r>
             <w:r>
               <w:rPr>
@@ -4951,7 +5027,7 @@
               <w:lang w:eastAsia="en-US" w:bidi="ar-SA"/>
             </w:rPr>
           </w:pPr>
-          <w:hyperlink w:anchor="_Toc389139535" w:history="1">
+          <w:hyperlink w:anchor="_Toc389655209" w:history="1">
             <w:r>
               <w:rPr>
                 <w:rStyle w:val="Hyperlink"/>
@@ -4978,7 +5054,7 @@
                 <w:noProof/>
                 <w:webHidden/>
               </w:rPr>
-              <w:instrText xml:space="preserve"> PAGEREF _Toc389139535 \h </w:instrText>
+              <w:instrText xml:space="preserve"> PAGEREF _Toc389655209 \h </w:instrText>
             </w:r>
             <w:r>
               <w:rPr>
@@ -4998,7 +5074,7 @@
                 <w:noProof/>
                 <w:webHidden/>
               </w:rPr>
-              <w:t>53</w:t>
+              <w:t>54</w:t>
             </w:r>
             <w:r>
               <w:rPr>
@@ -5024,7 +5100,7 @@
               <w:lang w:eastAsia="en-US" w:bidi="ar-SA"/>
             </w:rPr>
           </w:pPr>
-          <w:hyperlink w:anchor="_Toc389139536" w:history="1">
+          <w:hyperlink w:anchor="_Toc389655210" w:history="1">
             <w:r>
               <w:rPr>
                 <w:rStyle w:val="Hyperlink"/>
@@ -5051,7 +5127,7 @@
                 <w:noProof/>
                 <w:webHidden/>
               </w:rPr>
-              <w:instrText xml:space="preserve"> PAGEREF _Toc389139536 \h </w:instrText>
+              <w:instrText xml:space="preserve"> PAGEREF _Toc389655210 \h </w:instrText>
             </w:r>
             <w:r>
               <w:rPr>
@@ -5071,7 +5147,7 @@
                 <w:noProof/>
                 <w:webHidden/>
               </w:rPr>
-              <w:t>53</w:t>
+              <w:t>54</w:t>
             </w:r>
             <w:r>
               <w:rPr>
@@ -5097,7 +5173,7 @@
               <w:lang w:eastAsia="en-US" w:bidi="ar-SA"/>
             </w:rPr>
           </w:pPr>
-          <w:hyperlink w:anchor="_Toc389139537" w:history="1">
+          <w:hyperlink w:anchor="_Toc389655211" w:history="1">
             <w:r>
               <w:rPr>
                 <w:rStyle w:val="Hyperlink"/>
@@ -5124,7 +5200,7 @@
                 <w:noProof/>
                 <w:webHidden/>
               </w:rPr>
-              <w:instrText xml:space="preserve"> PAGEREF _Toc389139537 \h </w:instrText>
+              <w:instrText xml:space="preserve"> PAGEREF _Toc389655211 \h </w:instrText>
             </w:r>
             <w:r>
               <w:rPr>
@@ -5144,7 +5220,7 @@
                 <w:noProof/>
                 <w:webHidden/>
               </w:rPr>
-              <w:t>54</w:t>
+              <w:t>55</w:t>
             </w:r>
             <w:r>
               <w:rPr>
@@ -5170,7 +5246,7 @@
               <w:lang w:eastAsia="en-US" w:bidi="ar-SA"/>
             </w:rPr>
           </w:pPr>
-          <w:hyperlink w:anchor="_Toc389139538" w:history="1">
+          <w:hyperlink w:anchor="_Toc389655212" w:history="1">
             <w:r>
               <w:rPr>
                 <w:rStyle w:val="Hyperlink"/>
@@ -5197,7 +5273,7 @@
                 <w:noProof/>
                 <w:webHidden/>
               </w:rPr>
-              <w:instrText xml:space="preserve"> PAGEREF _Toc389139538 \h </w:instrText>
+              <w:instrText xml:space="preserve"> PAGEREF _Toc389655212 \h </w:instrText>
             </w:r>
             <w:r>
               <w:rPr>
@@ -5217,7 +5293,7 @@
                 <w:noProof/>
                 <w:webHidden/>
               </w:rPr>
-              <w:t>58</w:t>
+              <w:t>59</w:t>
             </w:r>
             <w:r>
               <w:rPr>
@@ -5243,7 +5319,7 @@
               <w:lang w:eastAsia="en-US" w:bidi="ar-SA"/>
             </w:rPr>
           </w:pPr>
-          <w:hyperlink w:anchor="_Toc389139539" w:history="1">
+          <w:hyperlink w:anchor="_Toc389655213" w:history="1">
             <w:r>
               <w:rPr>
                 <w:rStyle w:val="Hyperlink"/>
@@ -5270,7 +5346,7 @@
                 <w:noProof/>
                 <w:webHidden/>
               </w:rPr>
-              <w:instrText xml:space="preserve"> PAGEREF _Toc389139539 \h </w:instrText>
+              <w:instrText xml:space="preserve"> PAGEREF _Toc389655213 \h </w:instrText>
             </w:r>
             <w:r>
               <w:rPr>
@@ -5290,7 +5366,7 @@
                 <w:noProof/>
                 <w:webHidden/>
               </w:rPr>
-              <w:t>60</w:t>
+              <w:t>61</w:t>
             </w:r>
             <w:r>
               <w:rPr>
@@ -5417,7 +5493,7 @@
       <w:r>
         <w:fldChar w:fldCharType="separate"/>
       </w:r>
-      <w:hyperlink w:anchor="_Toc389139540" w:history="1">
+      <w:hyperlink w:anchor="_Toc389655100" w:history="1">
         <w:r>
           <w:rPr>
             <w:rStyle w:val="Hyperlink"/>
@@ -5444,7 +5520,7 @@
             <w:noProof/>
             <w:webHidden/>
           </w:rPr>
-          <w:instrText xml:space="preserve"> PAGEREF _Toc389139540 \h </w:instrText>
+          <w:instrText xml:space="preserve"> PAGEREF _Toc389655100 \h </w:instrText>
         </w:r>
         <w:r>
           <w:rPr>
@@ -5490,13 +5566,13 @@
           <w:lang w:eastAsia="en-US" w:bidi="ar-SA"/>
         </w:rPr>
       </w:pPr>
-      <w:hyperlink w:anchor="_Toc389139541" w:history="1">
+      <w:hyperlink w:anchor="_Toc389655101" w:history="1">
         <w:r>
           <w:rPr>
             <w:rStyle w:val="Hyperlink"/>
             <w:noProof/>
           </w:rPr>
-          <w:t>Figure 2: PlasmaGraph Class Contents Diagram</w:t>
+          <w:t>Figure 2: Main MVC Class Relationships</w:t>
         </w:r>
         <w:r>
           <w:rPr>
@@ -5517,7 +5593,7 @@
             <w:noProof/>
             <w:webHidden/>
           </w:rPr>
-          <w:instrText xml:space="preserve"> PAGEREF _Toc389139541 \h </w:instrText>
+          <w:instrText xml:space="preserve"> PAGEREF _Toc389655101 \h </w:instrText>
         </w:r>
         <w:r>
           <w:rPr>
@@ -5563,13 +5639,13 @@
           <w:lang w:eastAsia="en-US" w:bidi="ar-SA"/>
         </w:rPr>
       </w:pPr>
-      <w:hyperlink w:anchor="_Toc389139542" w:history="1">
+      <w:hyperlink w:anchor="_Toc389655102" w:history="1">
         <w:r>
           <w:rPr>
             <w:rStyle w:val="Hyperlink"/>
             <w:noProof/>
           </w:rPr>
-          <w:t>Figure 3: MainController Class Contents Diagram</w:t>
+          <w:t>Figure 3: Data Set MVC Class Relationships</w:t>
         </w:r>
         <w:r>
           <w:rPr>
@@ -5590,7 +5666,7 @@
             <w:noProof/>
             <w:webHidden/>
           </w:rPr>
-          <w:instrText xml:space="preserve"> PAGEREF _Toc389139542 \h </w:instrText>
+          <w:instrText xml:space="preserve"> PAGEREF _Toc389655102 \h </w:instrText>
         </w:r>
         <w:r>
           <w:rPr>
@@ -5610,7 +5686,7 @@
             <w:noProof/>
             <w:webHidden/>
           </w:rPr>
-          <w:t>7</w:t>
+          <w:t>8</w:t>
         </w:r>
         <w:r>
           <w:rPr>
@@ -5636,13 +5712,13 @@
           <w:lang w:eastAsia="en-US" w:bidi="ar-SA"/>
         </w:rPr>
       </w:pPr>
-      <w:hyperlink w:anchor="_Toc389139543" w:history="1">
+      <w:hyperlink w:anchor="_Toc389655103" w:history="1">
         <w:r>
           <w:rPr>
             <w:rStyle w:val="Hyperlink"/>
             <w:noProof/>
           </w:rPr>
-          <w:t>Figure 4: DataSetController Class Contents Diagram</w:t>
+          <w:t>Figure 4: Tool MVC Class Relationships</w:t>
         </w:r>
         <w:r>
           <w:rPr>
@@ -5663,7 +5739,7 @@
             <w:noProof/>
             <w:webHidden/>
           </w:rPr>
-          <w:instrText xml:space="preserve"> PAGEREF _Toc389139543 \h </w:instrText>
+          <w:instrText xml:space="preserve"> PAGEREF _Toc389655103 \h </w:instrText>
         </w:r>
         <w:r>
           <w:rPr>
@@ -5709,13 +5785,13 @@
           <w:lang w:eastAsia="en-US" w:bidi="ar-SA"/>
         </w:rPr>
       </w:pPr>
-      <w:hyperlink w:anchor="_Toc389139544" w:history="1">
+      <w:hyperlink w:anchor="_Toc389655104" w:history="1">
         <w:r>
           <w:rPr>
             <w:rStyle w:val="Hyperlink"/>
             <w:noProof/>
           </w:rPr>
-          <w:t>Figure 5: ToolController Class Contents Diagram</w:t>
+          <w:t>Figure 5: Graph MVC Class Relationships</w:t>
         </w:r>
         <w:r>
           <w:rPr>
@@ -5736,7 +5812,7 @@
             <w:noProof/>
             <w:webHidden/>
           </w:rPr>
-          <w:instrText xml:space="preserve"> PAGEREF _Toc389139544 \h </w:instrText>
+          <w:instrText xml:space="preserve"> PAGEREF _Toc389655104 \h </w:instrText>
         </w:r>
         <w:r>
           <w:rPr>
@@ -5782,13 +5858,13 @@
           <w:lang w:eastAsia="en-US" w:bidi="ar-SA"/>
         </w:rPr>
       </w:pPr>
-      <w:hyperlink w:anchor="_Toc389139545" w:history="1">
+      <w:hyperlink w:anchor="_Toc389655105" w:history="1">
         <w:r>
           <w:rPr>
             <w:rStyle w:val="Hyperlink"/>
             <w:noProof/>
           </w:rPr>
-          <w:t>Figure 6: GraphController Class Contents Diagram</w:t>
+          <w:t>Figure 6: General MVC Class Relationships</w:t>
         </w:r>
         <w:r>
           <w:rPr>
@@ -5809,7 +5885,7 @@
             <w:noProof/>
             <w:webHidden/>
           </w:rPr>
-          <w:instrText xml:space="preserve"> PAGEREF _Toc389139545 \h </w:instrText>
+          <w:instrText xml:space="preserve"> PAGEREF _Toc389655105 \h </w:instrText>
         </w:r>
         <w:r>
           <w:rPr>
@@ -5855,13 +5931,13 @@
           <w:lang w:eastAsia="en-US" w:bidi="ar-SA"/>
         </w:rPr>
       </w:pPr>
-      <w:hyperlink w:anchor="_Toc389139546" w:history="1">
+      <w:hyperlink w:anchor="_Toc389655106" w:history="1">
         <w:r>
           <w:rPr>
             <w:rStyle w:val="Hyperlink"/>
             <w:noProof/>
           </w:rPr>
-          <w:t>Figure 7: MainModel Class Contents Diagram</w:t>
+          <w:t>Figure 7: Data Class Relationships</w:t>
         </w:r>
         <w:r>
           <w:rPr>
@@ -5882,7 +5958,7 @@
             <w:noProof/>
             <w:webHidden/>
           </w:rPr>
-          <w:instrText xml:space="preserve"> PAGEREF _Toc389139546 \h </w:instrText>
+          <w:instrText xml:space="preserve"> PAGEREF _Toc389655106 \h </w:instrText>
         </w:r>
         <w:r>
           <w:rPr>
@@ -5928,13 +6004,13 @@
           <w:lang w:eastAsia="en-US" w:bidi="ar-SA"/>
         </w:rPr>
       </w:pPr>
-      <w:hyperlink w:anchor="_Toc389139547" w:history="1">
+      <w:hyperlink w:anchor="_Toc389655107" w:history="1">
         <w:r>
           <w:rPr>
             <w:rStyle w:val="Hyperlink"/>
             <w:noProof/>
           </w:rPr>
-          <w:t>Figure 8: DataSetModel Class Contents Diagram</w:t>
+          <w:t>Figure 8: Data Reader Class Relationships</w:t>
         </w:r>
         <w:r>
           <w:rPr>
@@ -5955,7 +6031,7 @@
             <w:noProof/>
             <w:webHidden/>
           </w:rPr>
-          <w:instrText xml:space="preserve"> PAGEREF _Toc389139547 \h </w:instrText>
+          <w:instrText xml:space="preserve"> PAGEREF _Toc389655107 \h </w:instrText>
         </w:r>
         <w:r>
           <w:rPr>
@@ -6001,13 +6077,13 @@
           <w:lang w:eastAsia="en-US" w:bidi="ar-SA"/>
         </w:rPr>
       </w:pPr>
-      <w:hyperlink w:anchor="_Toc389139548" w:history="1">
+      <w:hyperlink w:anchor="_Toc389655108" w:history="1">
         <w:r>
           <w:rPr>
             <w:rStyle w:val="Hyperlink"/>
             <w:noProof/>
           </w:rPr>
-          <w:t>Figure 9: ToolModel Class Contents Diagram</w:t>
+          <w:t>Figure 9: Template Class Relationships</w:t>
         </w:r>
         <w:r>
           <w:rPr>
@@ -6028,7 +6104,7 @@
             <w:noProof/>
             <w:webHidden/>
           </w:rPr>
-          <w:instrText xml:space="preserve"> PAGEREF _Toc389139548 \h </w:instrText>
+          <w:instrText xml:space="preserve"> PAGEREF _Toc389655108 \h </w:instrText>
         </w:r>
         <w:r>
           <w:rPr>
@@ -6048,7 +6124,7 @@
             <w:noProof/>
             <w:webHidden/>
           </w:rPr>
-          <w:t>11</w:t>
+          <w:t>10</w:t>
         </w:r>
         <w:r>
           <w:rPr>
@@ -6074,13 +6150,13 @@
           <w:lang w:eastAsia="en-US" w:bidi="ar-SA"/>
         </w:rPr>
       </w:pPr>
-      <w:hyperlink w:anchor="_Toc389139549" w:history="1">
+      <w:hyperlink w:anchor="_Toc389655109" w:history="1">
         <w:r>
           <w:rPr>
             <w:rStyle w:val="Hyperlink"/>
             <w:noProof/>
           </w:rPr>
-          <w:t>Figure 10: GraphModel Class Contents Diagram</w:t>
+          <w:t>Figure 10: Graph Class Relationships</w:t>
         </w:r>
         <w:r>
           <w:rPr>
@@ -6101,7 +6177,7 @@
             <w:noProof/>
             <w:webHidden/>
           </w:rPr>
-          <w:instrText xml:space="preserve"> PAGEREF _Toc389139549 \h </w:instrText>
+          <w:instrText xml:space="preserve"> PAGEREF _Toc389655109 \h </w:instrText>
         </w:r>
         <w:r>
           <w:rPr>
@@ -6147,13 +6223,13 @@
           <w:lang w:eastAsia="en-US" w:bidi="ar-SA"/>
         </w:rPr>
       </w:pPr>
-      <w:hyperlink w:anchor="_Toc389139550" w:history="1">
+      <w:hyperlink w:anchor="_Toc389655110" w:history="1">
         <w:r>
           <w:rPr>
             <w:rStyle w:val="Hyperlink"/>
             <w:noProof/>
           </w:rPr>
-          <w:t>Figure 11: Automated Test Class Contents Diagram</w:t>
+          <w:t>Figure 11: Outlier Searching Class Relationships</w:t>
         </w:r>
         <w:r>
           <w:rPr>
@@ -6174,7 +6250,7 @@
             <w:noProof/>
             <w:webHidden/>
           </w:rPr>
-          <w:instrText xml:space="preserve"> PAGEREF _Toc389139550 \h </w:instrText>
+          <w:instrText xml:space="preserve"> PAGEREF _Toc389655110 \h </w:instrText>
         </w:r>
         <w:r>
           <w:rPr>
@@ -6194,7 +6270,7 @@
             <w:noProof/>
             <w:webHidden/>
           </w:rPr>
-          <w:t>12</w:t>
+          <w:t>11</w:t>
         </w:r>
         <w:r>
           <w:rPr>
@@ -6220,13 +6296,13 @@
           <w:lang w:eastAsia="en-US" w:bidi="ar-SA"/>
         </w:rPr>
       </w:pPr>
-      <w:hyperlink w:anchor="_Toc389139551" w:history="1">
+      <w:hyperlink w:anchor="_Toc389655111" w:history="1">
         <w:r>
           <w:rPr>
             <w:rStyle w:val="Hyperlink"/>
             <w:noProof/>
           </w:rPr>
-          <w:t>Figure 12: FileUtilities Class Contents Diagram</w:t>
+          <w:t>Figure 12: Class Contents Diagram - Symbol Terminology Legend</w:t>
         </w:r>
         <w:r>
           <w:rPr>
@@ -6247,7 +6323,7 @@
             <w:noProof/>
             <w:webHidden/>
           </w:rPr>
-          <w:instrText xml:space="preserve"> PAGEREF _Toc389139551 \h </w:instrText>
+          <w:instrText xml:space="preserve"> PAGEREF _Toc389655111 \h </w:instrText>
         </w:r>
         <w:r>
           <w:rPr>
@@ -6293,13 +6369,13 @@
           <w:lang w:eastAsia="en-US" w:bidi="ar-SA"/>
         </w:rPr>
       </w:pPr>
-      <w:hyperlink w:anchor="_Toc389139552" w:history="1">
+      <w:hyperlink w:anchor="_Toc389655112" w:history="1">
         <w:r>
           <w:rPr>
             <w:rStyle w:val="Hyperlink"/>
             <w:noProof/>
           </w:rPr>
-          <w:t>Figure 13: HeaderData Class Contents Diagram</w:t>
+          <w:t>Figure 13: PlasmaGraph Class Contents Diagram</w:t>
         </w:r>
         <w:r>
           <w:rPr>
@@ -6320,7 +6396,7 @@
             <w:noProof/>
             <w:webHidden/>
           </w:rPr>
-          <w:instrText xml:space="preserve"> PAGEREF _Toc389139552 \h </w:instrText>
+          <w:instrText xml:space="preserve"> PAGEREF _Toc389655112 \h </w:instrText>
         </w:r>
         <w:r>
           <w:rPr>
@@ -6340,7 +6416,7 @@
             <w:noProof/>
             <w:webHidden/>
           </w:rPr>
-          <w:t>13</w:t>
+          <w:t>12</w:t>
         </w:r>
         <w:r>
           <w:rPr>
@@ -6366,13 +6442,13 @@
           <w:lang w:eastAsia="en-US" w:bidi="ar-SA"/>
         </w:rPr>
       </w:pPr>
-      <w:hyperlink w:anchor="_Toc389139553" w:history="1">
+      <w:hyperlink w:anchor="_Toc389655113" w:history="1">
         <w:r>
           <w:rPr>
             <w:rStyle w:val="Hyperlink"/>
             <w:noProof/>
           </w:rPr>
-          <w:t>Figure 14: HeaderColumn Class Contents Diagram</w:t>
+          <w:t>Figure 14: MainController Class Contents Diagram</w:t>
         </w:r>
         <w:r>
           <w:rPr>
@@ -6393,7 +6469,7 @@
             <w:noProof/>
             <w:webHidden/>
           </w:rPr>
-          <w:instrText xml:space="preserve"> PAGEREF _Toc389139553 \h </w:instrText>
+          <w:instrText xml:space="preserve"> PAGEREF _Toc389655113 \h </w:instrText>
         </w:r>
         <w:r>
           <w:rPr>
@@ -6439,13 +6515,13 @@
           <w:lang w:eastAsia="en-US" w:bidi="ar-SA"/>
         </w:rPr>
       </w:pPr>
-      <w:hyperlink w:anchor="_Toc389139554" w:history="1">
+      <w:hyperlink w:anchor="_Toc389655114" w:history="1">
         <w:r>
           <w:rPr>
             <w:rStyle w:val="Hyperlink"/>
             <w:noProof/>
           </w:rPr>
-          <w:t>Figure 15: GraphPair Class Contents Diagram</w:t>
+          <w:t>Figure 15: DataSetController Class Contents Diagram</w:t>
         </w:r>
         <w:r>
           <w:rPr>
@@ -6466,7 +6542,7 @@
             <w:noProof/>
             <w:webHidden/>
           </w:rPr>
-          <w:instrText xml:space="preserve"> PAGEREF _Toc389139554 \h </w:instrText>
+          <w:instrText xml:space="preserve"> PAGEREF _Toc389655114 \h </w:instrText>
         </w:r>
         <w:r>
           <w:rPr>
@@ -6486,7 +6562,7 @@
             <w:noProof/>
             <w:webHidden/>
           </w:rPr>
-          <w:t>13</w:t>
+          <w:t>14</w:t>
         </w:r>
         <w:r>
           <w:rPr>
@@ -6512,13 +6588,13 @@
           <w:lang w:eastAsia="en-US" w:bidi="ar-SA"/>
         </w:rPr>
       </w:pPr>
-      <w:hyperlink w:anchor="_Toc389139555" w:history="1">
+      <w:hyperlink w:anchor="_Toc389655115" w:history="1">
         <w:r>
           <w:rPr>
             <w:rStyle w:val="Hyperlink"/>
             <w:noProof/>
           </w:rPr>
-          <w:t>Figure 16: DataSet Class Contents Diagram</w:t>
+          <w:t>Figure 16: ToolController Class Contents Diagram</w:t>
         </w:r>
         <w:r>
           <w:rPr>
@@ -6539,7 +6615,7 @@
             <w:noProof/>
             <w:webHidden/>
           </w:rPr>
-          <w:instrText xml:space="preserve"> PAGEREF _Toc389139555 \h </w:instrText>
+          <w:instrText xml:space="preserve"> PAGEREF _Toc389655115 \h </w:instrText>
         </w:r>
         <w:r>
           <w:rPr>
@@ -6559,7 +6635,7 @@
             <w:noProof/>
             <w:webHidden/>
           </w:rPr>
-          <w:t>14</w:t>
+          <w:t>15</w:t>
         </w:r>
         <w:r>
           <w:rPr>
@@ -6585,13 +6661,13 @@
           <w:lang w:eastAsia="en-US" w:bidi="ar-SA"/>
         </w:rPr>
       </w:pPr>
-      <w:hyperlink w:anchor="_Toc389139556" w:history="1">
+      <w:hyperlink w:anchor="_Toc389655116" w:history="1">
         <w:r>
           <w:rPr>
             <w:rStyle w:val="Hyperlink"/>
             <w:noProof/>
           </w:rPr>
-          <w:t>Figure 17: FileProcessor Interface Contents Diagram</w:t>
+          <w:t>Figure 17: GraphController Class Contents Diagram</w:t>
         </w:r>
         <w:r>
           <w:rPr>
@@ -6612,7 +6688,7 @@
             <w:noProof/>
             <w:webHidden/>
           </w:rPr>
-          <w:instrText xml:space="preserve"> PAGEREF _Toc389139556 \h </w:instrText>
+          <w:instrText xml:space="preserve"> PAGEREF _Toc389655116 \h </w:instrText>
         </w:r>
         <w:r>
           <w:rPr>
@@ -6658,13 +6734,13 @@
           <w:lang w:eastAsia="en-US" w:bidi="ar-SA"/>
         </w:rPr>
       </w:pPr>
-      <w:hyperlink w:anchor="_Toc389139557" w:history="1">
+      <w:hyperlink w:anchor="_Toc389655117" w:history="1">
         <w:r>
           <w:rPr>
             <w:rStyle w:val="Hyperlink"/>
             <w:noProof/>
           </w:rPr>
-          <w:t>Figure 18: MatlabProcessor Class Contents Diagram</w:t>
+          <w:t>Figure 18: MainModel Class Contents Diagram</w:t>
         </w:r>
         <w:r>
           <w:rPr>
@@ -6685,7 +6761,7 @@
             <w:noProof/>
             <w:webHidden/>
           </w:rPr>
-          <w:instrText xml:space="preserve"> PAGEREF _Toc389139557 \h </w:instrText>
+          <w:instrText xml:space="preserve"> PAGEREF _Toc389655117 \h </w:instrText>
         </w:r>
         <w:r>
           <w:rPr>
@@ -6705,7 +6781,7 @@
             <w:noProof/>
             <w:webHidden/>
           </w:rPr>
-          <w:t>15</w:t>
+          <w:t>16</w:t>
         </w:r>
         <w:r>
           <w:rPr>
@@ -6731,13 +6807,13 @@
           <w:lang w:eastAsia="en-US" w:bidi="ar-SA"/>
         </w:rPr>
       </w:pPr>
-      <w:hyperlink w:anchor="_Toc389139558" w:history="1">
+      <w:hyperlink w:anchor="_Toc389655118" w:history="1">
         <w:r>
           <w:rPr>
             <w:rStyle w:val="Hyperlink"/>
             <w:noProof/>
           </w:rPr>
-          <w:t>Figure 19: Graph Interface Contents Diagram</w:t>
+          <w:t>Figure 19: DataSetModel Class Contents Diagram</w:t>
         </w:r>
         <w:r>
           <w:rPr>
@@ -6758,7 +6834,7 @@
             <w:noProof/>
             <w:webHidden/>
           </w:rPr>
-          <w:instrText xml:space="preserve"> PAGEREF _Toc389139558 \h </w:instrText>
+          <w:instrText xml:space="preserve"> PAGEREF _Toc389655118 \h </w:instrText>
         </w:r>
         <w:r>
           <w:rPr>
@@ -6778,7 +6854,7 @@
             <w:noProof/>
             <w:webHidden/>
           </w:rPr>
-          <w:t>15</w:t>
+          <w:t>16</w:t>
         </w:r>
         <w:r>
           <w:rPr>
@@ -6804,13 +6880,13 @@
           <w:lang w:eastAsia="en-US" w:bidi="ar-SA"/>
         </w:rPr>
       </w:pPr>
-      <w:hyperlink w:anchor="_Toc389139559" w:history="1">
+      <w:hyperlink w:anchor="_Toc389655119" w:history="1">
         <w:r>
           <w:rPr>
             <w:rStyle w:val="Hyperlink"/>
             <w:noProof/>
           </w:rPr>
-          <w:t>Figure 20: XYGraph Class Contents Diagram</w:t>
+          <w:t>Figure 20: ToolModel Class Contents Diagram</w:t>
         </w:r>
         <w:r>
           <w:rPr>
@@ -6831,7 +6907,7 @@
             <w:noProof/>
             <w:webHidden/>
           </w:rPr>
-          <w:instrText xml:space="preserve"> PAGEREF _Toc389139559 \h </w:instrText>
+          <w:instrText xml:space="preserve"> PAGEREF _Toc389655119 \h </w:instrText>
         </w:r>
         <w:r>
           <w:rPr>
@@ -6851,7 +6927,7 @@
             <w:noProof/>
             <w:webHidden/>
           </w:rPr>
-          <w:t>16</w:t>
+          <w:t>17</w:t>
         </w:r>
         <w:r>
           <w:rPr>
@@ -6877,13 +6953,13 @@
           <w:lang w:eastAsia="en-US" w:bidi="ar-SA"/>
         </w:rPr>
       </w:pPr>
-      <w:hyperlink w:anchor="_Toc389139560" w:history="1">
+      <w:hyperlink w:anchor="_Toc389655120" w:history="1">
         <w:r>
           <w:rPr>
             <w:rStyle w:val="Hyperlink"/>
             <w:noProof/>
           </w:rPr>
-          <w:t>Figure 21: Template Class Contents Diagram</w:t>
+          <w:t>Figure 21: GraphModel Class Contents Diagram</w:t>
         </w:r>
         <w:r>
           <w:rPr>
@@ -6904,7 +6980,7 @@
             <w:noProof/>
             <w:webHidden/>
           </w:rPr>
-          <w:instrText xml:space="preserve"> PAGEREF _Toc389139560 \h </w:instrText>
+          <w:instrText xml:space="preserve"> PAGEREF _Toc389655120 \h </w:instrText>
         </w:r>
         <w:r>
           <w:rPr>
@@ -6950,13 +7026,13 @@
           <w:lang w:eastAsia="en-US" w:bidi="ar-SA"/>
         </w:rPr>
       </w:pPr>
-      <w:hyperlink w:anchor="_Toc389139561" w:history="1">
+      <w:hyperlink w:anchor="_Toc389655121" w:history="1">
         <w:r>
           <w:rPr>
             <w:rStyle w:val="Hyperlink"/>
             <w:noProof/>
           </w:rPr>
-          <w:t>Figure 22: DataConfidence Class Contents Diagram</w:t>
+          <w:t>Figure 22: Automated Test Class Contents Diagram</w:t>
         </w:r>
         <w:r>
           <w:rPr>
@@ -6977,7 +7053,7 @@
             <w:noProof/>
             <w:webHidden/>
           </w:rPr>
-          <w:instrText xml:space="preserve"> PAGEREF _Toc389139561 \h </w:instrText>
+          <w:instrText xml:space="preserve"> PAGEREF _Toc389655121 \h </w:instrText>
         </w:r>
         <w:r>
           <w:rPr>
@@ -7023,13 +7099,13 @@
           <w:lang w:eastAsia="en-US" w:bidi="ar-SA"/>
         </w:rPr>
       </w:pPr>
-      <w:hyperlink w:anchor="_Toc389139562" w:history="1">
+      <w:hyperlink w:anchor="_Toc389655122" w:history="1">
         <w:r>
           <w:rPr>
             <w:rStyle w:val="Hyperlink"/>
             <w:noProof/>
           </w:rPr>
-          <w:t>Figure 23: Interpolator Class Contents Diagram</w:t>
+          <w:t>Figure 23: FileUtilities Class Contents Diagram</w:t>
         </w:r>
         <w:r>
           <w:rPr>
@@ -7050,7 +7126,7 @@
             <w:noProof/>
             <w:webHidden/>
           </w:rPr>
-          <w:instrText xml:space="preserve"> PAGEREF _Toc389139562 \h </w:instrText>
+          <w:instrText xml:space="preserve"> PAGEREF _Toc389655122 \h </w:instrText>
         </w:r>
         <w:r>
           <w:rPr>
@@ -7096,13 +7172,13 @@
           <w:lang w:eastAsia="en-US" w:bidi="ar-SA"/>
         </w:rPr>
       </w:pPr>
-      <w:hyperlink w:anchor="_Toc389139563" w:history="1">
+      <w:hyperlink w:anchor="_Toc389655123" w:history="1">
         <w:r>
           <w:rPr>
             <w:rStyle w:val="Hyperlink"/>
             <w:noProof/>
           </w:rPr>
-          <w:t>Figure 24: OutlierSearch Class Contents Diagram</w:t>
+          <w:t>Figure 24: HeaderData Class Contents Diagram</w:t>
         </w:r>
         <w:r>
           <w:rPr>
@@ -7123,7 +7199,7 @@
             <w:noProof/>
             <w:webHidden/>
           </w:rPr>
-          <w:instrText xml:space="preserve"> PAGEREF _Toc389139563 \h </w:instrText>
+          <w:instrText xml:space="preserve"> PAGEREF _Toc389655123 \h </w:instrText>
         </w:r>
         <w:r>
           <w:rPr>
@@ -7143,7 +7219,7 @@
             <w:noProof/>
             <w:webHidden/>
           </w:rPr>
-          <w:t>18</w:t>
+          <w:t>19</w:t>
         </w:r>
         <w:r>
           <w:rPr>
@@ -7169,13 +7245,13 @@
           <w:lang w:eastAsia="en-US" w:bidi="ar-SA"/>
         </w:rPr>
       </w:pPr>
-      <w:hyperlink w:anchor="_Toc389139564" w:history="1">
+      <w:hyperlink w:anchor="_Toc389655124" w:history="1">
         <w:r>
           <w:rPr>
             <w:rStyle w:val="Hyperlink"/>
             <w:noProof/>
           </w:rPr>
-          <w:t>Figure 25: OutlierDistance Interface Contents Diagram</w:t>
+          <w:t>Figure 25: HeaderColumn Class Contents Diagram</w:t>
         </w:r>
         <w:r>
           <w:rPr>
@@ -7196,7 +7272,7 @@
             <w:noProof/>
             <w:webHidden/>
           </w:rPr>
-          <w:instrText xml:space="preserve"> PAGEREF _Toc389139564 \h </w:instrText>
+          <w:instrText xml:space="preserve"> PAGEREF _Toc389655124 \h </w:instrText>
         </w:r>
         <w:r>
           <w:rPr>
@@ -7242,13 +7318,13 @@
           <w:lang w:eastAsia="en-US" w:bidi="ar-SA"/>
         </w:rPr>
       </w:pPr>
-      <w:hyperlink w:anchor="_Toc389139565" w:history="1">
+      <w:hyperlink w:anchor="_Toc389655125" w:history="1">
         <w:r>
           <w:rPr>
             <w:rStyle w:val="Hyperlink"/>
             <w:noProof/>
           </w:rPr>
-          <w:t>Figure 26: CartesianDistance Class Contents Diagram</w:t>
+          <w:t>Figure 26: GraphPair Class Contents Diagram</w:t>
         </w:r>
         <w:r>
           <w:rPr>
@@ -7269,7 +7345,7 @@
             <w:noProof/>
             <w:webHidden/>
           </w:rPr>
-          <w:instrText xml:space="preserve"> PAGEREF _Toc389139565 \h </w:instrText>
+          <w:instrText xml:space="preserve"> PAGEREF _Toc389655125 \h </w:instrText>
         </w:r>
         <w:r>
           <w:rPr>
@@ -7315,13 +7391,13 @@
           <w:lang w:eastAsia="en-US" w:bidi="ar-SA"/>
         </w:rPr>
       </w:pPr>
-      <w:hyperlink w:anchor="_Toc389139566" w:history="1">
+      <w:hyperlink w:anchor="_Toc389655126" w:history="1">
         <w:r>
           <w:rPr>
             <w:rStyle w:val="Hyperlink"/>
             <w:noProof/>
           </w:rPr>
-          <w:t>Figure 27: MahalanobisDistance Class Contents Diagram</w:t>
+          <w:t>Figure 27: DataSet Class Contents Diagram</w:t>
         </w:r>
         <w:r>
           <w:rPr>
@@ -7342,7 +7418,7 @@
             <w:noProof/>
             <w:webHidden/>
           </w:rPr>
-          <w:instrText xml:space="preserve"> PAGEREF _Toc389139566 \h </w:instrText>
+          <w:instrText xml:space="preserve"> PAGEREF _Toc389655126 \h </w:instrText>
         </w:r>
         <w:r>
           <w:rPr>
@@ -7362,7 +7438,7 @@
             <w:noProof/>
             <w:webHidden/>
           </w:rPr>
-          <w:t>19</w:t>
+          <w:t>20</w:t>
         </w:r>
         <w:r>
           <w:rPr>
@@ -7388,13 +7464,13 @@
           <w:lang w:eastAsia="en-US" w:bidi="ar-SA"/>
         </w:rPr>
       </w:pPr>
-      <w:hyperlink w:anchor="_Toc389139567" w:history="1">
+      <w:hyperlink w:anchor="_Toc389655127" w:history="1">
         <w:r>
           <w:rPr>
             <w:rStyle w:val="Hyperlink"/>
             <w:noProof/>
           </w:rPr>
-          <w:t>Figure 28: ScanMethod Interface Contents Diagram</w:t>
+          <w:t>Figure 28: FileProcessor Interface Contents Diagram</w:t>
         </w:r>
         <w:r>
           <w:rPr>
@@ -7415,7 +7491,7 @@
             <w:noProof/>
             <w:webHidden/>
           </w:rPr>
-          <w:instrText xml:space="preserve"> PAGEREF _Toc389139567 \h </w:instrText>
+          <w:instrText xml:space="preserve"> PAGEREF _Toc389655127 \h </w:instrText>
         </w:r>
         <w:r>
           <w:rPr>
@@ -7435,7 +7511,7 @@
             <w:noProof/>
             <w:webHidden/>
           </w:rPr>
-          <w:t>19</w:t>
+          <w:t>21</w:t>
         </w:r>
         <w:r>
           <w:rPr>
@@ -7461,13 +7537,13 @@
           <w:lang w:eastAsia="en-US" w:bidi="ar-SA"/>
         </w:rPr>
       </w:pPr>
-      <w:hyperlink w:anchor="_Toc389139568" w:history="1">
+      <w:hyperlink w:anchor="_Toc389655128" w:history="1">
         <w:r>
           <w:rPr>
             <w:rStyle w:val="Hyperlink"/>
             <w:noProof/>
           </w:rPr>
-          <w:t>Figure 29: ClusterScanning Class Contents Diagram</w:t>
+          <w:t>Figure 29: MatlabProcessor Class Contents Diagram</w:t>
         </w:r>
         <w:r>
           <w:rPr>
@@ -7488,7 +7564,7 @@
             <w:noProof/>
             <w:webHidden/>
           </w:rPr>
-          <w:instrText xml:space="preserve"> PAGEREF _Toc389139568 \h </w:instrText>
+          <w:instrText xml:space="preserve"> PAGEREF _Toc389655128 \h </w:instrText>
         </w:r>
         <w:r>
           <w:rPr>
@@ -7508,7 +7584,7 @@
             <w:noProof/>
             <w:webHidden/>
           </w:rPr>
-          <w:t>20</w:t>
+          <w:t>21</w:t>
         </w:r>
         <w:r>
           <w:rPr>
@@ -7534,13 +7610,13 @@
           <w:lang w:eastAsia="en-US" w:bidi="ar-SA"/>
         </w:rPr>
       </w:pPr>
-      <w:hyperlink w:anchor="_Toc389139569" w:history="1">
+      <w:hyperlink w:anchor="_Toc389655129" w:history="1">
         <w:r>
           <w:rPr>
             <w:rStyle w:val="Hyperlink"/>
             <w:noProof/>
           </w:rPr>
-          <w:t>Figure 30: Data Type Class Contents Diagrams</w:t>
+          <w:t>Figure 30: Graph Interface Contents Diagram</w:t>
         </w:r>
         <w:r>
           <w:rPr>
@@ -7561,7 +7637,7 @@
             <w:noProof/>
             <w:webHidden/>
           </w:rPr>
-          <w:instrText xml:space="preserve"> PAGEREF _Toc389139569 \h </w:instrText>
+          <w:instrText xml:space="preserve"> PAGEREF _Toc389655129 \h </w:instrText>
         </w:r>
         <w:r>
           <w:rPr>
@@ -7581,7 +7657,7 @@
             <w:noProof/>
             <w:webHidden/>
           </w:rPr>
-          <w:t>20</w:t>
+          <w:t>21</w:t>
         </w:r>
         <w:r>
           <w:rPr>
@@ -7607,13 +7683,13 @@
           <w:lang w:eastAsia="en-US" w:bidi="ar-SA"/>
         </w:rPr>
       </w:pPr>
-      <w:hyperlink w:anchor="_Toc389139570" w:history="1">
+      <w:hyperlink w:anchor="_Toc389655130" w:history="1">
         <w:r>
           <w:rPr>
             <w:rStyle w:val="Hyperlink"/>
             <w:noProof/>
           </w:rPr>
-          <w:t>Figure 31: MainView Class Contents Diagram</w:t>
+          <w:t>Figure 31: XYGraph Class Contents Diagram</w:t>
         </w:r>
         <w:r>
           <w:rPr>
@@ -7634,7 +7710,7 @@
             <w:noProof/>
             <w:webHidden/>
           </w:rPr>
-          <w:instrText xml:space="preserve"> PAGEREF _Toc389139570 \h </w:instrText>
+          <w:instrText xml:space="preserve"> PAGEREF _Toc389655130 \h </w:instrText>
         </w:r>
         <w:r>
           <w:rPr>
@@ -7654,7 +7730,7 @@
             <w:noProof/>
             <w:webHidden/>
           </w:rPr>
-          <w:t>21</w:t>
+          <w:t>22</w:t>
         </w:r>
         <w:r>
           <w:rPr>
@@ -7680,13 +7756,13 @@
           <w:lang w:eastAsia="en-US" w:bidi="ar-SA"/>
         </w:rPr>
       </w:pPr>
-      <w:hyperlink w:anchor="_Toc389139571" w:history="1">
+      <w:hyperlink w:anchor="_Toc389655131" w:history="1">
         <w:r>
           <w:rPr>
             <w:rStyle w:val="Hyperlink"/>
             <w:noProof/>
           </w:rPr>
-          <w:t>Figure 32: DataSetView Class Contents Diagram</w:t>
+          <w:t>Figure 32: Template Class Contents Diagram</w:t>
         </w:r>
         <w:r>
           <w:rPr>
@@ -7707,7 +7783,7 @@
             <w:noProof/>
             <w:webHidden/>
           </w:rPr>
-          <w:instrText xml:space="preserve"> PAGEREF _Toc389139571 \h </w:instrText>
+          <w:instrText xml:space="preserve"> PAGEREF _Toc389655131 \h </w:instrText>
         </w:r>
         <w:r>
           <w:rPr>
@@ -7727,7 +7803,7 @@
             <w:noProof/>
             <w:webHidden/>
           </w:rPr>
-          <w:t>22</w:t>
+          <w:t>23</w:t>
         </w:r>
         <w:r>
           <w:rPr>
@@ -7753,13 +7829,13 @@
           <w:lang w:eastAsia="en-US" w:bidi="ar-SA"/>
         </w:rPr>
       </w:pPr>
-      <w:hyperlink w:anchor="_Toc389139572" w:history="1">
+      <w:hyperlink w:anchor="_Toc389655132" w:history="1">
         <w:r>
           <w:rPr>
             <w:rStyle w:val="Hyperlink"/>
             <w:noProof/>
           </w:rPr>
-          <w:t>Figure 33: ToolView Class Contents Diagram</w:t>
+          <w:t>Figure 33: DataConfidence Class Contents Diagram</w:t>
         </w:r>
         <w:r>
           <w:rPr>
@@ -7780,7 +7856,7 @@
             <w:noProof/>
             <w:webHidden/>
           </w:rPr>
-          <w:instrText xml:space="preserve"> PAGEREF _Toc389139572 \h </w:instrText>
+          <w:instrText xml:space="preserve"> PAGEREF _Toc389655132 \h </w:instrText>
         </w:r>
         <w:r>
           <w:rPr>
@@ -7800,7 +7876,7 @@
             <w:noProof/>
             <w:webHidden/>
           </w:rPr>
-          <w:t>23</w:t>
+          <w:t>24</w:t>
         </w:r>
         <w:r>
           <w:rPr>
@@ -7826,13 +7902,13 @@
           <w:lang w:eastAsia="en-US" w:bidi="ar-SA"/>
         </w:rPr>
       </w:pPr>
-      <w:hyperlink w:anchor="_Toc389139573" w:history="1">
+      <w:hyperlink w:anchor="_Toc389655133" w:history="1">
         <w:r>
           <w:rPr>
             <w:rStyle w:val="Hyperlink"/>
             <w:noProof/>
           </w:rPr>
-          <w:t>Figure 34: GraphView Class Contents Diagram</w:t>
+          <w:t>Figure 34: Interpolator Class Contents Diagram</w:t>
         </w:r>
         <w:r>
           <w:rPr>
@@ -7853,7 +7929,7 @@
             <w:noProof/>
             <w:webHidden/>
           </w:rPr>
-          <w:instrText xml:space="preserve"> PAGEREF _Toc389139573 \h </w:instrText>
+          <w:instrText xml:space="preserve"> PAGEREF _Toc389655133 \h </w:instrText>
         </w:r>
         <w:r>
           <w:rPr>
@@ -7873,7 +7949,7 @@
             <w:noProof/>
             <w:webHidden/>
           </w:rPr>
-          <w:t>23</w:t>
+          <w:t>24</w:t>
         </w:r>
         <w:r>
           <w:rPr>
@@ -7899,13 +7975,13 @@
           <w:lang w:eastAsia="en-US" w:bidi="ar-SA"/>
         </w:rPr>
       </w:pPr>
-      <w:hyperlink w:anchor="_Toc389139574" w:history="1">
+      <w:hyperlink w:anchor="_Toc389655134" w:history="1">
         <w:r>
           <w:rPr>
             <w:rStyle w:val="Hyperlink"/>
             <w:noProof/>
           </w:rPr>
-          <w:t>Figure 35: DatasetLogView Class Contents Diagram</w:t>
+          <w:t>Figure 35: OutlierSearch Class Contents Diagram</w:t>
         </w:r>
         <w:r>
           <w:rPr>
@@ -7926,7 +8002,7 @@
             <w:noProof/>
             <w:webHidden/>
           </w:rPr>
-          <w:instrText xml:space="preserve"> PAGEREF _Toc389139574 \h </w:instrText>
+          <w:instrText xml:space="preserve"> PAGEREF _Toc389655134 \h </w:instrText>
         </w:r>
         <w:r>
           <w:rPr>
@@ -7972,13 +8048,13 @@
           <w:lang w:eastAsia="en-US" w:bidi="ar-SA"/>
         </w:rPr>
       </w:pPr>
-      <w:hyperlink w:anchor="_Toc389139575" w:history="1">
+      <w:hyperlink w:anchor="_Toc389655135" w:history="1">
         <w:r>
           <w:rPr>
             <w:rStyle w:val="Hyperlink"/>
             <w:noProof/>
           </w:rPr>
-          <w:t>Figure 36: Help Manual Class Contents Diagram</w:t>
+          <w:t>Figure 36: OutlierDistance Interface Contents Diagram</w:t>
         </w:r>
         <w:r>
           <w:rPr>
@@ -7999,7 +8075,7 @@
             <w:noProof/>
             <w:webHidden/>
           </w:rPr>
-          <w:instrText xml:space="preserve"> PAGEREF _Toc389139575 \h </w:instrText>
+          <w:instrText xml:space="preserve"> PAGEREF _Toc389655135 \h </w:instrText>
         </w:r>
         <w:r>
           <w:rPr>
@@ -8019,7 +8095,7 @@
             <w:noProof/>
             <w:webHidden/>
           </w:rPr>
-          <w:t>24</w:t>
+          <w:t>25</w:t>
         </w:r>
         <w:r>
           <w:rPr>
@@ -8045,13 +8121,13 @@
           <w:lang w:eastAsia="en-US" w:bidi="ar-SA"/>
         </w:rPr>
       </w:pPr>
-      <w:hyperlink w:anchor="_Toc389139576" w:history="1">
+      <w:hyperlink w:anchor="_Toc389655136" w:history="1">
         <w:r>
           <w:rPr>
             <w:rStyle w:val="Hyperlink"/>
             <w:noProof/>
           </w:rPr>
-          <w:t>Figure 37: Main MVC Class Relationships</w:t>
+          <w:t>Figure 37: CartesianDistance Class Contents Diagram</w:t>
         </w:r>
         <w:r>
           <w:rPr>
@@ -8072,7 +8148,7 @@
             <w:noProof/>
             <w:webHidden/>
           </w:rPr>
-          <w:instrText xml:space="preserve"> PAGEREF _Toc389139576 \h </w:instrText>
+          <w:instrText xml:space="preserve"> PAGEREF _Toc389655136 \h </w:instrText>
         </w:r>
         <w:r>
           <w:rPr>
@@ -8118,13 +8194,13 @@
           <w:lang w:eastAsia="en-US" w:bidi="ar-SA"/>
         </w:rPr>
       </w:pPr>
-      <w:hyperlink w:anchor="_Toc389139577" w:history="1">
+      <w:hyperlink w:anchor="_Toc389655137" w:history="1">
         <w:r>
           <w:rPr>
             <w:rStyle w:val="Hyperlink"/>
             <w:noProof/>
           </w:rPr>
-          <w:t>Figure 38: Data Set MVC Class Relationships</w:t>
+          <w:t>Figure 38: MahalanobisDistance Class Contents Diagram</w:t>
         </w:r>
         <w:r>
           <w:rPr>
@@ -8145,7 +8221,7 @@
             <w:noProof/>
             <w:webHidden/>
           </w:rPr>
-          <w:instrText xml:space="preserve"> PAGEREF _Toc389139577 \h </w:instrText>
+          <w:instrText xml:space="preserve"> PAGEREF _Toc389655137 \h </w:instrText>
         </w:r>
         <w:r>
           <w:rPr>
@@ -8165,7 +8241,7 @@
             <w:noProof/>
             <w:webHidden/>
           </w:rPr>
-          <w:t>26</w:t>
+          <w:t>25</w:t>
         </w:r>
         <w:r>
           <w:rPr>
@@ -8191,13 +8267,13 @@
           <w:lang w:eastAsia="en-US" w:bidi="ar-SA"/>
         </w:rPr>
       </w:pPr>
-      <w:hyperlink w:anchor="_Toc389139578" w:history="1">
+      <w:hyperlink w:anchor="_Toc389655138" w:history="1">
         <w:r>
           <w:rPr>
             <w:rStyle w:val="Hyperlink"/>
             <w:noProof/>
           </w:rPr>
-          <w:t>Figure 39: Tool MVC Class Relationships</w:t>
+          <w:t>Figure 39: ScanMethod Interface Contents Diagram</w:t>
         </w:r>
         <w:r>
           <w:rPr>
@@ -8218,7 +8294,7 @@
             <w:noProof/>
             <w:webHidden/>
           </w:rPr>
-          <w:instrText xml:space="preserve"> PAGEREF _Toc389139578 \h </w:instrText>
+          <w:instrText xml:space="preserve"> PAGEREF _Toc389655138 \h </w:instrText>
         </w:r>
         <w:r>
           <w:rPr>
@@ -8238,7 +8314,7 @@
             <w:noProof/>
             <w:webHidden/>
           </w:rPr>
-          <w:t>26</w:t>
+          <w:t>25</w:t>
         </w:r>
         <w:r>
           <w:rPr>
@@ -8264,13 +8340,13 @@
           <w:lang w:eastAsia="en-US" w:bidi="ar-SA"/>
         </w:rPr>
       </w:pPr>
-      <w:hyperlink w:anchor="_Toc389139579" w:history="1">
+      <w:hyperlink w:anchor="_Toc389655139" w:history="1">
         <w:r>
           <w:rPr>
             <w:rStyle w:val="Hyperlink"/>
             <w:noProof/>
           </w:rPr>
-          <w:t>Figure 40: Graph MVC Class Relationships</w:t>
+          <w:t>Figure 40: ClusterScanning Class Contents Diagram</w:t>
         </w:r>
         <w:r>
           <w:rPr>
@@ -8291,7 +8367,7 @@
             <w:noProof/>
             <w:webHidden/>
           </w:rPr>
-          <w:instrText xml:space="preserve"> PAGEREF _Toc389139579 \h </w:instrText>
+          <w:instrText xml:space="preserve"> PAGEREF _Toc389655139 \h </w:instrText>
         </w:r>
         <w:r>
           <w:rPr>
@@ -8311,7 +8387,7 @@
             <w:noProof/>
             <w:webHidden/>
           </w:rPr>
-          <w:t>27</w:t>
+          <w:t>26</w:t>
         </w:r>
         <w:r>
           <w:rPr>
@@ -8337,13 +8413,13 @@
           <w:lang w:eastAsia="en-US" w:bidi="ar-SA"/>
         </w:rPr>
       </w:pPr>
-      <w:hyperlink w:anchor="_Toc389139580" w:history="1">
+      <w:hyperlink w:anchor="_Toc389655140" w:history="1">
         <w:r>
           <w:rPr>
             <w:rStyle w:val="Hyperlink"/>
             <w:noProof/>
           </w:rPr>
-          <w:t>Figure 41: General MVC Class Relationships</w:t>
+          <w:t>Figure 41: Data Type Class Contents Diagrams</w:t>
         </w:r>
         <w:r>
           <w:rPr>
@@ -8364,7 +8440,7 @@
             <w:noProof/>
             <w:webHidden/>
           </w:rPr>
-          <w:instrText xml:space="preserve"> PAGEREF _Toc389139580 \h </w:instrText>
+          <w:instrText xml:space="preserve"> PAGEREF _Toc389655140 \h </w:instrText>
         </w:r>
         <w:r>
           <w:rPr>
@@ -8384,7 +8460,7 @@
             <w:noProof/>
             <w:webHidden/>
           </w:rPr>
-          <w:t>27</w:t>
+          <w:t>26</w:t>
         </w:r>
         <w:r>
           <w:rPr>
@@ -8410,13 +8486,13 @@
           <w:lang w:eastAsia="en-US" w:bidi="ar-SA"/>
         </w:rPr>
       </w:pPr>
-      <w:hyperlink w:anchor="_Toc389139581" w:history="1">
+      <w:hyperlink w:anchor="_Toc389655141" w:history="1">
         <w:r>
           <w:rPr>
             <w:rStyle w:val="Hyperlink"/>
             <w:noProof/>
           </w:rPr>
-          <w:t>Figure 42: Data Class Relationships</w:t>
+          <w:t>Figure 42: MainView Class Contents Diagram</w:t>
         </w:r>
         <w:r>
           <w:rPr>
@@ -8437,7 +8513,7 @@
             <w:noProof/>
             <w:webHidden/>
           </w:rPr>
-          <w:instrText xml:space="preserve"> PAGEREF _Toc389139581 \h </w:instrText>
+          <w:instrText xml:space="preserve"> PAGEREF _Toc389655141 \h </w:instrText>
         </w:r>
         <w:r>
           <w:rPr>
@@ -8457,7 +8533,7 @@
             <w:noProof/>
             <w:webHidden/>
           </w:rPr>
-          <w:t>28</w:t>
+          <w:t>27</w:t>
         </w:r>
         <w:r>
           <w:rPr>
@@ -8483,13 +8559,13 @@
           <w:lang w:eastAsia="en-US" w:bidi="ar-SA"/>
         </w:rPr>
       </w:pPr>
-      <w:hyperlink w:anchor="_Toc389139582" w:history="1">
+      <w:hyperlink w:anchor="_Toc389655142" w:history="1">
         <w:r>
           <w:rPr>
             <w:rStyle w:val="Hyperlink"/>
             <w:noProof/>
           </w:rPr>
-          <w:t>Figure 43: Data Reader Class Relationships</w:t>
+          <w:t>Figure 43: DataSetView Class Contents Diagram</w:t>
         </w:r>
         <w:r>
           <w:rPr>
@@ -8510,7 +8586,7 @@
             <w:noProof/>
             <w:webHidden/>
           </w:rPr>
-          <w:instrText xml:space="preserve"> PAGEREF _Toc389139582 \h </w:instrText>
+          <w:instrText xml:space="preserve"> PAGEREF _Toc389655142 \h </w:instrText>
         </w:r>
         <w:r>
           <w:rPr>
@@ -8556,13 +8632,13 @@
           <w:lang w:eastAsia="en-US" w:bidi="ar-SA"/>
         </w:rPr>
       </w:pPr>
-      <w:hyperlink w:anchor="_Toc389139583" w:history="1">
+      <w:hyperlink w:anchor="_Toc389655143" w:history="1">
         <w:r>
           <w:rPr>
             <w:rStyle w:val="Hyperlink"/>
             <w:noProof/>
           </w:rPr>
-          <w:t>Figure 44: Template Class Relationships</w:t>
+          <w:t>Figure 44: ToolView Class Contents Diagram</w:t>
         </w:r>
         <w:r>
           <w:rPr>
@@ -8583,7 +8659,7 @@
             <w:noProof/>
             <w:webHidden/>
           </w:rPr>
-          <w:instrText xml:space="preserve"> PAGEREF _Toc389139583 \h </w:instrText>
+          <w:instrText xml:space="preserve"> PAGEREF _Toc389655143 \h </w:instrText>
         </w:r>
         <w:r>
           <w:rPr>
@@ -8603,7 +8679,7 @@
             <w:noProof/>
             <w:webHidden/>
           </w:rPr>
-          <w:t>28</w:t>
+          <w:t>29</w:t>
         </w:r>
         <w:r>
           <w:rPr>
@@ -8629,13 +8705,13 @@
           <w:lang w:eastAsia="en-US" w:bidi="ar-SA"/>
         </w:rPr>
       </w:pPr>
-      <w:hyperlink w:anchor="_Toc389139584" w:history="1">
+      <w:hyperlink w:anchor="_Toc389655144" w:history="1">
         <w:r>
           <w:rPr>
             <w:rStyle w:val="Hyperlink"/>
             <w:noProof/>
           </w:rPr>
-          <w:t>Figure 45: Graph Class Relationships</w:t>
+          <w:t>Figure 45: GraphView Class Contents Diagram</w:t>
         </w:r>
         <w:r>
           <w:rPr>
@@ -8656,7 +8732,7 @@
             <w:noProof/>
             <w:webHidden/>
           </w:rPr>
-          <w:instrText xml:space="preserve"> PAGEREF _Toc389139584 \h </w:instrText>
+          <w:instrText xml:space="preserve"> PAGEREF _Toc389655144 \h </w:instrText>
         </w:r>
         <w:r>
           <w:rPr>
@@ -8702,13 +8778,13 @@
           <w:lang w:eastAsia="en-US" w:bidi="ar-SA"/>
         </w:rPr>
       </w:pPr>
-      <w:hyperlink w:anchor="_Toc389139585" w:history="1">
+      <w:hyperlink w:anchor="_Toc389655145" w:history="1">
         <w:r>
           <w:rPr>
             <w:rStyle w:val="Hyperlink"/>
             <w:noProof/>
           </w:rPr>
-          <w:t>Figure 46: Outlier Searching Class Relationships</w:t>
+          <w:t>Figure 46: DatasetLogView Class Contents Diagram</w:t>
         </w:r>
         <w:r>
           <w:rPr>
@@ -8729,7 +8805,7 @@
             <w:noProof/>
             <w:webHidden/>
           </w:rPr>
-          <w:instrText xml:space="preserve"> PAGEREF _Toc389139585 \h </w:instrText>
+          <w:instrText xml:space="preserve"> PAGEREF _Toc389655145 \h </w:instrText>
         </w:r>
         <w:r>
           <w:rPr>
@@ -8749,7 +8825,7 @@
             <w:noProof/>
             <w:webHidden/>
           </w:rPr>
-          <w:t>29</w:t>
+          <w:t>30</w:t>
         </w:r>
         <w:r>
           <w:rPr>
@@ -8775,13 +8851,13 @@
           <w:lang w:eastAsia="en-US" w:bidi="ar-SA"/>
         </w:rPr>
       </w:pPr>
-      <w:hyperlink w:anchor="_Toc389139586" w:history="1">
+      <w:hyperlink w:anchor="_Toc389655146" w:history="1">
         <w:r>
           <w:rPr>
             <w:rStyle w:val="Hyperlink"/>
             <w:noProof/>
           </w:rPr>
-          <w:t>Figure 47: “Import Data” Sequence Diagram</w:t>
+          <w:t>Figure 47: Help Manual Class Contents Diagram</w:t>
         </w:r>
         <w:r>
           <w:rPr>
@@ -8802,7 +8878,7 @@
             <w:noProof/>
             <w:webHidden/>
           </w:rPr>
-          <w:instrText xml:space="preserve"> PAGEREF _Toc389139586 \h </w:instrText>
+          <w:instrText xml:space="preserve"> PAGEREF _Toc389655146 \h </w:instrText>
         </w:r>
         <w:r>
           <w:rPr>
@@ -8848,13 +8924,13 @@
           <w:lang w:eastAsia="en-US" w:bidi="ar-SA"/>
         </w:rPr>
       </w:pPr>
-      <w:hyperlink w:anchor="_Toc389139587" w:history="1">
+      <w:hyperlink w:anchor="_Toc389655147" w:history="1">
         <w:r>
           <w:rPr>
             <w:rStyle w:val="Hyperlink"/>
             <w:noProof/>
           </w:rPr>
-          <w:t>Figure 48: “Validate Data” Sequence Diagram</w:t>
+          <w:t>Figure 48: “Import Data” Sequence Diagram</w:t>
         </w:r>
         <w:r>
           <w:rPr>
@@ -8875,7 +8951,7 @@
             <w:noProof/>
             <w:webHidden/>
           </w:rPr>
-          <w:instrText xml:space="preserve"> PAGEREF _Toc389139587 \h </w:instrText>
+          <w:instrText xml:space="preserve"> PAGEREF _Toc389655147 \h </w:instrText>
         </w:r>
         <w:r>
           <w:rPr>
@@ -8921,13 +8997,13 @@
           <w:lang w:eastAsia="en-US" w:bidi="ar-SA"/>
         </w:rPr>
       </w:pPr>
-      <w:hyperlink w:anchor="_Toc389139588" w:history="1">
+      <w:hyperlink w:anchor="_Toc389655148" w:history="1">
         <w:r>
           <w:rPr>
             <w:rStyle w:val="Hyperlink"/>
             <w:noProof/>
           </w:rPr>
-          <w:t>Figure 49: “Choose Graph Options” Sequence Diagram</w:t>
+          <w:t>Figure 49: “Validate Data” Sequence Diagram</w:t>
         </w:r>
         <w:r>
           <w:rPr>
@@ -8948,7 +9024,7 @@
             <w:noProof/>
             <w:webHidden/>
           </w:rPr>
-          <w:instrText xml:space="preserve"> PAGEREF _Toc389139588 \h </w:instrText>
+          <w:instrText xml:space="preserve"> PAGEREF _Toc389655148 \h </w:instrText>
         </w:r>
         <w:r>
           <w:rPr>
@@ -8994,13 +9070,13 @@
           <w:lang w:eastAsia="en-US" w:bidi="ar-SA"/>
         </w:rPr>
       </w:pPr>
-      <w:hyperlink w:anchor="_Toc389139589" w:history="1">
+      <w:hyperlink w:anchor="_Toc389655149" w:history="1">
         <w:r>
           <w:rPr>
             <w:rStyle w:val="Hyperlink"/>
             <w:noProof/>
           </w:rPr>
-          <w:t>Figure 50: “Create Graph” Sequence Diagram</w:t>
+          <w:t>Figure 50: “Choose Graph Options” Sequence Diagram</w:t>
         </w:r>
         <w:r>
           <w:rPr>
@@ -9021,7 +9097,7 @@
             <w:noProof/>
             <w:webHidden/>
           </w:rPr>
-          <w:instrText xml:space="preserve"> PAGEREF _Toc389139589 \h </w:instrText>
+          <w:instrText xml:space="preserve"> PAGEREF _Toc389655149 \h </w:instrText>
         </w:r>
         <w:r>
           <w:rPr>
@@ -9067,13 +9143,13 @@
           <w:lang w:eastAsia="en-US" w:bidi="ar-SA"/>
         </w:rPr>
       </w:pPr>
-      <w:hyperlink w:anchor="_Toc389139590" w:history="1">
+      <w:hyperlink w:anchor="_Toc389655150" w:history="1">
         <w:r>
           <w:rPr>
             <w:rStyle w:val="Hyperlink"/>
             <w:noProof/>
           </w:rPr>
-          <w:t>Figure 51: “Save Graph” Sequence Diagram</w:t>
+          <w:t>Figure 51: “Create Graph” Sequence Diagram</w:t>
         </w:r>
         <w:r>
           <w:rPr>
@@ -9094,7 +9170,7 @@
             <w:noProof/>
             <w:webHidden/>
           </w:rPr>
-          <w:instrText xml:space="preserve"> PAGEREF _Toc389139590 \h </w:instrText>
+          <w:instrText xml:space="preserve"> PAGEREF _Toc389655150 \h </w:instrText>
         </w:r>
         <w:r>
           <w:rPr>
@@ -9140,13 +9216,13 @@
           <w:lang w:eastAsia="en-US" w:bidi="ar-SA"/>
         </w:rPr>
       </w:pPr>
-      <w:hyperlink w:anchor="_Toc389139591" w:history="1">
+      <w:hyperlink w:anchor="_Toc389655151" w:history="1">
         <w:r>
           <w:rPr>
             <w:rStyle w:val="Hyperlink"/>
             <w:noProof/>
           </w:rPr>
-          <w:t>Figure 52: “Save Template” Sequence Diagram</w:t>
+          <w:t>Figure 52: “Save Graph” Sequence Diagram</w:t>
         </w:r>
         <w:r>
           <w:rPr>
@@ -9167,7 +9243,7 @@
             <w:noProof/>
             <w:webHidden/>
           </w:rPr>
-          <w:instrText xml:space="preserve"> PAGEREF _Toc389139591 \h </w:instrText>
+          <w:instrText xml:space="preserve"> PAGEREF _Toc389655151 \h </w:instrText>
         </w:r>
         <w:r>
           <w:rPr>
@@ -9213,13 +9289,13 @@
           <w:lang w:eastAsia="en-US" w:bidi="ar-SA"/>
         </w:rPr>
       </w:pPr>
-      <w:hyperlink w:anchor="_Toc389139592" w:history="1">
+      <w:hyperlink w:anchor="_Toc389655152" w:history="1">
         <w:r>
           <w:rPr>
             <w:rStyle w:val="Hyperlink"/>
             <w:noProof/>
           </w:rPr>
-          <w:t>Figure 53: “Import Template” Sequence Diagram</w:t>
+          <w:t>Figure 53: “Save Template” Sequence Diagram</w:t>
         </w:r>
         <w:r>
           <w:rPr>
@@ -9240,7 +9316,7 @@
             <w:noProof/>
             <w:webHidden/>
           </w:rPr>
-          <w:instrText xml:space="preserve"> PAGEREF _Toc389139592 \h </w:instrText>
+          <w:instrText xml:space="preserve"> PAGEREF _Toc389655152 \h </w:instrText>
         </w:r>
         <w:r>
           <w:rPr>
@@ -9286,13 +9362,13 @@
           <w:lang w:eastAsia="en-US" w:bidi="ar-SA"/>
         </w:rPr>
       </w:pPr>
-      <w:hyperlink w:anchor="_Toc389139593" w:history="1">
+      <w:hyperlink w:anchor="_Toc389655153" w:history="1">
         <w:r>
           <w:rPr>
             <w:rStyle w:val="Hyperlink"/>
             <w:noProof/>
           </w:rPr>
-          <w:t>Figure 54: “Inspect Data” Sequence Diagram</w:t>
+          <w:t>Figure 54: “Import Template” Sequence Diagram</w:t>
         </w:r>
         <w:r>
           <w:rPr>
@@ -9313,7 +9389,7 @@
             <w:noProof/>
             <w:webHidden/>
           </w:rPr>
-          <w:instrText xml:space="preserve"> PAGEREF _Toc389139593 \h </w:instrText>
+          <w:instrText xml:space="preserve"> PAGEREF _Toc389655153 \h </w:instrText>
         </w:r>
         <w:r>
           <w:rPr>
@@ -9359,13 +9435,13 @@
           <w:lang w:eastAsia="en-US" w:bidi="ar-SA"/>
         </w:rPr>
       </w:pPr>
-      <w:hyperlink w:anchor="_Toc389139594" w:history="1">
+      <w:hyperlink w:anchor="_Toc389655154" w:history="1">
         <w:r>
           <w:rPr>
             <w:rStyle w:val="Hyperlink"/>
             <w:noProof/>
           </w:rPr>
-          <w:t>Figure 55: “Display Help” Sequence Diagram</w:t>
+          <w:t>Figure 55: “Inspect Data” Sequence Diagram</w:t>
         </w:r>
         <w:r>
           <w:rPr>
@@ -9386,7 +9462,7 @@
             <w:noProof/>
             <w:webHidden/>
           </w:rPr>
-          <w:instrText xml:space="preserve"> PAGEREF _Toc389139594 \h </w:instrText>
+          <w:instrText xml:space="preserve"> PAGEREF _Toc389655154 \h </w:instrText>
         </w:r>
         <w:r>
           <w:rPr>
@@ -9432,13 +9508,13 @@
           <w:lang w:eastAsia="en-US" w:bidi="ar-SA"/>
         </w:rPr>
       </w:pPr>
-      <w:hyperlink w:anchor="_Toc389139595" w:history="1">
+      <w:hyperlink w:anchor="_Toc389655155" w:history="1">
         <w:r>
           <w:rPr>
             <w:rStyle w:val="Hyperlink"/>
             <w:noProof/>
           </w:rPr>
-          <w:t>Figure 56: “Choose Location” Sequence Diagram</w:t>
+          <w:t>Figure 56: “Display Help” Sequence Diagram</w:t>
         </w:r>
         <w:r>
           <w:rPr>
@@ -9459,7 +9535,7 @@
             <w:noProof/>
             <w:webHidden/>
           </w:rPr>
-          <w:instrText xml:space="preserve"> PAGEREF _Toc389139595 \h </w:instrText>
+          <w:instrText xml:space="preserve"> PAGEREF _Toc389655155 \h </w:instrText>
         </w:r>
         <w:r>
           <w:rPr>
@@ -9505,13 +9581,13 @@
           <w:lang w:eastAsia="en-US" w:bidi="ar-SA"/>
         </w:rPr>
       </w:pPr>
-      <w:hyperlink w:anchor="_Toc389139596" w:history="1">
+      <w:hyperlink w:anchor="_Toc389655156" w:history="1">
         <w:r>
           <w:rPr>
             <w:rStyle w:val="Hyperlink"/>
             <w:noProof/>
           </w:rPr>
-          <w:t>Figure 57: “Elicit Graph Options” Sequence Diagram</w:t>
+          <w:t>Figure 57: “Choose Location” Sequence Diagram</w:t>
         </w:r>
         <w:r>
           <w:rPr>
@@ -9532,7 +9608,7 @@
             <w:noProof/>
             <w:webHidden/>
           </w:rPr>
-          <w:instrText xml:space="preserve"> PAGEREF _Toc389139596 \h </w:instrText>
+          <w:instrText xml:space="preserve"> PAGEREF _Toc389655156 \h </w:instrText>
         </w:r>
         <w:r>
           <w:rPr>
@@ -9578,13 +9654,13 @@
           <w:lang w:eastAsia="en-US" w:bidi="ar-SA"/>
         </w:rPr>
       </w:pPr>
-      <w:hyperlink w:anchor="_Toc389139597" w:history="1">
+      <w:hyperlink w:anchor="_Toc389655157" w:history="1">
         <w:r>
           <w:rPr>
             <w:rStyle w:val="Hyperlink"/>
             <w:noProof/>
           </w:rPr>
-          <w:t>Figure 62: PlasmaGraph Graphical User Interface Windows</w:t>
+          <w:t>Figure 58: “Elicit Graph Options” Sequence Diagram</w:t>
         </w:r>
         <w:r>
           <w:rPr>
@@ -9605,7 +9681,7 @@
             <w:noProof/>
             <w:webHidden/>
           </w:rPr>
-          <w:instrText xml:space="preserve"> PAGEREF _Toc389139597 \h </w:instrText>
+          <w:instrText xml:space="preserve"> PAGEREF _Toc389655157 \h </w:instrText>
         </w:r>
         <w:r>
           <w:rPr>
@@ -9625,7 +9701,7 @@
             <w:noProof/>
             <w:webHidden/>
           </w:rPr>
-          <w:t>54</w:t>
+          <w:t>41</w:t>
         </w:r>
         <w:r>
           <w:rPr>
@@ -9651,13 +9727,13 @@
           <w:lang w:eastAsia="en-US" w:bidi="ar-SA"/>
         </w:rPr>
       </w:pPr>
-      <w:hyperlink w:anchor="_Toc389139598" w:history="1">
+      <w:hyperlink w:anchor="_Toc389655158" w:history="1">
         <w:r>
           <w:rPr>
             <w:rStyle w:val="Hyperlink"/>
             <w:noProof/>
           </w:rPr>
-          <w:t>Figure 63: PlasmaGraph Settings Window Tabs</w:t>
+          <w:t>Figure 59: PlasmaGraph Graphical User Interface Windows</w:t>
         </w:r>
         <w:r>
           <w:rPr>
@@ -9678,7 +9754,7 @@
             <w:noProof/>
             <w:webHidden/>
           </w:rPr>
-          <w:instrText xml:space="preserve"> PAGEREF _Toc389139598 \h </w:instrText>
+          <w:instrText xml:space="preserve"> PAGEREF _Toc389655158 \h </w:instrText>
         </w:r>
         <w:r>
           <w:rPr>
@@ -9724,13 +9800,13 @@
           <w:lang w:eastAsia="en-US" w:bidi="ar-SA"/>
         </w:rPr>
       </w:pPr>
-      <w:hyperlink w:anchor="_Toc389139599" w:history="1">
+      <w:hyperlink w:anchor="_Toc389655159" w:history="1">
         <w:r>
           <w:rPr>
             <w:rStyle w:val="Hyperlink"/>
             <w:noProof/>
           </w:rPr>
-          <w:t>Figure 64: Open File / Template Window</w:t>
+          <w:t>Figure 60: PlasmaGraph Settings Window Tabs</w:t>
         </w:r>
         <w:r>
           <w:rPr>
@@ -9751,7 +9827,7 @@
             <w:noProof/>
             <w:webHidden/>
           </w:rPr>
-          <w:instrText xml:space="preserve"> PAGEREF _Toc389139599 \h </w:instrText>
+          <w:instrText xml:space="preserve"> PAGEREF _Toc389655159 \h </w:instrText>
         </w:r>
         <w:r>
           <w:rPr>
@@ -9797,13 +9873,13 @@
           <w:lang w:eastAsia="en-US" w:bidi="ar-SA"/>
         </w:rPr>
       </w:pPr>
-      <w:hyperlink w:anchor="_Toc389139600" w:history="1">
+      <w:hyperlink w:anchor="_Toc389655160" w:history="1">
         <w:r>
           <w:rPr>
             <w:rStyle w:val="Hyperlink"/>
             <w:noProof/>
           </w:rPr>
-          <w:t>Figure 65: Save Template Window</w:t>
+          <w:t>Figure 61: Open File / Template Window</w:t>
         </w:r>
         <w:r>
           <w:rPr>
@@ -9824,7 +9900,7 @@
             <w:noProof/>
             <w:webHidden/>
           </w:rPr>
-          <w:instrText xml:space="preserve"> PAGEREF _Toc389139600 \h </w:instrText>
+          <w:instrText xml:space="preserve"> PAGEREF _Toc389655160 \h </w:instrText>
         </w:r>
         <w:r>
           <w:rPr>
@@ -9844,7 +9920,7 @@
             <w:noProof/>
             <w:webHidden/>
           </w:rPr>
-          <w:t>56</w:t>
+          <w:t>57</w:t>
         </w:r>
         <w:r>
           <w:rPr>
@@ -9870,13 +9946,13 @@
           <w:lang w:eastAsia="en-US" w:bidi="ar-SA"/>
         </w:rPr>
       </w:pPr>
-      <w:hyperlink w:anchor="_Toc389139601" w:history="1">
+      <w:hyperlink w:anchor="_Toc389655161" w:history="1">
         <w:r>
           <w:rPr>
             <w:rStyle w:val="Hyperlink"/>
             <w:noProof/>
           </w:rPr>
-          <w:t>Figure 66: View Data Window</w:t>
+          <w:t>Figure 62: Save Template Window</w:t>
         </w:r>
         <w:r>
           <w:rPr>
@@ -9897,7 +9973,7 @@
             <w:noProof/>
             <w:webHidden/>
           </w:rPr>
-          <w:instrText xml:space="preserve"> PAGEREF _Toc389139601 \h </w:instrText>
+          <w:instrText xml:space="preserve"> PAGEREF _Toc389655161 \h </w:instrText>
         </w:r>
         <w:r>
           <w:rPr>
@@ -9943,13 +10019,13 @@
           <w:lang w:eastAsia="en-US" w:bidi="ar-SA"/>
         </w:rPr>
       </w:pPr>
-      <w:hyperlink w:anchor="_Toc389139602" w:history="1">
+      <w:hyperlink w:anchor="_Toc389655162" w:history="1">
         <w:r>
           <w:rPr>
             <w:rStyle w:val="Hyperlink"/>
             <w:noProof/>
           </w:rPr>
-          <w:t>Figure 67: User Manual Window</w:t>
+          <w:t>Figure 63: View Data Window</w:t>
         </w:r>
         <w:r>
           <w:rPr>
@@ -9970,7 +10046,7 @@
             <w:noProof/>
             <w:webHidden/>
           </w:rPr>
-          <w:instrText xml:space="preserve"> PAGEREF _Toc389139602 \h </w:instrText>
+          <w:instrText xml:space="preserve"> PAGEREF _Toc389655162 \h </w:instrText>
         </w:r>
         <w:r>
           <w:rPr>
@@ -9990,7 +10066,80 @@
             <w:noProof/>
             <w:webHidden/>
           </w:rPr>
-          <w:t>57</w:t>
+          <w:t>58</w:t>
+        </w:r>
+        <w:r>
+          <w:rPr>
+            <w:noProof/>
+            <w:webHidden/>
+          </w:rPr>
+          <w:fldChar w:fldCharType="end"/>
+        </w:r>
+      </w:hyperlink>
+    </w:p>
+    <w:p>
+      <w:pPr>
+        <w:pStyle w:val="TableofFigures"/>
+        <w:tabs>
+          <w:tab w:val="right" w:leader="dot" w:pos="9962"/>
+        </w:tabs>
+        <w:rPr>
+          <w:rFonts w:asciiTheme="minorHAnsi" w:eastAsiaTheme="minorEastAsia" w:hAnsiTheme="minorHAnsi" w:cstheme="minorBidi"/>
+          <w:noProof/>
+          <w:kern w:val="0"/>
+          <w:sz w:val="22"/>
+          <w:szCs w:val="22"/>
+          <w:lang w:eastAsia="en-US" w:bidi="ar-SA"/>
+        </w:rPr>
+      </w:pPr>
+      <w:hyperlink w:anchor="_Toc389655163" w:history="1">
+        <w:r>
+          <w:rPr>
+            <w:rStyle w:val="Hyperlink"/>
+            <w:noProof/>
+          </w:rPr>
+          <w:t>Figure 64: User Manual Window</w:t>
+        </w:r>
+        <w:r>
+          <w:rPr>
+            <w:noProof/>
+            <w:webHidden/>
+          </w:rPr>
+          <w:tab/>
+        </w:r>
+        <w:r>
+          <w:rPr>
+            <w:noProof/>
+            <w:webHidden/>
+          </w:rPr>
+          <w:fldChar w:fldCharType="begin"/>
+        </w:r>
+        <w:r>
+          <w:rPr>
+            <w:noProof/>
+            <w:webHidden/>
+          </w:rPr>
+          <w:instrText xml:space="preserve"> PAGEREF _Toc389655163 \h </w:instrText>
+        </w:r>
+        <w:r>
+          <w:rPr>
+            <w:noProof/>
+            <w:webHidden/>
+          </w:rPr>
+        </w:r>
+        <w:r>
+          <w:rPr>
+            <w:noProof/>
+            <w:webHidden/>
+          </w:rPr>
+          <w:fldChar w:fldCharType="separate"/>
+        </w:r>
+        <w:r>
+          <w:rPr>
+            <w:noProof/>
+            <w:webHidden/>
+          </w:rPr>
+          <w:t>58</w:t>
         </w:r>
         <w:r>
           <w:rPr>
@@ -10095,7 +10244,7 @@
         </w:rPr>
         <w:fldChar w:fldCharType="separate"/>
       </w:r>
-      <w:hyperlink w:anchor="_Toc389139603" w:history="1">
+      <w:hyperlink w:anchor="_Toc389655033" w:history="1">
         <w:r>
           <w:rPr>
             <w:rStyle w:val="Hyperlink"/>
@@ -10122,7 +10271,7 @@
             <w:noProof/>
             <w:webHidden/>
           </w:rPr>
-          <w:instrText xml:space="preserve"> PAGEREF _Toc389139603 \h </w:instrText>
+          <w:instrText xml:space="preserve"> PAGEREF _Toc389655033 \h </w:instrText>
         </w:r>
         <w:r>
           <w:rPr>
@@ -10168,7 +10317,7 @@
           <w:lang w:eastAsia="en-US" w:bidi="ar-SA"/>
         </w:rPr>
       </w:pPr>
-      <w:hyperlink w:anchor="_Toc389139604" w:history="1">
+      <w:hyperlink w:anchor="_Toc389655034" w:history="1">
         <w:r>
           <w:rPr>
             <w:rStyle w:val="Hyperlink"/>
@@ -10195,7 +10344,7 @@
             <w:noProof/>
             <w:webHidden/>
           </w:rPr>
-          <w:instrText xml:space="preserve"> PAGEREF _Toc389139604 \h </w:instrText>
+          <w:instrText xml:space="preserve"> PAGEREF _Toc389655034 \h </w:instrText>
         </w:r>
         <w:r>
           <w:rPr>
@@ -10241,7 +10390,7 @@
           <w:lang w:eastAsia="en-US" w:bidi="ar-SA"/>
         </w:rPr>
       </w:pPr>
-      <w:hyperlink w:anchor="_Toc389139605" w:history="1">
+      <w:hyperlink w:anchor="_Toc389655035" w:history="1">
         <w:r>
           <w:rPr>
             <w:rStyle w:val="Hyperlink"/>
@@ -10268,7 +10417,7 @@
             <w:noProof/>
             <w:webHidden/>
           </w:rPr>
-          <w:instrText xml:space="preserve"> PAGEREF _Toc389139605 \h </w:instrText>
+          <w:instrText xml:space="preserve"> PAGEREF _Toc389655035 \h </w:instrText>
         </w:r>
         <w:r>
           <w:rPr>
@@ -10288,7 +10437,7 @@
             <w:noProof/>
             <w:webHidden/>
           </w:rPr>
-          <w:t>60</w:t>
+          <w:t>61</w:t>
         </w:r>
         <w:r>
           <w:rPr>
@@ -10337,7 +10486,7 @@
         <w:pStyle w:val="Heading1"/>
         <w:spacing w:line="360" w:lineRule="auto"/>
       </w:pPr>
-      <w:bookmarkStart w:id="2" w:name="_Toc389139490"/>
+      <w:bookmarkStart w:id="2" w:name="_Toc389655164"/>
       <w:r>
         <w:lastRenderedPageBreak/>
         <w:t xml:space="preserve">1. </w:t>
@@ -10352,7 +10501,7 @@
         <w:pStyle w:val="Heading2"/>
         <w:spacing w:line="360" w:lineRule="auto"/>
       </w:pPr>
-      <w:bookmarkStart w:id="3" w:name="_Toc389139491"/>
+      <w:bookmarkStart w:id="3" w:name="_Toc389655165"/>
       <w:r>
         <w:t>1.1 Purpose</w:t>
       </w:r>
@@ -10460,7 +10609,7 @@
         <w:pStyle w:val="Heading2"/>
         <w:spacing w:line="360" w:lineRule="auto"/>
       </w:pPr>
-      <w:bookmarkStart w:id="4" w:name="_Toc389139492"/>
+      <w:bookmarkStart w:id="4" w:name="_Toc389655166"/>
       <w:r>
         <w:t>1.2 Scope</w:t>
       </w:r>
@@ -10479,13 +10628,7 @@
         <w:t xml:space="preserve"> </w:t>
       </w:r>
       <w:r>
-        <w:t>will</w:t>
-      </w:r>
-      <w:r>
-        <w:t xml:space="preserve"> </w:t>
-      </w:r>
-      <w:r>
-        <w:t xml:space="preserve">develop </w:t>
+        <w:t xml:space="preserve">is </w:t>
       </w:r>
       <w:r>
         <w:t xml:space="preserve">a </w:t>
@@ -10589,7 +10732,7 @@
         <w:pStyle w:val="Heading2"/>
         <w:spacing w:line="360" w:lineRule="auto"/>
       </w:pPr>
-      <w:bookmarkStart w:id="5" w:name="_Toc389139493"/>
+      <w:bookmarkStart w:id="5" w:name="_Toc389655167"/>
       <w:r>
         <w:t>1.3 Overview</w:t>
       </w:r>
@@ -10777,7 +10920,7 @@
         </w:sectPr>
       </w:pPr>
     </w:p>
-    <w:bookmarkStart w:id="6" w:name="_Toc389139494" w:displacedByCustomXml="next"/>
+    <w:bookmarkStart w:id="6" w:name="_Toc389655168" w:displacedByCustomXml="next"/>
     <w:bookmarkStart w:id="7" w:name="_Toc387930177" w:displacedByCustomXml="next"/>
     <w:sdt>
       <w:sdtPr>
@@ -11902,7 +12045,7 @@
         <w:pStyle w:val="Heading2"/>
         <w:spacing w:line="360" w:lineRule="auto"/>
       </w:pPr>
-      <w:bookmarkStart w:id="8" w:name="_Toc389139495"/>
+      <w:bookmarkStart w:id="8" w:name="_Toc389655169"/>
       <w:r>
         <w:lastRenderedPageBreak/>
         <w:t>1.5 Definitions</w:t>
@@ -11938,31 +12081,18 @@
       </w:pPr>
       <w:bookmarkStart w:id="9" w:name="_Toc387930211"/>
       <w:bookmarkStart w:id="10" w:name="_Toc388528873"/>
-      <w:bookmarkStart w:id="11" w:name="_Toc389139603"/>
+      <w:bookmarkStart w:id="11" w:name="_Toc389655033"/>
       <w:r>
         <w:t xml:space="preserve">Table </w:t>
       </w:r>
-      <w:r>
-        <w:fldChar w:fldCharType="begin"/>
-      </w:r>
-      <w:r>
-        <w:instrText xml:space="preserve"> SEQ Table \* ARABIC </w:instrText>
-      </w:r>
-      <w:r>
-        <w:fldChar w:fldCharType="separate"/>
-      </w:r>
-      <w:r>
-        <w:rPr>
-          <w:noProof/>
-        </w:rPr>
-        <w:t>1</w:t>
-      </w:r>
-      <w:r>
-        <w:rPr>
-          <w:noProof/>
-        </w:rPr>
-        <w:fldChar w:fldCharType="end"/>
-      </w:r>
+      <w:fldSimple w:instr=" SEQ Table \* ARABIC ">
+        <w:r>
+          <w:rPr>
+            <w:noProof/>
+          </w:rPr>
+          <w:t>1</w:t>
+        </w:r>
+      </w:fldSimple>
       <w:r>
         <w:t>: Document Definitions</w:t>
       </w:r>
@@ -14012,12 +14142,11 @@
                 <w:rFonts w:ascii="Calibri Light" w:hAnsi="Calibri Light"/>
               </w:rPr>
             </w:pPr>
-            <w:commentRangeStart w:id="13"/>
             <w:r>
               <w:rPr>
                 <w:rFonts w:ascii="Calibri Light" w:hAnsi="Calibri Light"/>
               </w:rPr>
-              <w:t>Class</w:t>
+              <w:t>Package</w:t>
             </w:r>
           </w:p>
         </w:tc>
@@ -14037,18 +14166,145 @@
               <w:rPr>
                 <w:rFonts w:ascii="Calibri Light" w:hAnsi="Calibri Light"/>
               </w:rPr>
-              <w:t xml:space="preserve">A file that serves to encapsulate functionality within it. </w:t>
-            </w:r>
-            <w:commentRangeEnd w:id="13"/>
-            <w:r>
-              <w:rPr>
-                <w:rStyle w:val="CommentReference"/>
-                <w:rFonts w:ascii="Times New Roman" w:eastAsia="SimSun" w:hAnsi="Times New Roman" w:cs="Mangal"/>
-                <w:color w:val="auto"/>
-                <w:kern w:val="3"/>
-                <w:lang w:eastAsia="zh-CN"/>
-              </w:rPr>
-              <w:commentReference w:id="13"/>
+              <w:t>A group of classes written in the Java programming language.</w:t>
+            </w:r>
+          </w:p>
+        </w:tc>
+      </w:tr>
+      <w:tr>
+        <w:tc>
+          <w:tcPr>
+            <w:tcW w:w="2730" w:type="dxa"/>
+            <w:shd w:val="clear" w:color="auto" w:fill="auto"/>
+          </w:tcPr>
+          <w:p>
+            <w:pPr>
+              <w:pStyle w:val="TableContents"/>
+              <w:rPr>
+                <w:rFonts w:ascii="Calibri Light" w:hAnsi="Calibri Light"/>
+              </w:rPr>
+            </w:pPr>
+            <w:r>
+              <w:rPr>
+                <w:rFonts w:ascii="Calibri Light" w:hAnsi="Calibri Light"/>
+              </w:rPr>
+              <w:t>Class</w:t>
+            </w:r>
+          </w:p>
+        </w:tc>
+        <w:tc>
+          <w:tcPr>
+            <w:tcW w:w="7267" w:type="dxa"/>
+            <w:shd w:val="clear" w:color="auto" w:fill="auto"/>
+          </w:tcPr>
+          <w:p>
+            <w:pPr>
+              <w:pStyle w:val="TableContents"/>
+              <w:rPr>
+                <w:rFonts w:ascii="Calibri Light" w:hAnsi="Calibri Light"/>
+              </w:rPr>
+            </w:pPr>
+            <w:r>
+              <w:rPr>
+                <w:rFonts w:ascii="Calibri Light" w:hAnsi="Calibri Light"/>
+              </w:rPr>
+              <w:t xml:space="preserve">A </w:t>
+            </w:r>
+            <w:r>
+              <w:rPr>
+                <w:rFonts w:ascii="Calibri Light" w:hAnsi="Calibri Light"/>
+              </w:rPr>
+              <w:t xml:space="preserve">Java </w:t>
+            </w:r>
+            <w:r>
+              <w:rPr>
+                <w:rFonts w:ascii="Calibri Light" w:hAnsi="Calibri Light"/>
+              </w:rPr>
+              <w:t xml:space="preserve">file that serves to encapsulate functionality within it. </w:t>
+            </w:r>
+          </w:p>
+        </w:tc>
+      </w:tr>
+      <w:tr>
+        <w:tc>
+          <w:tcPr>
+            <w:tcW w:w="2730" w:type="dxa"/>
+            <w:shd w:val="clear" w:color="auto" w:fill="auto"/>
+          </w:tcPr>
+          <w:p>
+            <w:pPr>
+              <w:pStyle w:val="TableContents"/>
+              <w:rPr>
+                <w:rFonts w:ascii="Calibri Light" w:hAnsi="Calibri Light"/>
+              </w:rPr>
+            </w:pPr>
+            <w:r>
+              <w:rPr>
+                <w:rFonts w:ascii="Calibri Light" w:hAnsi="Calibri Light"/>
+              </w:rPr>
+              <w:t>Method</w:t>
+            </w:r>
+          </w:p>
+        </w:tc>
+        <w:tc>
+          <w:tcPr>
+            <w:tcW w:w="7267" w:type="dxa"/>
+            <w:shd w:val="clear" w:color="auto" w:fill="auto"/>
+          </w:tcPr>
+          <w:p>
+            <w:pPr>
+              <w:pStyle w:val="TableContents"/>
+              <w:rPr>
+                <w:rFonts w:ascii="Calibri Light" w:hAnsi="Calibri Light"/>
+              </w:rPr>
+            </w:pPr>
+            <w:r>
+              <w:rPr>
+                <w:rFonts w:ascii="Calibri Light" w:hAnsi="Calibri Light"/>
+              </w:rPr>
+              <w:t>A unit of action contained within a class in the Java programming language.</w:t>
+            </w:r>
+          </w:p>
+        </w:tc>
+      </w:tr>
+      <w:tr>
+        <w:tc>
+          <w:tcPr>
+            <w:tcW w:w="2730" w:type="dxa"/>
+            <w:shd w:val="clear" w:color="auto" w:fill="auto"/>
+          </w:tcPr>
+          <w:p>
+            <w:pPr>
+              <w:pStyle w:val="TableContents"/>
+              <w:rPr>
+                <w:rFonts w:ascii="Calibri Light" w:hAnsi="Calibri Light"/>
+              </w:rPr>
+            </w:pPr>
+            <w:r>
+              <w:rPr>
+                <w:rFonts w:ascii="Calibri Light" w:hAnsi="Calibri Light"/>
+              </w:rPr>
+              <w:t>Attribute</w:t>
+            </w:r>
+          </w:p>
+        </w:tc>
+        <w:tc>
+          <w:tcPr>
+            <w:tcW w:w="7267" w:type="dxa"/>
+            <w:shd w:val="clear" w:color="auto" w:fill="auto"/>
+          </w:tcPr>
+          <w:p>
+            <w:pPr>
+              <w:pStyle w:val="TableContents"/>
+              <w:rPr>
+                <w:rFonts w:ascii="Calibri Light" w:hAnsi="Calibri Light"/>
+              </w:rPr>
+            </w:pPr>
+            <w:r>
+              <w:rPr>
+                <w:rFonts w:ascii="Calibri Light" w:hAnsi="Calibri Light"/>
+              </w:rPr>
+              <w:t>A container of information used within a class.</w:t>
             </w:r>
           </w:p>
         </w:tc>
@@ -14062,41 +14318,28 @@
           <w:rFonts w:ascii="Calibri Light" w:hAnsi="Calibri Light"/>
         </w:rPr>
       </w:pPr>
-      <w:bookmarkStart w:id="14" w:name="_Toc387689001"/>
-      <w:bookmarkStart w:id="15" w:name="_Toc387930212"/>
-      <w:bookmarkStart w:id="16" w:name="_Toc388528874"/>
-      <w:bookmarkStart w:id="17" w:name="_Toc389139604"/>
+      <w:bookmarkStart w:id="13" w:name="_Toc387689001"/>
+      <w:bookmarkStart w:id="14" w:name="_Toc387930212"/>
+      <w:bookmarkStart w:id="15" w:name="_Toc388528874"/>
+      <w:bookmarkStart w:id="16" w:name="_Toc389655034"/>
       <w:r>
         <w:t xml:space="preserve">Table </w:t>
       </w:r>
-      <w:r>
-        <w:fldChar w:fldCharType="begin"/>
-      </w:r>
-      <w:r>
-        <w:instrText xml:space="preserve"> SEQ Table \* ARABIC </w:instrText>
-      </w:r>
-      <w:r>
-        <w:fldChar w:fldCharType="separate"/>
-      </w:r>
-      <w:r>
-        <w:rPr>
-          <w:noProof/>
-        </w:rPr>
-        <w:t>2</w:t>
-      </w:r>
-      <w:r>
-        <w:rPr>
-          <w:noProof/>
-        </w:rPr>
-        <w:fldChar w:fldCharType="end"/>
-      </w:r>
+      <w:fldSimple w:instr=" SEQ Table \* ARABIC ">
+        <w:r>
+          <w:rPr>
+            <w:noProof/>
+          </w:rPr>
+          <w:t>2</w:t>
+        </w:r>
+      </w:fldSimple>
       <w:r>
         <w:t>: Document Acronyms</w:t>
       </w:r>
+      <w:bookmarkEnd w:id="13"/>
       <w:bookmarkEnd w:id="14"/>
       <w:bookmarkEnd w:id="15"/>
       <w:bookmarkEnd w:id="16"/>
-      <w:bookmarkEnd w:id="17"/>
     </w:p>
     <w:tbl>
       <w:tblPr>
@@ -14591,20 +14834,6 @@
     </w:tbl>
     <w:p>
       <w:pPr>
-        <w:spacing w:line="360" w:lineRule="auto"/>
-        <w:rPr>
-          <w:rFonts w:ascii="Calibri Light" w:hAnsi="Calibri Light"/>
-        </w:rPr>
-      </w:pPr>
-    </w:p>
-    <w:p>
-      <w:pPr>
-        <w:pStyle w:val="Standard"/>
-        <w:spacing w:line="360" w:lineRule="auto"/>
-      </w:pPr>
-    </w:p>
-    <w:p>
-      <w:pPr>
         <w:pStyle w:val="Heading1"/>
         <w:spacing w:line="360" w:lineRule="auto"/>
         <w:sectPr>
@@ -14621,22 +14850,22 @@
         <w:pStyle w:val="Heading1"/>
         <w:spacing w:line="360" w:lineRule="auto"/>
       </w:pPr>
-      <w:bookmarkStart w:id="18" w:name="_Toc389139496"/>
+      <w:bookmarkStart w:id="17" w:name="_Toc389655170"/>
       <w:r>
         <w:lastRenderedPageBreak/>
         <w:t>2. SYSTEM OVERVIEW</w:t>
       </w:r>
+      <w:bookmarkEnd w:id="17"/>
+    </w:p>
+    <w:p>
+      <w:pPr>
+        <w:pStyle w:val="Heading2"/>
+      </w:pPr>
+      <w:bookmarkStart w:id="18" w:name="_Toc389655171"/>
+      <w:r>
+        <w:t>2.1. System Functionality</w:t>
+      </w:r>
       <w:bookmarkEnd w:id="18"/>
-    </w:p>
-    <w:p>
-      <w:pPr>
-        <w:pStyle w:val="Heading2"/>
-      </w:pPr>
-      <w:bookmarkStart w:id="19" w:name="_Toc389139497"/>
-      <w:r>
-        <w:t>2.1. System Functionality</w:t>
-      </w:r>
-      <w:bookmarkEnd w:id="19"/>
     </w:p>
     <w:p/>
     <w:p>
@@ -14777,14 +15006,14 @@
       <w:pPr>
         <w:pStyle w:val="Heading2"/>
       </w:pPr>
-      <w:bookmarkStart w:id="20" w:name="_Toc389139498"/>
+      <w:bookmarkStart w:id="19" w:name="_Toc389655172"/>
       <w:r>
         <w:t>2.2</w:t>
       </w:r>
       <w:r>
         <w:t>. System Design Overview</w:t>
       </w:r>
-      <w:bookmarkEnd w:id="20"/>
+      <w:bookmarkEnd w:id="19"/>
     </w:p>
     <w:p>
       <w:pPr>
@@ -14916,23 +15145,23 @@
         <w:pStyle w:val="Heading1"/>
         <w:spacing w:line="360" w:lineRule="auto"/>
       </w:pPr>
-      <w:bookmarkStart w:id="21" w:name="_Toc389139499"/>
+      <w:bookmarkStart w:id="20" w:name="_Toc389655173"/>
       <w:r>
         <w:lastRenderedPageBreak/>
         <w:t>3. SYSTEM ARCHITECTURE</w:t>
       </w:r>
-      <w:bookmarkEnd w:id="21"/>
+      <w:bookmarkEnd w:id="20"/>
     </w:p>
     <w:p>
       <w:pPr>
         <w:pStyle w:val="Heading2"/>
         <w:spacing w:line="360" w:lineRule="auto"/>
       </w:pPr>
-      <w:bookmarkStart w:id="22" w:name="_Toc389139500"/>
+      <w:bookmarkStart w:id="21" w:name="_Toc389655174"/>
       <w:r>
         <w:t>3.1  Architectural Design</w:t>
       </w:r>
-      <w:bookmarkEnd w:id="22"/>
+      <w:bookmarkEnd w:id="21"/>
     </w:p>
     <w:p>
       <w:pPr>
@@ -15371,7 +15600,7 @@
         <w:keepNext/>
         <w:jc w:val="center"/>
       </w:pPr>
-      <w:bookmarkStart w:id="23" w:name="_Toc389139540"/>
+      <w:bookmarkStart w:id="22" w:name="_Toc389655100"/>
       <w:r>
         <w:t xml:space="preserve">Figure </w:t>
       </w:r>
@@ -15389,7 +15618,7 @@
       <w:r>
         <w:t>PlasmaGraph Package Diagram</w:t>
       </w:r>
-      <w:bookmarkEnd w:id="23"/>
+      <w:bookmarkEnd w:id="22"/>
     </w:p>
     <w:p>
       <w:pPr>
@@ -15417,7 +15646,7 @@
                     <pic:cNvPicPr/>
                   </pic:nvPicPr>
                   <pic:blipFill>
-                    <a:blip r:embed="rId13">
+                    <a:blip r:embed="rId11">
                       <a:extLst>
                         <a:ext uri="{28A0092B-C50C-407E-A947-70E740481C1C}">
                           <a14:useLocalDpi xmlns:a14="http://schemas.microsoft.com/office/drawing/2010/main" val="0"/>
@@ -15802,12 +16031,12 @@
         <w:pStyle w:val="Heading2"/>
         <w:spacing w:line="360" w:lineRule="auto"/>
       </w:pPr>
-      <w:bookmarkStart w:id="24" w:name="_Toc389139501"/>
+      <w:bookmarkStart w:id="23" w:name="_Toc389655175"/>
       <w:r>
         <w:lastRenderedPageBreak/>
         <w:t>3.2  Decomposition Description</w:t>
       </w:r>
-      <w:bookmarkEnd w:id="24"/>
+      <w:bookmarkEnd w:id="23"/>
     </w:p>
     <w:p>
       <w:pPr>
@@ -15818,9 +16047,899 @@
         <w:t>The following sections depict the code contained in the packages mentioned in Section 3.1 by way of describing the classes and how they’re used in implementing PlasmaGraph’s requirements.</w:t>
       </w:r>
     </w:p>
-    <w:p>
-      <w:pPr>
-        <w:spacing w:line="276" w:lineRule="auto"/>
+    <w:p/>
+    <w:p>
+      <w:pPr>
+        <w:pStyle w:val="Heading3"/>
+        <w:numPr>
+          <w:ilvl w:val="2"/>
+          <w:numId w:val="14"/>
+        </w:numPr>
+      </w:pPr>
+      <w:bookmarkStart w:id="24" w:name="_Toc389655176"/>
+      <w:r>
+        <w:t>Class Relationships</w:t>
+      </w:r>
+      <w:bookmarkEnd w:id="24"/>
+    </w:p>
+    <w:p/>
+    <w:p>
+      <w:pPr>
+        <w:pStyle w:val="Heading4"/>
+        <w:numPr>
+          <w:ilvl w:val="3"/>
+          <w:numId w:val="19"/>
+        </w:numPr>
+      </w:pPr>
+      <w:r>
+        <w:t>MVC – Main MVC Class Relationships</w:t>
+      </w:r>
+    </w:p>
+    <w:p/>
+    <w:p>
+      <w:pPr>
+        <w:pStyle w:val="Caption"/>
+        <w:keepNext/>
+        <w:jc w:val="center"/>
+      </w:pPr>
+      <w:bookmarkStart w:id="25" w:name="_Toc389655101"/>
+      <w:r>
+        <w:t xml:space="preserve">Figure </w:t>
+      </w:r>
+      <w:fldSimple w:instr=" SEQ Figure \* ARABIC ">
+        <w:r>
+          <w:rPr>
+            <w:noProof/>
+          </w:rPr>
+          <w:t>2</w:t>
+        </w:r>
+      </w:fldSimple>
+      <w:r>
+        <w:t>: Main MVC Class Relationships</w:t>
+      </w:r>
+      <w:bookmarkEnd w:id="25"/>
+    </w:p>
+    <w:p>
+      <w:pPr>
+        <w:jc w:val="center"/>
+      </w:pPr>
+      <w:r>
+        <w:rPr>
+          <w:noProof/>
+          <w:lang w:eastAsia="en-US" w:bidi="ar-SA"/>
+        </w:rPr>
+        <w:drawing>
+          <wp:inline distT="0" distB="0" distL="0" distR="0" wp14:anchorId="74B1EEC7" wp14:editId="4C5E6E29">
+            <wp:extent cx="6332220" cy="5715000"/>
+            <wp:effectExtent l="0" t="0" r="0" b="0"/>
+            <wp:docPr id="28" name="Picture 28"/>
+            <wp:cNvGraphicFramePr>
+              <a:graphicFrameLocks xmlns:a="http://schemas.openxmlformats.org/drawingml/2006/main" noChangeAspect="1"/>
+            </wp:cNvGraphicFramePr>
+            <a:graphic xmlns:a="http://schemas.openxmlformats.org/drawingml/2006/main">
+              <a:graphicData uri="http://schemas.openxmlformats.org/drawingml/2006/picture">
+                <pic:pic xmlns:pic="http://schemas.openxmlformats.org/drawingml/2006/picture">
+                  <pic:nvPicPr>
+                    <pic:cNvPr id="28" name="mvc_main.png"/>
+                    <pic:cNvPicPr/>
+                  </pic:nvPicPr>
+                  <pic:blipFill>
+                    <a:blip r:embed="rId12">
+                      <a:extLst>
+                        <a:ext uri="{28A0092B-C50C-407E-A947-70E740481C1C}">
+                          <a14:useLocalDpi xmlns:a14="http://schemas.microsoft.com/office/drawing/2010/main" val="0"/>
+                        </a:ext>
+                      </a:extLst>
+                    </a:blip>
+                    <a:stretch>
+                      <a:fillRect/>
+                    </a:stretch>
+                  </pic:blipFill>
+                  <pic:spPr>
+                    <a:xfrm>
+                      <a:off x="0" y="0"/>
+                      <a:ext cx="6332220" cy="5715000"/>
+                    </a:xfrm>
+                    <a:prstGeom prst="rect">
+                      <a:avLst/>
+                    </a:prstGeom>
+                  </pic:spPr>
+                </pic:pic>
+              </a:graphicData>
+            </a:graphic>
+          </wp:inline>
+        </w:drawing>
+      </w:r>
+    </w:p>
+    <w:p>
+      <w:pPr>
+        <w:pStyle w:val="Heading4"/>
+        <w:numPr>
+          <w:ilvl w:val="3"/>
+          <w:numId w:val="19"/>
+        </w:numPr>
+      </w:pPr>
+      <w:r>
+        <w:lastRenderedPageBreak/>
+        <w:t>MVC – Data Set MVC Class Relationships</w:t>
+      </w:r>
+    </w:p>
+    <w:p>
+      <w:pPr>
+        <w:pStyle w:val="Caption"/>
+        <w:keepNext/>
+        <w:jc w:val="center"/>
+      </w:pPr>
+      <w:bookmarkStart w:id="26" w:name="_Toc389655102"/>
+      <w:r>
+        <w:t xml:space="preserve">Figure </w:t>
+      </w:r>
+      <w:fldSimple w:instr=" SEQ Figure \* ARABIC ">
+        <w:r>
+          <w:rPr>
+            <w:noProof/>
+          </w:rPr>
+          <w:t>3</w:t>
+        </w:r>
+      </w:fldSimple>
+      <w:r>
+        <w:t>: Data Set MVC Class Relationships</w:t>
+      </w:r>
+      <w:bookmarkEnd w:id="26"/>
+    </w:p>
+    <w:p>
+      <w:r>
+        <w:rPr>
+          <w:noProof/>
+          <w:lang w:eastAsia="en-US" w:bidi="ar-SA"/>
+        </w:rPr>
+        <w:drawing>
+          <wp:inline distT="0" distB="0" distL="0" distR="0" wp14:anchorId="59AAA681" wp14:editId="78B81115">
+            <wp:extent cx="6332220" cy="3903980"/>
+            <wp:effectExtent l="0" t="0" r="0" b="1270"/>
+            <wp:docPr id="9" name="Picture 9"/>
+            <wp:cNvGraphicFramePr>
+              <a:graphicFrameLocks xmlns:a="http://schemas.openxmlformats.org/drawingml/2006/main" noChangeAspect="1"/>
+            </wp:cNvGraphicFramePr>
+            <a:graphic xmlns:a="http://schemas.openxmlformats.org/drawingml/2006/main">
+              <a:graphicData uri="http://schemas.openxmlformats.org/drawingml/2006/picture">
+                <pic:pic xmlns:pic="http://schemas.openxmlformats.org/drawingml/2006/picture">
+                  <pic:nvPicPr>
+                    <pic:cNvPr id="9" name="mvc_dataset.png"/>
+                    <pic:cNvPicPr/>
+                  </pic:nvPicPr>
+                  <pic:blipFill>
+                    <a:blip r:embed="rId13">
+                      <a:extLst>
+                        <a:ext uri="{28A0092B-C50C-407E-A947-70E740481C1C}">
+                          <a14:useLocalDpi xmlns:a14="http://schemas.microsoft.com/office/drawing/2010/main" val="0"/>
+                        </a:ext>
+                      </a:extLst>
+                    </a:blip>
+                    <a:stretch>
+                      <a:fillRect/>
+                    </a:stretch>
+                  </pic:blipFill>
+                  <pic:spPr>
+                    <a:xfrm>
+                      <a:off x="0" y="0"/>
+                      <a:ext cx="6332220" cy="3903980"/>
+                    </a:xfrm>
+                    <a:prstGeom prst="rect">
+                      <a:avLst/>
+                    </a:prstGeom>
+                  </pic:spPr>
+                </pic:pic>
+              </a:graphicData>
+            </a:graphic>
+          </wp:inline>
+        </w:drawing>
+      </w:r>
+    </w:p>
+    <w:p>
+      <w:pPr>
+        <w:pStyle w:val="Heading4"/>
+        <w:numPr>
+          <w:ilvl w:val="3"/>
+          <w:numId w:val="19"/>
+        </w:numPr>
+      </w:pPr>
+      <w:r>
+        <w:t>MVC – Tool MVC Class Relationships</w:t>
+      </w:r>
+    </w:p>
+    <w:p>
+      <w:pPr>
+        <w:pStyle w:val="Caption"/>
+        <w:keepNext/>
+        <w:jc w:val="center"/>
+      </w:pPr>
+      <w:bookmarkStart w:id="27" w:name="_Toc389655103"/>
+      <w:r>
+        <w:t xml:space="preserve">Figure </w:t>
+      </w:r>
+      <w:fldSimple w:instr=" SEQ Figure \* ARABIC ">
+        <w:r>
+          <w:rPr>
+            <w:noProof/>
+          </w:rPr>
+          <w:t>4</w:t>
+        </w:r>
+      </w:fldSimple>
+      <w:r>
+        <w:t>: Tool MVC Class Relationships</w:t>
+      </w:r>
+      <w:bookmarkEnd w:id="27"/>
+    </w:p>
+    <w:p>
+      <w:r>
+        <w:rPr>
+          <w:noProof/>
+          <w:lang w:eastAsia="en-US" w:bidi="ar-SA"/>
+        </w:rPr>
+        <w:drawing>
+          <wp:inline distT="0" distB="0" distL="0" distR="0" wp14:anchorId="09B03702" wp14:editId="1F0D47BB">
+            <wp:extent cx="6332220" cy="3123565"/>
+            <wp:effectExtent l="0" t="0" r="0" b="635"/>
+            <wp:docPr id="10" name="Picture 10"/>
+            <wp:cNvGraphicFramePr>
+              <a:graphicFrameLocks xmlns:a="http://schemas.openxmlformats.org/drawingml/2006/main" noChangeAspect="1"/>
+            </wp:cNvGraphicFramePr>
+            <a:graphic xmlns:a="http://schemas.openxmlformats.org/drawingml/2006/main">
+              <a:graphicData uri="http://schemas.openxmlformats.org/drawingml/2006/picture">
+                <pic:pic xmlns:pic="http://schemas.openxmlformats.org/drawingml/2006/picture">
+                  <pic:nvPicPr>
+                    <pic:cNvPr id="10" name="mvc_tool.png"/>
+                    <pic:cNvPicPr/>
+                  </pic:nvPicPr>
+                  <pic:blipFill>
+                    <a:blip r:embed="rId14">
+                      <a:extLst>
+                        <a:ext uri="{28A0092B-C50C-407E-A947-70E740481C1C}">
+                          <a14:useLocalDpi xmlns:a14="http://schemas.microsoft.com/office/drawing/2010/main" val="0"/>
+                        </a:ext>
+                      </a:extLst>
+                    </a:blip>
+                    <a:stretch>
+                      <a:fillRect/>
+                    </a:stretch>
+                  </pic:blipFill>
+                  <pic:spPr>
+                    <a:xfrm>
+                      <a:off x="0" y="0"/>
+                      <a:ext cx="6332220" cy="3123565"/>
+                    </a:xfrm>
+                    <a:prstGeom prst="rect">
+                      <a:avLst/>
+                    </a:prstGeom>
+                  </pic:spPr>
+                </pic:pic>
+              </a:graphicData>
+            </a:graphic>
+          </wp:inline>
+        </w:drawing>
+      </w:r>
+    </w:p>
+    <w:p>
+      <w:pPr>
+        <w:pStyle w:val="Heading4"/>
+        <w:numPr>
+          <w:ilvl w:val="3"/>
+          <w:numId w:val="19"/>
+        </w:numPr>
+      </w:pPr>
+      <w:r>
+        <w:lastRenderedPageBreak/>
+        <w:t>MVC – Graph MVC Class Relationships</w:t>
+      </w:r>
+    </w:p>
+    <w:p>
+      <w:pPr>
+        <w:pStyle w:val="Caption"/>
+        <w:keepNext/>
+        <w:jc w:val="center"/>
+      </w:pPr>
+      <w:bookmarkStart w:id="28" w:name="_Toc389655104"/>
+      <w:r>
+        <w:t xml:space="preserve">Figure </w:t>
+      </w:r>
+      <w:fldSimple w:instr=" SEQ Figure \* ARABIC ">
+        <w:r>
+          <w:rPr>
+            <w:noProof/>
+          </w:rPr>
+          <w:t>5</w:t>
+        </w:r>
+      </w:fldSimple>
+      <w:r>
+        <w:t>: Graph MVC Class Relationships</w:t>
+      </w:r>
+      <w:bookmarkEnd w:id="28"/>
+    </w:p>
+    <w:p>
+      <w:pPr>
+        <w:jc w:val="center"/>
+      </w:pPr>
+      <w:r>
+        <w:rPr>
+          <w:noProof/>
+          <w:lang w:eastAsia="en-US" w:bidi="ar-SA"/>
+        </w:rPr>
+        <w:drawing>
+          <wp:inline distT="0" distB="0" distL="0" distR="0" wp14:anchorId="757299F2" wp14:editId="4888D452">
+            <wp:extent cx="5400675" cy="3238500"/>
+            <wp:effectExtent l="0" t="0" r="9525" b="0"/>
+            <wp:docPr id="12" name="Picture 12"/>
+            <wp:cNvGraphicFramePr>
+              <a:graphicFrameLocks xmlns:a="http://schemas.openxmlformats.org/drawingml/2006/main" noChangeAspect="1"/>
+            </wp:cNvGraphicFramePr>
+            <a:graphic xmlns:a="http://schemas.openxmlformats.org/drawingml/2006/main">
+              <a:graphicData uri="http://schemas.openxmlformats.org/drawingml/2006/picture">
+                <pic:pic xmlns:pic="http://schemas.openxmlformats.org/drawingml/2006/picture">
+                  <pic:nvPicPr>
+                    <pic:cNvPr id="12" name="mvc_graph.png"/>
+                    <pic:cNvPicPr/>
+                  </pic:nvPicPr>
+                  <pic:blipFill>
+                    <a:blip r:embed="rId15">
+                      <a:extLst>
+                        <a:ext uri="{28A0092B-C50C-407E-A947-70E740481C1C}">
+                          <a14:useLocalDpi xmlns:a14="http://schemas.microsoft.com/office/drawing/2010/main" val="0"/>
+                        </a:ext>
+                      </a:extLst>
+                    </a:blip>
+                    <a:stretch>
+                      <a:fillRect/>
+                    </a:stretch>
+                  </pic:blipFill>
+                  <pic:spPr>
+                    <a:xfrm>
+                      <a:off x="0" y="0"/>
+                      <a:ext cx="5400675" cy="3238500"/>
+                    </a:xfrm>
+                    <a:prstGeom prst="rect">
+                      <a:avLst/>
+                    </a:prstGeom>
+                  </pic:spPr>
+                </pic:pic>
+              </a:graphicData>
+            </a:graphic>
+          </wp:inline>
+        </w:drawing>
+      </w:r>
+    </w:p>
+    <w:p>
+      <w:pPr>
+        <w:pStyle w:val="Heading4"/>
+        <w:numPr>
+          <w:ilvl w:val="3"/>
+          <w:numId w:val="19"/>
+        </w:numPr>
+      </w:pPr>
+      <w:r>
+        <w:t>MVC – General MVC Class Relationships</w:t>
+      </w:r>
+    </w:p>
+    <w:p>
+      <w:pPr>
+        <w:pStyle w:val="Caption"/>
+        <w:keepNext/>
+        <w:jc w:val="center"/>
+      </w:pPr>
+      <w:bookmarkStart w:id="29" w:name="_Toc389655105"/>
+      <w:r>
+        <w:t xml:space="preserve">Figure </w:t>
+      </w:r>
+      <w:fldSimple w:instr=" SEQ Figure \* ARABIC ">
+        <w:r>
+          <w:rPr>
+            <w:noProof/>
+          </w:rPr>
+          <w:t>6</w:t>
+        </w:r>
+      </w:fldSimple>
+      <w:r>
+        <w:t>: General MVC Class Relationships</w:t>
+      </w:r>
+      <w:bookmarkEnd w:id="29"/>
+    </w:p>
+    <w:p>
+      <w:pPr>
+        <w:jc w:val="center"/>
+      </w:pPr>
+      <w:r>
+        <w:rPr>
+          <w:noProof/>
+          <w:lang w:eastAsia="en-US" w:bidi="ar-SA"/>
+        </w:rPr>
+        <w:drawing>
+          <wp:inline distT="0" distB="0" distL="0" distR="0" wp14:anchorId="02E189C1" wp14:editId="3E76D4BD">
+            <wp:extent cx="6332220" cy="3454400"/>
+            <wp:effectExtent l="0" t="0" r="0" b="0"/>
+            <wp:docPr id="45" name="Picture 45"/>
+            <wp:cNvGraphicFramePr>
+              <a:graphicFrameLocks xmlns:a="http://schemas.openxmlformats.org/drawingml/2006/main" noChangeAspect="1"/>
+            </wp:cNvGraphicFramePr>
+            <a:graphic xmlns:a="http://schemas.openxmlformats.org/drawingml/2006/main">
+              <a:graphicData uri="http://schemas.openxmlformats.org/drawingml/2006/picture">
+                <pic:pic xmlns:pic="http://schemas.openxmlformats.org/drawingml/2006/picture">
+                  <pic:nvPicPr>
+                    <pic:cNvPr id="45" name="mvc_general.png"/>
+                    <pic:cNvPicPr/>
+                  </pic:nvPicPr>
+                  <pic:blipFill>
+                    <a:blip r:embed="rId16">
+                      <a:extLst>
+                        <a:ext uri="{28A0092B-C50C-407E-A947-70E740481C1C}">
+                          <a14:useLocalDpi xmlns:a14="http://schemas.microsoft.com/office/drawing/2010/main" val="0"/>
+                        </a:ext>
+                      </a:extLst>
+                    </a:blip>
+                    <a:stretch>
+                      <a:fillRect/>
+                    </a:stretch>
+                  </pic:blipFill>
+                  <pic:spPr>
+                    <a:xfrm>
+                      <a:off x="0" y="0"/>
+                      <a:ext cx="6332220" cy="3454400"/>
+                    </a:xfrm>
+                    <a:prstGeom prst="rect">
+                      <a:avLst/>
+                    </a:prstGeom>
+                  </pic:spPr>
+                </pic:pic>
+              </a:graphicData>
+            </a:graphic>
+          </wp:inline>
+        </w:drawing>
+      </w:r>
+    </w:p>
+    <w:p>
+      <w:pPr>
+        <w:pStyle w:val="Heading4"/>
+        <w:numPr>
+          <w:ilvl w:val="3"/>
+          <w:numId w:val="19"/>
+        </w:numPr>
+      </w:pPr>
+      <w:r>
+        <w:lastRenderedPageBreak/>
+        <w:t>Data Class Relationships</w:t>
+      </w:r>
+    </w:p>
+    <w:p>
+      <w:pPr>
+        <w:pStyle w:val="Caption"/>
+        <w:keepNext/>
+        <w:jc w:val="center"/>
+      </w:pPr>
+      <w:bookmarkStart w:id="30" w:name="_Toc389655106"/>
+      <w:r>
+        <w:t xml:space="preserve">Figure </w:t>
+      </w:r>
+      <w:fldSimple w:instr=" SEQ Figure \* ARABIC ">
+        <w:r>
+          <w:rPr>
+            <w:noProof/>
+          </w:rPr>
+          <w:t>7</w:t>
+        </w:r>
+      </w:fldSimple>
+      <w:r>
+        <w:t>: Data Class Relationships</w:t>
+      </w:r>
+      <w:bookmarkEnd w:id="30"/>
+    </w:p>
+    <w:p>
+      <w:pPr>
+        <w:jc w:val="center"/>
+      </w:pPr>
+      <w:r>
+        <w:rPr>
+          <w:noProof/>
+          <w:lang w:eastAsia="en-US" w:bidi="ar-SA"/>
+        </w:rPr>
+        <w:drawing>
+          <wp:inline distT="0" distB="0" distL="0" distR="0" wp14:anchorId="2165461A" wp14:editId="453F1AC7">
+            <wp:extent cx="4429125" cy="1847850"/>
+            <wp:effectExtent l="0" t="0" r="9525" b="0"/>
+            <wp:docPr id="14" name="Picture 14"/>
+            <wp:cNvGraphicFramePr>
+              <a:graphicFrameLocks xmlns:a="http://schemas.openxmlformats.org/drawingml/2006/main" noChangeAspect="1"/>
+            </wp:cNvGraphicFramePr>
+            <a:graphic xmlns:a="http://schemas.openxmlformats.org/drawingml/2006/main">
+              <a:graphicData uri="http://schemas.openxmlformats.org/drawingml/2006/picture">
+                <pic:pic xmlns:pic="http://schemas.openxmlformats.org/drawingml/2006/picture">
+                  <pic:nvPicPr>
+                    <pic:cNvPr id="14" name="data.png"/>
+                    <pic:cNvPicPr/>
+                  </pic:nvPicPr>
+                  <pic:blipFill>
+                    <a:blip r:embed="rId17">
+                      <a:extLst>
+                        <a:ext uri="{28A0092B-C50C-407E-A947-70E740481C1C}">
+                          <a14:useLocalDpi xmlns:a14="http://schemas.microsoft.com/office/drawing/2010/main" val="0"/>
+                        </a:ext>
+                      </a:extLst>
+                    </a:blip>
+                    <a:stretch>
+                      <a:fillRect/>
+                    </a:stretch>
+                  </pic:blipFill>
+                  <pic:spPr>
+                    <a:xfrm>
+                      <a:off x="0" y="0"/>
+                      <a:ext cx="4429125" cy="1847850"/>
+                    </a:xfrm>
+                    <a:prstGeom prst="rect">
+                      <a:avLst/>
+                    </a:prstGeom>
+                  </pic:spPr>
+                </pic:pic>
+              </a:graphicData>
+            </a:graphic>
+          </wp:inline>
+        </w:drawing>
+      </w:r>
+    </w:p>
+    <w:p>
+      <w:pPr>
+        <w:pStyle w:val="Heading4"/>
+        <w:numPr>
+          <w:ilvl w:val="3"/>
+          <w:numId w:val="19"/>
+        </w:numPr>
+      </w:pPr>
+      <w:r>
+        <w:t>Data Reader Class Relationships</w:t>
+      </w:r>
+    </w:p>
+    <w:p>
+      <w:pPr>
+        <w:pStyle w:val="Caption"/>
+        <w:keepNext/>
+        <w:jc w:val="center"/>
+      </w:pPr>
+      <w:bookmarkStart w:id="31" w:name="_Toc389655107"/>
+      <w:r>
+        <w:t xml:space="preserve">Figure </w:t>
+      </w:r>
+      <w:fldSimple w:instr=" SEQ Figure \* ARABIC ">
+        <w:r>
+          <w:rPr>
+            <w:noProof/>
+          </w:rPr>
+          <w:t>8</w:t>
+        </w:r>
+      </w:fldSimple>
+      <w:r>
+        <w:t>: Data Reader Class Relationships</w:t>
+      </w:r>
+      <w:bookmarkEnd w:id="31"/>
+    </w:p>
+    <w:p>
+      <w:pPr>
+        <w:jc w:val="center"/>
+      </w:pPr>
+      <w:r>
+        <w:rPr>
+          <w:noProof/>
+          <w:lang w:eastAsia="en-US" w:bidi="ar-SA"/>
+        </w:rPr>
+        <w:drawing>
+          <wp:inline distT="0" distB="0" distL="0" distR="0" wp14:anchorId="20F31B23" wp14:editId="2964D533">
+            <wp:extent cx="1704975" cy="1933575"/>
+            <wp:effectExtent l="0" t="0" r="9525" b="9525"/>
+            <wp:docPr id="15" name="Picture 15"/>
+            <wp:cNvGraphicFramePr>
+              <a:graphicFrameLocks xmlns:a="http://schemas.openxmlformats.org/drawingml/2006/main" noChangeAspect="1"/>
+            </wp:cNvGraphicFramePr>
+            <a:graphic xmlns:a="http://schemas.openxmlformats.org/drawingml/2006/main">
+              <a:graphicData uri="http://schemas.openxmlformats.org/drawingml/2006/picture">
+                <pic:pic xmlns:pic="http://schemas.openxmlformats.org/drawingml/2006/picture">
+                  <pic:nvPicPr>
+                    <pic:cNvPr id="15" name="readers.png"/>
+                    <pic:cNvPicPr/>
+                  </pic:nvPicPr>
+                  <pic:blipFill>
+                    <a:blip r:embed="rId18">
+                      <a:extLst>
+                        <a:ext uri="{28A0092B-C50C-407E-A947-70E740481C1C}">
+                          <a14:useLocalDpi xmlns:a14="http://schemas.microsoft.com/office/drawing/2010/main" val="0"/>
+                        </a:ext>
+                      </a:extLst>
+                    </a:blip>
+                    <a:stretch>
+                      <a:fillRect/>
+                    </a:stretch>
+                  </pic:blipFill>
+                  <pic:spPr>
+                    <a:xfrm>
+                      <a:off x="0" y="0"/>
+                      <a:ext cx="1704975" cy="1933575"/>
+                    </a:xfrm>
+                    <a:prstGeom prst="rect">
+                      <a:avLst/>
+                    </a:prstGeom>
+                  </pic:spPr>
+                </pic:pic>
+              </a:graphicData>
+            </a:graphic>
+          </wp:inline>
+        </w:drawing>
+      </w:r>
+    </w:p>
+    <w:p>
+      <w:pPr>
+        <w:pStyle w:val="Heading4"/>
+        <w:numPr>
+          <w:ilvl w:val="3"/>
+          <w:numId w:val="19"/>
+        </w:numPr>
+      </w:pPr>
+      <w:r>
+        <w:t>Template Class Relationships</w:t>
+      </w:r>
+    </w:p>
+    <w:p>
+      <w:pPr>
+        <w:pStyle w:val="Caption"/>
+        <w:keepNext/>
+        <w:jc w:val="center"/>
+      </w:pPr>
+      <w:bookmarkStart w:id="32" w:name="_Toc389655108"/>
+      <w:r>
+        <w:t xml:space="preserve">Figure </w:t>
+      </w:r>
+      <w:fldSimple w:instr=" SEQ Figure \* ARABIC ">
+        <w:r>
+          <w:rPr>
+            <w:noProof/>
+          </w:rPr>
+          <w:t>9</w:t>
+        </w:r>
+      </w:fldSimple>
+      <w:r>
+        <w:t>: Template Class Relationships</w:t>
+      </w:r>
+      <w:bookmarkEnd w:id="32"/>
+    </w:p>
+    <w:p>
+      <w:pPr>
+        <w:jc w:val="center"/>
+      </w:pPr>
+      <w:r>
+        <w:rPr>
+          <w:noProof/>
+          <w:lang w:eastAsia="en-US" w:bidi="ar-SA"/>
+        </w:rPr>
+        <w:drawing>
+          <wp:inline distT="0" distB="0" distL="0" distR="0" wp14:anchorId="1C53C3F2" wp14:editId="5490DA27">
+            <wp:extent cx="6332220" cy="2423160"/>
+            <wp:effectExtent l="0" t="0" r="0" b="0"/>
+            <wp:docPr id="17" name="Picture 17"/>
+            <wp:cNvGraphicFramePr>
+              <a:graphicFrameLocks xmlns:a="http://schemas.openxmlformats.org/drawingml/2006/main" noChangeAspect="1"/>
+            </wp:cNvGraphicFramePr>
+            <a:graphic xmlns:a="http://schemas.openxmlformats.org/drawingml/2006/main">
+              <a:graphicData uri="http://schemas.openxmlformats.org/drawingml/2006/picture">
+                <pic:pic xmlns:pic="http://schemas.openxmlformats.org/drawingml/2006/picture">
+                  <pic:nvPicPr>
+                    <pic:cNvPr id="17" name="template.png"/>
+                    <pic:cNvPicPr/>
+                  </pic:nvPicPr>
+                  <pic:blipFill>
+                    <a:blip r:embed="rId19">
+                      <a:extLst>
+                        <a:ext uri="{28A0092B-C50C-407E-A947-70E740481C1C}">
+                          <a14:useLocalDpi xmlns:a14="http://schemas.microsoft.com/office/drawing/2010/main" val="0"/>
+                        </a:ext>
+                      </a:extLst>
+                    </a:blip>
+                    <a:stretch>
+                      <a:fillRect/>
+                    </a:stretch>
+                  </pic:blipFill>
+                  <pic:spPr>
+                    <a:xfrm>
+                      <a:off x="0" y="0"/>
+                      <a:ext cx="6332220" cy="2423160"/>
+                    </a:xfrm>
+                    <a:prstGeom prst="rect">
+                      <a:avLst/>
+                    </a:prstGeom>
+                  </pic:spPr>
+                </pic:pic>
+              </a:graphicData>
+            </a:graphic>
+          </wp:inline>
+        </w:drawing>
+      </w:r>
+    </w:p>
+    <w:p>
+      <w:pPr>
+        <w:pStyle w:val="Heading4"/>
+        <w:numPr>
+          <w:ilvl w:val="3"/>
+          <w:numId w:val="19"/>
+        </w:numPr>
+      </w:pPr>
+      <w:r>
+        <w:lastRenderedPageBreak/>
+        <w:t>Graph Class Relationships</w:t>
+      </w:r>
+    </w:p>
+    <w:p>
+      <w:pPr>
+        <w:pStyle w:val="Caption"/>
+        <w:keepNext/>
+        <w:jc w:val="center"/>
+      </w:pPr>
+      <w:bookmarkStart w:id="33" w:name="_Toc389655109"/>
+      <w:r>
+        <w:t xml:space="preserve">Figure </w:t>
+      </w:r>
+      <w:fldSimple w:instr=" SEQ Figure \* ARABIC ">
+        <w:r>
+          <w:rPr>
+            <w:noProof/>
+          </w:rPr>
+          <w:t>10</w:t>
+        </w:r>
+      </w:fldSimple>
+      <w:r>
+        <w:t>: Graph Class Relationships</w:t>
+      </w:r>
+      <w:bookmarkEnd w:id="33"/>
+    </w:p>
+    <w:p>
+      <w:pPr>
+        <w:jc w:val="center"/>
+      </w:pPr>
+      <w:r>
+        <w:rPr>
+          <w:noProof/>
+          <w:lang w:eastAsia="en-US" w:bidi="ar-SA"/>
+        </w:rPr>
+        <w:drawing>
+          <wp:inline distT="0" distB="0" distL="0" distR="0" wp14:anchorId="540DEFB2" wp14:editId="35B15E39">
+            <wp:extent cx="1485900" cy="1638300"/>
+            <wp:effectExtent l="0" t="0" r="0" b="0"/>
+            <wp:docPr id="19" name="Picture 19"/>
+            <wp:cNvGraphicFramePr>
+              <a:graphicFrameLocks xmlns:a="http://schemas.openxmlformats.org/drawingml/2006/main" noChangeAspect="1"/>
+            </wp:cNvGraphicFramePr>
+            <a:graphic xmlns:a="http://schemas.openxmlformats.org/drawingml/2006/main">
+              <a:graphicData uri="http://schemas.openxmlformats.org/drawingml/2006/picture">
+                <pic:pic xmlns:pic="http://schemas.openxmlformats.org/drawingml/2006/picture">
+                  <pic:nvPicPr>
+                    <pic:cNvPr id="19" name="graphs.png"/>
+                    <pic:cNvPicPr/>
+                  </pic:nvPicPr>
+                  <pic:blipFill>
+                    <a:blip r:embed="rId20">
+                      <a:extLst>
+                        <a:ext uri="{28A0092B-C50C-407E-A947-70E740481C1C}">
+                          <a14:useLocalDpi xmlns:a14="http://schemas.microsoft.com/office/drawing/2010/main" val="0"/>
+                        </a:ext>
+                      </a:extLst>
+                    </a:blip>
+                    <a:stretch>
+                      <a:fillRect/>
+                    </a:stretch>
+                  </pic:blipFill>
+                  <pic:spPr>
+                    <a:xfrm>
+                      <a:off x="0" y="0"/>
+                      <a:ext cx="1485900" cy="1638300"/>
+                    </a:xfrm>
+                    <a:prstGeom prst="rect">
+                      <a:avLst/>
+                    </a:prstGeom>
+                  </pic:spPr>
+                </pic:pic>
+              </a:graphicData>
+            </a:graphic>
+          </wp:inline>
+        </w:drawing>
+      </w:r>
+    </w:p>
+    <w:p>
+      <w:pPr>
+        <w:pStyle w:val="Heading4"/>
+        <w:numPr>
+          <w:ilvl w:val="3"/>
+          <w:numId w:val="19"/>
+        </w:numPr>
+      </w:pPr>
+      <w:r>
+        <w:t>Outlier Searching Class Relationships</w:t>
+      </w:r>
+    </w:p>
+    <w:p>
+      <w:pPr>
+        <w:pStyle w:val="Caption"/>
+        <w:keepNext/>
+        <w:jc w:val="center"/>
+      </w:pPr>
+      <w:bookmarkStart w:id="34" w:name="_Toc389655110"/>
+      <w:r>
+        <w:t xml:space="preserve">Figure </w:t>
+      </w:r>
+      <w:fldSimple w:instr=" SEQ Figure \* ARABIC ">
+        <w:r>
+          <w:rPr>
+            <w:noProof/>
+          </w:rPr>
+          <w:t>11</w:t>
+        </w:r>
+      </w:fldSimple>
+      <w:r>
+        <w:t>: Outlier Searching Class Relationships</w:t>
+      </w:r>
+      <w:bookmarkEnd w:id="34"/>
+    </w:p>
+    <w:p>
+      <w:pPr>
+        <w:jc w:val="center"/>
+      </w:pPr>
+      <w:r>
+        <w:rPr>
+          <w:noProof/>
+          <w:lang w:eastAsia="en-US" w:bidi="ar-SA"/>
+        </w:rPr>
+        <w:drawing>
+          <wp:inline distT="0" distB="0" distL="0" distR="0" wp14:anchorId="70789363" wp14:editId="5CBB1F45">
+            <wp:extent cx="6332220" cy="2541905"/>
+            <wp:effectExtent l="0" t="0" r="0" b="0"/>
+            <wp:docPr id="21" name="Picture 21"/>
+            <wp:cNvGraphicFramePr>
+              <a:graphicFrameLocks xmlns:a="http://schemas.openxmlformats.org/drawingml/2006/main" noChangeAspect="1"/>
+            </wp:cNvGraphicFramePr>
+            <a:graphic xmlns:a="http://schemas.openxmlformats.org/drawingml/2006/main">
+              <a:graphicData uri="http://schemas.openxmlformats.org/drawingml/2006/picture">
+                <pic:pic xmlns:pic="http://schemas.openxmlformats.org/drawingml/2006/picture">
+                  <pic:nvPicPr>
+                    <pic:cNvPr id="21" name="outliers.png"/>
+                    <pic:cNvPicPr/>
+                  </pic:nvPicPr>
+                  <pic:blipFill>
+                    <a:blip r:embed="rId21">
+                      <a:extLst>
+                        <a:ext uri="{28A0092B-C50C-407E-A947-70E740481C1C}">
+                          <a14:useLocalDpi xmlns:a14="http://schemas.microsoft.com/office/drawing/2010/main" val="0"/>
+                        </a:ext>
+                      </a:extLst>
+                    </a:blip>
+                    <a:stretch>
+                      <a:fillRect/>
+                    </a:stretch>
+                  </pic:blipFill>
+                  <pic:spPr>
+                    <a:xfrm>
+                      <a:off x="0" y="0"/>
+                      <a:ext cx="6332220" cy="2541905"/>
+                    </a:xfrm>
+                    <a:prstGeom prst="rect">
+                      <a:avLst/>
+                    </a:prstGeom>
+                  </pic:spPr>
+                </pic:pic>
+              </a:graphicData>
+            </a:graphic>
+          </wp:inline>
+        </w:drawing>
+      </w:r>
+    </w:p>
+    <w:p>
+      <w:pPr>
+        <w:sectPr>
+          <w:pgSz w:w="12240" w:h="15840"/>
+          <w:pgMar w:top="1134" w:right="1134" w:bottom="1134" w:left="1134" w:header="720" w:footer="720" w:gutter="0"/>
+          <w:cols w:space="720"/>
+          <w:docGrid w:linePitch="326"/>
+        </w:sectPr>
       </w:pPr>
     </w:p>
     <w:p>
@@ -15831,12 +16950,95 @@
           <w:numId w:val="16"/>
         </w:numPr>
       </w:pPr>
-      <w:bookmarkStart w:id="25" w:name="_Toc389139502"/>
-      <w:r>
+      <w:bookmarkStart w:id="35" w:name="_Toc389655177"/>
+      <w:r>
+        <w:lastRenderedPageBreak/>
         <w:t>Package Contents</w:t>
       </w:r>
-      <w:bookmarkEnd w:id="25"/>
-    </w:p>
+      <w:bookmarkEnd w:id="35"/>
+    </w:p>
+    <w:p/>
+    <w:p>
+      <w:r>
+        <w:t>All diagrams in this section will use the following icons to refer to various components of the code.</w:t>
+      </w:r>
+    </w:p>
+    <w:p>
+      <w:pPr>
+        <w:pStyle w:val="Caption"/>
+        <w:keepNext/>
+        <w:jc w:val="center"/>
+      </w:pPr>
+      <w:bookmarkStart w:id="36" w:name="_Toc389655111"/>
+      <w:r>
+        <w:t xml:space="preserve">Figure </w:t>
+      </w:r>
+      <w:fldSimple w:instr=" SEQ Figure \* ARABIC ">
+        <w:r>
+          <w:rPr>
+            <w:noProof/>
+          </w:rPr>
+          <w:t>12</w:t>
+        </w:r>
+      </w:fldSimple>
+      <w:r>
+        <w:t>: Class Contents Diagram - Symbol Terminology Legend</w:t>
+      </w:r>
+      <w:bookmarkEnd w:id="36"/>
+    </w:p>
+    <w:p>
+      <w:pPr>
+        <w:jc w:val="center"/>
+      </w:pPr>
+      <w:r>
+        <w:rPr>
+          <w:noProof/>
+          <w:lang w:eastAsia="en-US" w:bidi="ar-SA"/>
+        </w:rPr>
+        <w:drawing>
+          <wp:inline distT="0" distB="0" distL="0" distR="0" wp14:anchorId="5C65E0B1" wp14:editId="31036DF3">
+            <wp:extent cx="3324689" cy="3734321"/>
+            <wp:effectExtent l="0" t="0" r="9525" b="0"/>
+            <wp:docPr id="88" name="Picture 88"/>
+            <wp:cNvGraphicFramePr>
+              <a:graphicFrameLocks xmlns:a="http://schemas.openxmlformats.org/drawingml/2006/main" noChangeAspect="1"/>
+            </wp:cNvGraphicFramePr>
+            <a:graphic xmlns:a="http://schemas.openxmlformats.org/drawingml/2006/main">
+              <a:graphicData uri="http://schemas.openxmlformats.org/drawingml/2006/picture">
+                <pic:pic xmlns:pic="http://schemas.openxmlformats.org/drawingml/2006/picture">
+                  <pic:nvPicPr>
+                    <pic:cNvPr id="88" name="Legend Table.png"/>
+                    <pic:cNvPicPr/>
+                  </pic:nvPicPr>
+                  <pic:blipFill>
+                    <a:blip r:embed="rId22">
+                      <a:extLst>
+                        <a:ext uri="{28A0092B-C50C-407E-A947-70E740481C1C}">
+                          <a14:useLocalDpi xmlns:a14="http://schemas.microsoft.com/office/drawing/2010/main" val="0"/>
+                        </a:ext>
+                      </a:extLst>
+                    </a:blip>
+                    <a:stretch>
+                      <a:fillRect/>
+                    </a:stretch>
+                  </pic:blipFill>
+                  <pic:spPr>
+                    <a:xfrm>
+                      <a:off x="0" y="0"/>
+                      <a:ext cx="3324689" cy="3734321"/>
+                    </a:xfrm>
+                    <a:prstGeom prst="rect">
+                      <a:avLst/>
+                    </a:prstGeom>
+                  </pic:spPr>
+                </pic:pic>
+              </a:graphicData>
+            </a:graphic>
+          </wp:inline>
+        </w:drawing>
+      </w:r>
+    </w:p>
+    <w:p/>
     <w:p>
       <w:pPr>
         <w:pStyle w:val="Heading4"/>
@@ -15855,7 +17057,7 @@
         <w:keepNext/>
         <w:jc w:val="center"/>
       </w:pPr>
-      <w:bookmarkStart w:id="26" w:name="_Toc389139541"/>
+      <w:bookmarkStart w:id="37" w:name="_Toc389655112"/>
       <w:r>
         <w:t xml:space="preserve">Figure </w:t>
       </w:r>
@@ -15864,16 +17066,16 @@
           <w:rPr>
             <w:noProof/>
           </w:rPr>
-          <w:t>2</w:t>
+          <w:t>13</w:t>
         </w:r>
       </w:fldSimple>
       <w:r>
-        <w:t xml:space="preserve">: PlasmaGraph </w:t>
-      </w:r>
-      <w:r>
-        <w:t>Class Contents Diagram</w:t>
-      </w:r>
-      <w:bookmarkEnd w:id="26"/>
+        <w:t xml:space="preserve">: </w:t>
+      </w:r>
+      <w:r>
+        <w:t>PlasmaGraph Class Contents Diagram</w:t>
+      </w:r>
+      <w:bookmarkEnd w:id="37"/>
     </w:p>
     <w:p>
       <w:pPr>
@@ -15885,7 +17087,7 @@
           <w:lang w:eastAsia="en-US" w:bidi="ar-SA"/>
         </w:rPr>
         <w:drawing>
-          <wp:inline distT="0" distB="0" distL="0" distR="0" wp14:anchorId="33AB004D" wp14:editId="5A0415FA">
+          <wp:inline distT="0" distB="0" distL="0" distR="0" wp14:anchorId="5DCBAE3D" wp14:editId="69E84ADA">
             <wp:extent cx="1133475" cy="1000125"/>
             <wp:effectExtent l="0" t="0" r="9525" b="9525"/>
             <wp:docPr id="7" name="Picture 7"/>
@@ -15900,7 +17102,7 @@
                     <pic:cNvPicPr/>
                   </pic:nvPicPr>
                   <pic:blipFill>
-                    <a:blip r:embed="rId14">
+                    <a:blip r:embed="rId23">
                       <a:extLst>
                         <a:ext uri="{28A0092B-C50C-407E-A947-70E740481C1C}">
                           <a14:useLocalDpi xmlns:a14="http://schemas.microsoft.com/office/drawing/2010/main" val="0"/>
@@ -15936,6 +17138,7 @@
         </w:numPr>
       </w:pPr>
       <w:r>
+        <w:lastRenderedPageBreak/>
         <w:t>Package "org.pvg.plasmagraph.controllers"</w:t>
       </w:r>
     </w:p>
@@ -15945,7 +17148,7 @@
         <w:keepNext/>
         <w:jc w:val="center"/>
       </w:pPr>
-      <w:bookmarkStart w:id="27" w:name="_Toc389139542"/>
+      <w:bookmarkStart w:id="38" w:name="_Toc389655113"/>
       <w:r>
         <w:t xml:space="preserve">Figure </w:t>
       </w:r>
@@ -15954,7 +17157,7 @@
           <w:rPr>
             <w:noProof/>
           </w:rPr>
-          <w:t>3</w:t>
+          <w:t>14</w:t>
         </w:r>
       </w:fldSimple>
       <w:r>
@@ -15963,7 +17166,7 @@
       <w:r>
         <w:t>Class Contents Diagram</w:t>
       </w:r>
-      <w:bookmarkEnd w:id="27"/>
+      <w:bookmarkEnd w:id="38"/>
     </w:p>
     <w:p>
       <w:pPr>
@@ -15975,7 +17178,7 @@
           <w:lang w:eastAsia="en-US" w:bidi="ar-SA"/>
         </w:rPr>
         <w:drawing>
-          <wp:inline distT="0" distB="0" distL="0" distR="0" wp14:anchorId="68938883" wp14:editId="73FA4BDA">
+          <wp:inline distT="0" distB="0" distL="0" distR="0" wp14:anchorId="0F8C6E3B" wp14:editId="196D8987">
             <wp:extent cx="5712737" cy="5158188"/>
             <wp:effectExtent l="0" t="0" r="2540" b="4445"/>
             <wp:docPr id="22" name="Picture 22"/>
@@ -15990,7 +17193,7 @@
                     <pic:cNvPicPr/>
                   </pic:nvPicPr>
                   <pic:blipFill>
-                    <a:blip r:embed="rId15">
+                    <a:blip r:embed="rId24">
                       <a:extLst>
                         <a:ext uri="{28A0092B-C50C-407E-A947-70E740481C1C}">
                           <a14:useLocalDpi xmlns:a14="http://schemas.microsoft.com/office/drawing/2010/main" val="0"/>
@@ -16023,7 +17226,7 @@
         <w:keepNext/>
         <w:jc w:val="center"/>
       </w:pPr>
-      <w:bookmarkStart w:id="28" w:name="_Toc389139543"/>
+      <w:bookmarkStart w:id="39" w:name="_Toc389655114"/>
       <w:r>
         <w:lastRenderedPageBreak/>
         <w:t xml:space="preserve">Figure </w:t>
@@ -16033,7 +17236,7 @@
           <w:rPr>
             <w:noProof/>
           </w:rPr>
-          <w:t>4</w:t>
+          <w:t>15</w:t>
         </w:r>
       </w:fldSimple>
       <w:r>
@@ -16042,7 +17245,7 @@
       <w:r>
         <w:t>Class Contents Diagram</w:t>
       </w:r>
-      <w:bookmarkEnd w:id="28"/>
+      <w:bookmarkEnd w:id="39"/>
     </w:p>
     <w:p>
       <w:pPr>
@@ -16054,7 +17257,7 @@
           <w:lang w:eastAsia="en-US" w:bidi="ar-SA"/>
         </w:rPr>
         <w:drawing>
-          <wp:inline distT="0" distB="0" distL="0" distR="0" wp14:anchorId="7EAD3A73" wp14:editId="1CE2B928">
+          <wp:inline distT="0" distB="0" distL="0" distR="0" wp14:anchorId="1A41CD72" wp14:editId="69735A3D">
             <wp:extent cx="6332220" cy="6269355"/>
             <wp:effectExtent l="0" t="0" r="0" b="0"/>
             <wp:docPr id="23" name="Picture 23"/>
@@ -16069,7 +17272,7 @@
                     <pic:cNvPicPr/>
                   </pic:nvPicPr>
                   <pic:blipFill>
-                    <a:blip r:embed="rId16">
+                    <a:blip r:embed="rId25">
                       <a:extLst>
                         <a:ext uri="{28A0092B-C50C-407E-A947-70E740481C1C}">
                           <a14:useLocalDpi xmlns:a14="http://schemas.microsoft.com/office/drawing/2010/main" val="0"/>
@@ -16102,7 +17305,7 @@
         <w:keepNext/>
         <w:jc w:val="center"/>
       </w:pPr>
-      <w:bookmarkStart w:id="29" w:name="_Toc389139544"/>
+      <w:bookmarkStart w:id="40" w:name="_Toc389655115"/>
       <w:r>
         <w:lastRenderedPageBreak/>
         <w:t xml:space="preserve">Figure </w:t>
@@ -16112,7 +17315,7 @@
           <w:rPr>
             <w:noProof/>
           </w:rPr>
-          <w:t>5</w:t>
+          <w:t>16</w:t>
         </w:r>
       </w:fldSimple>
       <w:r>
@@ -16121,7 +17324,7 @@
       <w:r>
         <w:t>Class Contents Diagram</w:t>
       </w:r>
-      <w:bookmarkEnd w:id="29"/>
+      <w:bookmarkEnd w:id="40"/>
     </w:p>
     <w:p>
       <w:pPr>
@@ -16133,7 +17336,7 @@
           <w:lang w:eastAsia="en-US" w:bidi="ar-SA"/>
         </w:rPr>
         <w:drawing>
-          <wp:inline distT="0" distB="0" distL="0" distR="0" wp14:anchorId="56B7941F" wp14:editId="412E00D5">
+          <wp:inline distT="0" distB="0" distL="0" distR="0" wp14:anchorId="0959CF79" wp14:editId="55790B5B">
             <wp:extent cx="4267200" cy="5600700"/>
             <wp:effectExtent l="0" t="0" r="0" b="0"/>
             <wp:docPr id="24" name="Picture 24"/>
@@ -16148,7 +17351,7 @@
                     <pic:cNvPicPr/>
                   </pic:nvPicPr>
                   <pic:blipFill>
-                    <a:blip r:embed="rId17">
+                    <a:blip r:embed="rId26">
                       <a:extLst>
                         <a:ext uri="{28A0092B-C50C-407E-A947-70E740481C1C}">
                           <a14:useLocalDpi xmlns:a14="http://schemas.microsoft.com/office/drawing/2010/main" val="0"/>
@@ -16181,7 +17384,7 @@
         <w:keepNext/>
         <w:jc w:val="center"/>
       </w:pPr>
-      <w:bookmarkStart w:id="30" w:name="_Toc389139545"/>
+      <w:bookmarkStart w:id="41" w:name="_Toc389655116"/>
       <w:r>
         <w:t xml:space="preserve">Figure </w:t>
       </w:r>
@@ -16190,7 +17393,7 @@
           <w:rPr>
             <w:noProof/>
           </w:rPr>
-          <w:t>6</w:t>
+          <w:t>17</w:t>
         </w:r>
       </w:fldSimple>
       <w:r>
@@ -16199,7 +17402,7 @@
       <w:r>
         <w:t>Class Contents Diagram</w:t>
       </w:r>
-      <w:bookmarkEnd w:id="30"/>
+      <w:bookmarkEnd w:id="41"/>
     </w:p>
     <w:p>
       <w:pPr>
@@ -16211,7 +17414,7 @@
           <w:lang w:eastAsia="en-US" w:bidi="ar-SA"/>
         </w:rPr>
         <w:drawing>
-          <wp:inline distT="0" distB="0" distL="0" distR="0" wp14:anchorId="2AD8650D" wp14:editId="6C40F1D8">
+          <wp:inline distT="0" distB="0" distL="0" distR="0" wp14:anchorId="1FB576F4" wp14:editId="0FA140C4">
             <wp:extent cx="2219325" cy="1343025"/>
             <wp:effectExtent l="0" t="0" r="9525" b="9525"/>
             <wp:docPr id="25" name="Picture 25"/>
@@ -16226,7 +17429,7 @@
                     <pic:cNvPicPr/>
                   </pic:nvPicPr>
                   <pic:blipFill>
-                    <a:blip r:embed="rId18">
+                    <a:blip r:embed="rId27">
                       <a:extLst>
                         <a:ext uri="{28A0092B-C50C-407E-A947-70E740481C1C}">
                           <a14:useLocalDpi xmlns:a14="http://schemas.microsoft.com/office/drawing/2010/main" val="0"/>
@@ -16272,7 +17475,7 @@
         <w:keepNext/>
         <w:jc w:val="center"/>
       </w:pPr>
-      <w:bookmarkStart w:id="31" w:name="_Toc389139546"/>
+      <w:bookmarkStart w:id="42" w:name="_Toc389655117"/>
       <w:r>
         <w:t xml:space="preserve">Figure </w:t>
       </w:r>
@@ -16281,7 +17484,7 @@
           <w:rPr>
             <w:noProof/>
           </w:rPr>
-          <w:t>7</w:t>
+          <w:t>18</w:t>
         </w:r>
       </w:fldSimple>
       <w:r>
@@ -16290,7 +17493,7 @@
       <w:r>
         <w:t>Class Contents Diagram</w:t>
       </w:r>
-      <w:bookmarkEnd w:id="31"/>
+      <w:bookmarkEnd w:id="42"/>
     </w:p>
     <w:p>
       <w:pPr>
@@ -16302,7 +17505,7 @@
           <w:lang w:eastAsia="en-US" w:bidi="ar-SA"/>
         </w:rPr>
         <w:drawing>
-          <wp:inline distT="0" distB="0" distL="0" distR="0" wp14:anchorId="3C21285A" wp14:editId="3997B5FE">
+          <wp:inline distT="0" distB="0" distL="0" distR="0" wp14:anchorId="383E55AD" wp14:editId="4A69A9B6">
             <wp:extent cx="2676525" cy="3914775"/>
             <wp:effectExtent l="0" t="0" r="9525" b="9525"/>
             <wp:docPr id="26" name="Picture 26"/>
@@ -16317,7 +17520,7 @@
                     <pic:cNvPicPr/>
                   </pic:nvPicPr>
                   <pic:blipFill>
-                    <a:blip r:embed="rId19">
+                    <a:blip r:embed="rId28">
                       <a:extLst>
                         <a:ext uri="{28A0092B-C50C-407E-A947-70E740481C1C}">
                           <a14:useLocalDpi xmlns:a14="http://schemas.microsoft.com/office/drawing/2010/main" val="0"/>
@@ -16350,7 +17553,7 @@
         <w:keepNext/>
         <w:jc w:val="center"/>
       </w:pPr>
-      <w:bookmarkStart w:id="32" w:name="_Toc389139547"/>
+      <w:bookmarkStart w:id="43" w:name="_Toc389655118"/>
       <w:r>
         <w:t xml:space="preserve">Figure </w:t>
       </w:r>
@@ -16359,7 +17562,7 @@
           <w:rPr>
             <w:noProof/>
           </w:rPr>
-          <w:t>8</w:t>
+          <w:t>19</w:t>
         </w:r>
       </w:fldSimple>
       <w:r>
@@ -16368,7 +17571,7 @@
       <w:r>
         <w:t>Class Contents Diagram</w:t>
       </w:r>
-      <w:bookmarkEnd w:id="32"/>
+      <w:bookmarkEnd w:id="43"/>
     </w:p>
     <w:p>
       <w:pPr>
@@ -16380,7 +17583,7 @@
           <w:lang w:eastAsia="en-US" w:bidi="ar-SA"/>
         </w:rPr>
         <w:drawing>
-          <wp:inline distT="0" distB="0" distL="0" distR="0" wp14:anchorId="4CBC58C0" wp14:editId="54781BAA">
+          <wp:inline distT="0" distB="0" distL="0" distR="0" wp14:anchorId="52A0791E" wp14:editId="7153511B">
             <wp:extent cx="2762250" cy="3228975"/>
             <wp:effectExtent l="0" t="0" r="0" b="9525"/>
             <wp:docPr id="29" name="Picture 29"/>
@@ -16395,7 +17598,7 @@
                     <pic:cNvPicPr/>
                   </pic:nvPicPr>
                   <pic:blipFill>
-                    <a:blip r:embed="rId20">
+                    <a:blip r:embed="rId29">
                       <a:extLst>
                         <a:ext uri="{28A0092B-C50C-407E-A947-70E740481C1C}">
                           <a14:useLocalDpi xmlns:a14="http://schemas.microsoft.com/office/drawing/2010/main" val="0"/>
@@ -16430,7 +17633,7 @@
         <w:keepNext/>
         <w:jc w:val="center"/>
       </w:pPr>
-      <w:bookmarkStart w:id="33" w:name="_Toc389139548"/>
+      <w:bookmarkStart w:id="44" w:name="_Toc389655119"/>
       <w:r>
         <w:lastRenderedPageBreak/>
         <w:t xml:space="preserve">Figure </w:t>
@@ -16440,7 +17643,7 @@
           <w:rPr>
             <w:noProof/>
           </w:rPr>
-          <w:t>9</w:t>
+          <w:t>20</w:t>
         </w:r>
       </w:fldSimple>
       <w:r>
@@ -16449,7 +17652,7 @@
       <w:r>
         <w:t>Class Contents Diagram</w:t>
       </w:r>
-      <w:bookmarkEnd w:id="33"/>
+      <w:bookmarkEnd w:id="44"/>
     </w:p>
     <w:p>
       <w:pPr>
@@ -16461,7 +17664,7 @@
           <w:lang w:eastAsia="en-US" w:bidi="ar-SA"/>
         </w:rPr>
         <w:drawing>
-          <wp:inline distT="0" distB="0" distL="0" distR="0" wp14:anchorId="7F875805" wp14:editId="1ECA1E7A">
+          <wp:inline distT="0" distB="0" distL="0" distR="0" wp14:anchorId="245B7784" wp14:editId="6404BC6C">
             <wp:extent cx="2676525" cy="1857375"/>
             <wp:effectExtent l="0" t="0" r="9525" b="9525"/>
             <wp:docPr id="30" name="Picture 30"/>
@@ -16476,7 +17679,7 @@
                     <pic:cNvPicPr/>
                   </pic:nvPicPr>
                   <pic:blipFill>
-                    <a:blip r:embed="rId21">
+                    <a:blip r:embed="rId30">
                       <a:extLst>
                         <a:ext uri="{28A0092B-C50C-407E-A947-70E740481C1C}">
                           <a14:useLocalDpi xmlns:a14="http://schemas.microsoft.com/office/drawing/2010/main" val="0"/>
@@ -16514,7 +17717,7 @@
         <w:keepNext/>
         <w:jc w:val="center"/>
       </w:pPr>
-      <w:bookmarkStart w:id="34" w:name="_Toc389139549"/>
+      <w:bookmarkStart w:id="45" w:name="_Toc389655120"/>
       <w:r>
         <w:t xml:space="preserve">Figure </w:t>
       </w:r>
@@ -16523,7 +17726,7 @@
           <w:rPr>
             <w:noProof/>
           </w:rPr>
-          <w:t>10</w:t>
+          <w:t>21</w:t>
         </w:r>
       </w:fldSimple>
       <w:r>
@@ -16532,7 +17735,7 @@
       <w:r>
         <w:t>Class Contents Diagram</w:t>
       </w:r>
-      <w:bookmarkEnd w:id="34"/>
+      <w:bookmarkEnd w:id="45"/>
     </w:p>
     <w:p>
       <w:pPr>
@@ -16544,7 +17747,7 @@
           <w:lang w:eastAsia="en-US" w:bidi="ar-SA"/>
         </w:rPr>
         <w:drawing>
-          <wp:inline distT="0" distB="0" distL="0" distR="0" wp14:anchorId="769F5906" wp14:editId="2BF1E14D">
+          <wp:inline distT="0" distB="0" distL="0" distR="0" wp14:anchorId="24BD614A" wp14:editId="104A167F">
             <wp:extent cx="2762250" cy="3571875"/>
             <wp:effectExtent l="0" t="0" r="0" b="9525"/>
             <wp:docPr id="39" name="Picture 39"/>
@@ -16559,7 +17762,7 @@
                     <pic:cNvPicPr/>
                   </pic:nvPicPr>
                   <pic:blipFill>
-                    <a:blip r:embed="rId22">
+                    <a:blip r:embed="rId31">
                       <a:extLst>
                         <a:ext uri="{28A0092B-C50C-407E-A947-70E740481C1C}">
                           <a14:useLocalDpi xmlns:a14="http://schemas.microsoft.com/office/drawing/2010/main" val="0"/>
@@ -16605,7 +17808,7 @@
         <w:keepNext/>
         <w:jc w:val="center"/>
       </w:pPr>
-      <w:bookmarkStart w:id="35" w:name="_Toc389139550"/>
+      <w:bookmarkStart w:id="46" w:name="_Toc389655121"/>
       <w:r>
         <w:t xml:space="preserve">Figure </w:t>
       </w:r>
@@ -16614,7 +17817,7 @@
           <w:rPr>
             <w:noProof/>
           </w:rPr>
-          <w:t>11</w:t>
+          <w:t>22</w:t>
         </w:r>
       </w:fldSimple>
       <w:r>
@@ -16623,7 +17826,7 @@
       <w:r>
         <w:t>Class Contents Diagram</w:t>
       </w:r>
-      <w:bookmarkEnd w:id="35"/>
+      <w:bookmarkEnd w:id="46"/>
     </w:p>
     <w:p>
       <w:pPr>
@@ -16635,7 +17838,7 @@
           <w:lang w:eastAsia="en-US" w:bidi="ar-SA"/>
         </w:rPr>
         <w:drawing>
-          <wp:inline distT="0" distB="0" distL="0" distR="0" wp14:anchorId="104C80D6" wp14:editId="43D89086">
+          <wp:inline distT="0" distB="0" distL="0" distR="0" wp14:anchorId="054DCBF9" wp14:editId="1496CE06">
             <wp:extent cx="6332220" cy="5727700"/>
             <wp:effectExtent l="0" t="0" r="0" b="6350"/>
             <wp:docPr id="40" name="Picture 40"/>
@@ -16650,7 +17853,7 @@
                     <pic:cNvPicPr/>
                   </pic:nvPicPr>
                   <pic:blipFill>
-                    <a:blip r:embed="rId23">
+                    <a:blip r:embed="rId32">
                       <a:extLst>
                         <a:ext uri="{28A0092B-C50C-407E-A947-70E740481C1C}">
                           <a14:useLocalDpi xmlns:a14="http://schemas.microsoft.com/office/drawing/2010/main" val="0"/>
@@ -16695,7 +17898,7 @@
         <w:keepNext/>
         <w:jc w:val="center"/>
       </w:pPr>
-      <w:bookmarkStart w:id="36" w:name="_Toc389139551"/>
+      <w:bookmarkStart w:id="47" w:name="_Toc389655122"/>
       <w:r>
         <w:t xml:space="preserve">Figure </w:t>
       </w:r>
@@ -16704,7 +17907,7 @@
           <w:rPr>
             <w:noProof/>
           </w:rPr>
-          <w:t>12</w:t>
+          <w:t>23</w:t>
         </w:r>
       </w:fldSimple>
       <w:r>
@@ -16713,7 +17916,7 @@
       <w:r>
         <w:t>Class Contents Diagram</w:t>
       </w:r>
-      <w:bookmarkEnd w:id="36"/>
+      <w:bookmarkEnd w:id="47"/>
     </w:p>
     <w:p>
       <w:pPr>
@@ -16725,7 +17928,7 @@
           <w:lang w:eastAsia="en-US" w:bidi="ar-SA"/>
         </w:rPr>
         <w:drawing>
-          <wp:inline distT="0" distB="0" distL="0" distR="0" wp14:anchorId="30B1D1F6" wp14:editId="48001499">
+          <wp:inline distT="0" distB="0" distL="0" distR="0" wp14:anchorId="786A895A" wp14:editId="2A244559">
             <wp:extent cx="1419225" cy="1000125"/>
             <wp:effectExtent l="0" t="0" r="9525" b="9525"/>
             <wp:docPr id="42" name="Picture 42"/>
@@ -16740,7 +17943,7 @@
                     <pic:cNvPicPr/>
                   </pic:nvPicPr>
                   <pic:blipFill>
-                    <a:blip r:embed="rId24">
+                    <a:blip r:embed="rId33">
                       <a:extLst>
                         <a:ext uri="{28A0092B-C50C-407E-A947-70E740481C1C}">
                           <a14:useLocalDpi xmlns:a14="http://schemas.microsoft.com/office/drawing/2010/main" val="0"/>
@@ -16786,7 +17989,7 @@
         <w:keepNext/>
         <w:jc w:val="center"/>
       </w:pPr>
-      <w:bookmarkStart w:id="37" w:name="_Toc389139552"/>
+      <w:bookmarkStart w:id="48" w:name="_Toc389655123"/>
       <w:r>
         <w:t xml:space="preserve">Figure </w:t>
       </w:r>
@@ -16795,7 +17998,7 @@
           <w:rPr>
             <w:noProof/>
           </w:rPr>
-          <w:t>13</w:t>
+          <w:t>24</w:t>
         </w:r>
       </w:fldSimple>
       <w:r>
@@ -16804,7 +18007,7 @@
       <w:r>
         <w:t>Class Contents Diagram</w:t>
       </w:r>
-      <w:bookmarkEnd w:id="37"/>
+      <w:bookmarkEnd w:id="48"/>
     </w:p>
     <w:p>
       <w:pPr>
@@ -16816,7 +18019,7 @@
           <w:lang w:eastAsia="en-US" w:bidi="ar-SA"/>
         </w:rPr>
         <w:drawing>
-          <wp:inline distT="0" distB="0" distL="0" distR="0" wp14:anchorId="728F165A" wp14:editId="65D557A7">
+          <wp:inline distT="0" distB="0" distL="0" distR="0" wp14:anchorId="4C85205A" wp14:editId="2A36FF4D">
             <wp:extent cx="5352381" cy="2876190"/>
             <wp:effectExtent l="0" t="0" r="1270" b="635"/>
             <wp:docPr id="83" name="Picture 83"/>
@@ -16831,7 +18034,7 @@
                     <pic:cNvPicPr/>
                   </pic:nvPicPr>
                   <pic:blipFill>
-                    <a:blip r:embed="rId25">
+                    <a:blip r:embed="rId34">
                       <a:extLst>
                         <a:ext uri="{28A0092B-C50C-407E-A947-70E740481C1C}">
                           <a14:useLocalDpi xmlns:a14="http://schemas.microsoft.com/office/drawing/2010/main" val="0"/>
@@ -16864,7 +18067,7 @@
         <w:keepNext/>
         <w:jc w:val="center"/>
       </w:pPr>
-      <w:bookmarkStart w:id="38" w:name="_Toc389139553"/>
+      <w:bookmarkStart w:id="49" w:name="_Toc389655124"/>
       <w:r>
         <w:t xml:space="preserve">Figure </w:t>
       </w:r>
@@ -16873,7 +18076,7 @@
           <w:rPr>
             <w:noProof/>
           </w:rPr>
-          <w:t>14</w:t>
+          <w:t>25</w:t>
         </w:r>
       </w:fldSimple>
       <w:r>
@@ -16882,7 +18085,7 @@
       <w:r>
         <w:t>Class Contents Diagram</w:t>
       </w:r>
-      <w:bookmarkEnd w:id="38"/>
+      <w:bookmarkEnd w:id="49"/>
     </w:p>
     <w:p>
       <w:pPr>
@@ -16894,7 +18097,7 @@
           <w:lang w:eastAsia="en-US" w:bidi="ar-SA"/>
         </w:rPr>
         <w:drawing>
-          <wp:inline distT="0" distB="0" distL="0" distR="0" wp14:anchorId="103C0575" wp14:editId="6453414E">
+          <wp:inline distT="0" distB="0" distL="0" distR="0" wp14:anchorId="1AED0850" wp14:editId="1264A8A7">
             <wp:extent cx="3771429" cy="1152381"/>
             <wp:effectExtent l="0" t="0" r="635" b="0"/>
             <wp:docPr id="84" name="Picture 84"/>
@@ -16909,7 +18112,7 @@
                     <pic:cNvPicPr/>
                   </pic:nvPicPr>
                   <pic:blipFill>
-                    <a:blip r:embed="rId26">
+                    <a:blip r:embed="rId35">
                       <a:extLst>
                         <a:ext uri="{28A0092B-C50C-407E-A947-70E740481C1C}">
                           <a14:useLocalDpi xmlns:a14="http://schemas.microsoft.com/office/drawing/2010/main" val="0"/>
@@ -16942,7 +18145,7 @@
         <w:keepNext/>
         <w:jc w:val="center"/>
       </w:pPr>
-      <w:bookmarkStart w:id="39" w:name="_Toc389139554"/>
+      <w:bookmarkStart w:id="50" w:name="_Toc389655125"/>
       <w:r>
         <w:t xml:space="preserve">Figure </w:t>
       </w:r>
@@ -16951,7 +18154,7 @@
           <w:rPr>
             <w:noProof/>
           </w:rPr>
-          <w:t>15</w:t>
+          <w:t>26</w:t>
         </w:r>
       </w:fldSimple>
       <w:r>
@@ -16960,7 +18163,7 @@
       <w:r>
         <w:t>Class Contents Diagram</w:t>
       </w:r>
-      <w:bookmarkEnd w:id="39"/>
+      <w:bookmarkEnd w:id="50"/>
     </w:p>
     <w:p>
       <w:pPr>
@@ -16972,7 +18175,7 @@
           <w:lang w:eastAsia="en-US" w:bidi="ar-SA"/>
         </w:rPr>
         <w:drawing>
-          <wp:inline distT="0" distB="0" distL="0" distR="0" wp14:anchorId="5A0BD42D" wp14:editId="064A2C89">
+          <wp:inline distT="0" distB="0" distL="0" distR="0" wp14:anchorId="3AA6BC00" wp14:editId="298721B8">
             <wp:extent cx="4780952" cy="3019048"/>
             <wp:effectExtent l="0" t="0" r="635" b="0"/>
             <wp:docPr id="82" name="Picture 82"/>
@@ -16987,7 +18190,7 @@
                     <pic:cNvPicPr/>
                   </pic:nvPicPr>
                   <pic:blipFill>
-                    <a:blip r:embed="rId27">
+                    <a:blip r:embed="rId36">
                       <a:extLst>
                         <a:ext uri="{28A0092B-C50C-407E-A947-70E740481C1C}">
                           <a14:useLocalDpi xmlns:a14="http://schemas.microsoft.com/office/drawing/2010/main" val="0"/>
@@ -17020,7 +18223,7 @@
         <w:keepNext/>
         <w:jc w:val="center"/>
       </w:pPr>
-      <w:bookmarkStart w:id="40" w:name="_Toc389139555"/>
+      <w:bookmarkStart w:id="51" w:name="_Toc389655126"/>
       <w:r>
         <w:lastRenderedPageBreak/>
         <w:t xml:space="preserve">Figure </w:t>
@@ -17030,7 +18233,7 @@
           <w:rPr>
             <w:noProof/>
           </w:rPr>
-          <w:t>16</w:t>
+          <w:t>27</w:t>
         </w:r>
       </w:fldSimple>
       <w:r>
@@ -17039,7 +18242,7 @@
       <w:r>
         <w:t>Class Contents Diagram</w:t>
       </w:r>
-      <w:bookmarkEnd w:id="40"/>
+      <w:bookmarkEnd w:id="51"/>
     </w:p>
     <w:p>
       <w:pPr>
@@ -17051,7 +18254,7 @@
           <w:lang w:eastAsia="en-US" w:bidi="ar-SA"/>
         </w:rPr>
         <w:drawing>
-          <wp:inline distT="0" distB="0" distL="0" distR="0" wp14:anchorId="2E9FE157" wp14:editId="5CB873EF">
+          <wp:inline distT="0" distB="0" distL="0" distR="0" wp14:anchorId="402561E4" wp14:editId="75293DB1">
             <wp:extent cx="6095238" cy="6590476"/>
             <wp:effectExtent l="0" t="0" r="1270" b="1270"/>
             <wp:docPr id="51" name="Picture 51"/>
@@ -17066,7 +18269,7 @@
                     <pic:cNvPicPr/>
                   </pic:nvPicPr>
                   <pic:blipFill>
-                    <a:blip r:embed="rId28">
+                    <a:blip r:embed="rId37">
                       <a:extLst>
                         <a:ext uri="{28A0092B-C50C-407E-A947-70E740481C1C}">
                           <a14:useLocalDpi xmlns:a14="http://schemas.microsoft.com/office/drawing/2010/main" val="0"/>
@@ -17103,10 +18306,7 @@
       </w:pPr>
       <w:r>
         <w:lastRenderedPageBreak/>
-        <w:t>Package "org.pvg.</w:t>
-      </w:r>
-      <w:r>
-        <w:t>plasmagraph.utils.data.readers"</w:t>
+        <w:t>Package "org.pvg.plasmagraph.utils.data.readers"</w:t>
       </w:r>
     </w:p>
     <w:p>
@@ -17115,7 +18315,7 @@
         <w:keepNext/>
         <w:jc w:val="center"/>
       </w:pPr>
-      <w:bookmarkStart w:id="41" w:name="_Toc389139556"/>
+      <w:bookmarkStart w:id="52" w:name="_Toc389655127"/>
       <w:r>
         <w:t xml:space="preserve">Figure </w:t>
       </w:r>
@@ -17124,14 +18324,11 @@
           <w:rPr>
             <w:noProof/>
           </w:rPr>
-          <w:t>17</w:t>
+          <w:t>28</w:t>
         </w:r>
       </w:fldSimple>
       <w:r>
-        <w:t xml:space="preserve">: FileProcessor </w:t>
-      </w:r>
-      <w:r>
-        <w:t>Interface</w:t>
+        <w:t>: FileProcessor Interface</w:t>
       </w:r>
       <w:r>
         <w:t xml:space="preserve"> </w:t>
@@ -17139,7 +18336,7 @@
       <w:r>
         <w:t>Contents Diagram</w:t>
       </w:r>
-      <w:bookmarkEnd w:id="41"/>
+      <w:bookmarkEnd w:id="52"/>
     </w:p>
     <w:p>
       <w:pPr>
@@ -17151,7 +18348,7 @@
           <w:lang w:eastAsia="en-US" w:bidi="ar-SA"/>
         </w:rPr>
         <w:drawing>
-          <wp:inline distT="0" distB="0" distL="0" distR="0" wp14:anchorId="159A5A20" wp14:editId="2FA07AD9">
+          <wp:inline distT="0" distB="0" distL="0" distR="0" wp14:anchorId="4A30B5A6" wp14:editId="49B56F01">
             <wp:extent cx="2457450" cy="1343025"/>
             <wp:effectExtent l="0" t="0" r="0" b="9525"/>
             <wp:docPr id="52" name="Picture 52"/>
@@ -17166,7 +18363,7 @@
                     <pic:cNvPicPr/>
                   </pic:nvPicPr>
                   <pic:blipFill>
-                    <a:blip r:embed="rId29">
+                    <a:blip r:embed="rId38">
                       <a:extLst>
                         <a:ext uri="{28A0092B-C50C-407E-A947-70E740481C1C}">
                           <a14:useLocalDpi xmlns:a14="http://schemas.microsoft.com/office/drawing/2010/main" val="0"/>
@@ -17199,7 +18396,7 @@
         <w:keepNext/>
         <w:jc w:val="center"/>
       </w:pPr>
-      <w:bookmarkStart w:id="42" w:name="_Toc389139557"/>
+      <w:bookmarkStart w:id="53" w:name="_Toc389655128"/>
       <w:r>
         <w:t xml:space="preserve">Figure </w:t>
       </w:r>
@@ -17208,7 +18405,7 @@
           <w:rPr>
             <w:noProof/>
           </w:rPr>
-          <w:t>18</w:t>
+          <w:t>29</w:t>
         </w:r>
       </w:fldSimple>
       <w:r>
@@ -17217,7 +18414,7 @@
       <w:r>
         <w:t>Class Contents Diagram</w:t>
       </w:r>
-      <w:bookmarkEnd w:id="42"/>
+      <w:bookmarkEnd w:id="53"/>
     </w:p>
     <w:p>
       <w:pPr>
@@ -17229,7 +18426,7 @@
           <w:lang w:eastAsia="en-US" w:bidi="ar-SA"/>
         </w:rPr>
         <w:drawing>
-          <wp:inline distT="0" distB="0" distL="0" distR="0" wp14:anchorId="00D37463" wp14:editId="3ED7A069">
+          <wp:inline distT="0" distB="0" distL="0" distR="0" wp14:anchorId="50706110" wp14:editId="02488BA4">
             <wp:extent cx="6133333" cy="3542857"/>
             <wp:effectExtent l="0" t="0" r="1270" b="635"/>
             <wp:docPr id="81" name="Picture 81"/>
@@ -17244,7 +18441,7 @@
                     <pic:cNvPicPr/>
                   </pic:nvPicPr>
                   <pic:blipFill>
-                    <a:blip r:embed="rId30">
+                    <a:blip r:embed="rId39">
                       <a:extLst>
                         <a:ext uri="{28A0092B-C50C-407E-A947-70E740481C1C}">
                           <a14:useLocalDpi xmlns:a14="http://schemas.microsoft.com/office/drawing/2010/main" val="0"/>
@@ -17289,7 +18486,7 @@
         <w:keepNext/>
         <w:jc w:val="center"/>
       </w:pPr>
-      <w:bookmarkStart w:id="43" w:name="_Toc389139558"/>
+      <w:bookmarkStart w:id="54" w:name="_Toc389655129"/>
       <w:r>
         <w:t xml:space="preserve">Figure </w:t>
       </w:r>
@@ -17298,19 +18495,16 @@
           <w:rPr>
             <w:noProof/>
           </w:rPr>
-          <w:t>19</w:t>
+          <w:t>30</w:t>
         </w:r>
       </w:fldSimple>
       <w:r>
-        <w:t xml:space="preserve">: Graph </w:t>
-      </w:r>
-      <w:r>
-        <w:t>Interface</w:t>
+        <w:t>: Graph Interface</w:t>
       </w:r>
       <w:r>
         <w:t xml:space="preserve"> Contents Diagram</w:t>
       </w:r>
-      <w:bookmarkEnd w:id="43"/>
+      <w:bookmarkEnd w:id="54"/>
     </w:p>
     <w:p>
       <w:pPr>
@@ -17322,7 +18516,7 @@
           <w:lang w:eastAsia="en-US" w:bidi="ar-SA"/>
         </w:rPr>
         <w:drawing>
-          <wp:inline distT="0" distB="0" distL="0" distR="0" wp14:anchorId="0F4AD6BD" wp14:editId="5CEF1D75">
+          <wp:inline distT="0" distB="0" distL="0" distR="0" wp14:anchorId="3421CA7A" wp14:editId="0F617122">
             <wp:extent cx="2724150" cy="1343025"/>
             <wp:effectExtent l="0" t="0" r="0" b="9525"/>
             <wp:docPr id="54" name="Picture 54"/>
@@ -17337,7 +18531,7 @@
                     <pic:cNvPicPr/>
                   </pic:nvPicPr>
                   <pic:blipFill>
-                    <a:blip r:embed="rId31">
+                    <a:blip r:embed="rId40">
                       <a:extLst>
                         <a:ext uri="{28A0092B-C50C-407E-A947-70E740481C1C}">
                           <a14:useLocalDpi xmlns:a14="http://schemas.microsoft.com/office/drawing/2010/main" val="0"/>
@@ -17371,7 +18565,7 @@
         <w:keepNext/>
         <w:jc w:val="center"/>
       </w:pPr>
-      <w:bookmarkStart w:id="44" w:name="_Toc389139559"/>
+      <w:bookmarkStart w:id="55" w:name="_Toc389655130"/>
       <w:r>
         <w:lastRenderedPageBreak/>
         <w:t xml:space="preserve">Figure </w:t>
@@ -17381,7 +18575,7 @@
           <w:rPr>
             <w:noProof/>
           </w:rPr>
-          <w:t>20</w:t>
+          <w:t>31</w:t>
         </w:r>
       </w:fldSimple>
       <w:r>
@@ -17390,7 +18584,7 @@
       <w:r>
         <w:t>Class Contents Diagram</w:t>
       </w:r>
-      <w:bookmarkEnd w:id="44"/>
+      <w:bookmarkEnd w:id="55"/>
     </w:p>
     <w:p>
       <w:pPr>
@@ -17402,7 +18596,7 @@
           <w:lang w:eastAsia="en-US" w:bidi="ar-SA"/>
         </w:rPr>
         <w:drawing>
-          <wp:inline distT="0" distB="0" distL="0" distR="0" wp14:anchorId="0D04D78C" wp14:editId="0DCDD28E">
+          <wp:inline distT="0" distB="0" distL="0" distR="0" wp14:anchorId="283DE26B" wp14:editId="6923FE22">
             <wp:extent cx="2828925" cy="3228975"/>
             <wp:effectExtent l="0" t="0" r="9525" b="9525"/>
             <wp:docPr id="55" name="Picture 55"/>
@@ -17417,7 +18611,7 @@
                     <pic:cNvPicPr/>
                   </pic:nvPicPr>
                   <pic:blipFill>
-                    <a:blip r:embed="rId32">
+                    <a:blip r:embed="rId41">
                       <a:extLst>
                         <a:ext uri="{28A0092B-C50C-407E-A947-70E740481C1C}">
                           <a14:useLocalDpi xmlns:a14="http://schemas.microsoft.com/office/drawing/2010/main" val="0"/>
@@ -17454,10 +18648,7 @@
       </w:pPr>
       <w:r>
         <w:lastRenderedPageBreak/>
-        <w:t>Package "org.</w:t>
-      </w:r>
-      <w:r>
-        <w:t>pvg.plasmagraph.utils.template"</w:t>
+        <w:t>Package "org.pvg.plasmagraph.utils.template"</w:t>
       </w:r>
     </w:p>
     <w:p>
@@ -17466,7 +18657,7 @@
         <w:keepNext/>
         <w:jc w:val="center"/>
       </w:pPr>
-      <w:bookmarkStart w:id="45" w:name="_Toc389139560"/>
+      <w:bookmarkStart w:id="56" w:name="_Toc389655131"/>
       <w:r>
         <w:t xml:space="preserve">Figure </w:t>
       </w:r>
@@ -17475,7 +18666,7 @@
           <w:rPr>
             <w:noProof/>
           </w:rPr>
-          <w:t>21</w:t>
+          <w:t>32</w:t>
         </w:r>
       </w:fldSimple>
       <w:r>
@@ -17484,7 +18675,7 @@
       <w:r>
         <w:t>Class Contents Diagram</w:t>
       </w:r>
-      <w:bookmarkEnd w:id="45"/>
+      <w:bookmarkEnd w:id="56"/>
     </w:p>
     <w:p>
       <w:pPr>
@@ -17496,7 +18687,7 @@
           <w:lang w:eastAsia="en-US" w:bidi="ar-SA"/>
         </w:rPr>
         <w:drawing>
-          <wp:inline distT="0" distB="0" distL="0" distR="0" wp14:anchorId="7009E338" wp14:editId="6B712E67">
+          <wp:inline distT="0" distB="0" distL="0" distR="0" wp14:anchorId="24D94155" wp14:editId="3DAC31B2">
             <wp:extent cx="5523809" cy="6304762"/>
             <wp:effectExtent l="0" t="0" r="1270" b="1270"/>
             <wp:docPr id="56" name="Picture 56"/>
@@ -17511,7 +18702,7 @@
                     <pic:cNvPicPr/>
                   </pic:nvPicPr>
                   <pic:blipFill>
-                    <a:blip r:embed="rId33">
+                    <a:blip r:embed="rId42">
                       <a:extLst>
                         <a:ext uri="{28A0092B-C50C-407E-A947-70E740481C1C}">
                           <a14:useLocalDpi xmlns:a14="http://schemas.microsoft.com/office/drawing/2010/main" val="0"/>
@@ -17557,7 +18748,7 @@
         <w:keepNext/>
         <w:jc w:val="center"/>
       </w:pPr>
-      <w:bookmarkStart w:id="46" w:name="_Toc389139561"/>
+      <w:bookmarkStart w:id="57" w:name="_Toc389655132"/>
       <w:r>
         <w:t xml:space="preserve">Figure </w:t>
       </w:r>
@@ -17566,7 +18757,7 @@
           <w:rPr>
             <w:noProof/>
           </w:rPr>
-          <w:t>22</w:t>
+          <w:t>33</w:t>
         </w:r>
       </w:fldSimple>
       <w:r>
@@ -17575,7 +18766,7 @@
       <w:r>
         <w:t>Class Contents Diagram</w:t>
       </w:r>
-      <w:bookmarkEnd w:id="46"/>
+      <w:bookmarkEnd w:id="57"/>
     </w:p>
     <w:p>
       <w:pPr>
@@ -17587,7 +18778,7 @@
           <w:lang w:eastAsia="en-US" w:bidi="ar-SA"/>
         </w:rPr>
         <w:drawing>
-          <wp:inline distT="0" distB="0" distL="0" distR="0" wp14:anchorId="71FBEC5D" wp14:editId="5BAC2FE5">
+          <wp:inline distT="0" distB="0" distL="0" distR="0" wp14:anchorId="11FB4F03" wp14:editId="7112D54B">
             <wp:extent cx="2333625" cy="1514475"/>
             <wp:effectExtent l="0" t="0" r="9525" b="9525"/>
             <wp:docPr id="57" name="Picture 57"/>
@@ -17602,7 +18793,7 @@
                     <pic:cNvPicPr/>
                   </pic:nvPicPr>
                   <pic:blipFill>
-                    <a:blip r:embed="rId34">
+                    <a:blip r:embed="rId43">
                       <a:extLst>
                         <a:ext uri="{28A0092B-C50C-407E-A947-70E740481C1C}">
                           <a14:useLocalDpi xmlns:a14="http://schemas.microsoft.com/office/drawing/2010/main" val="0"/>
@@ -17647,7 +18838,7 @@
         <w:keepNext/>
         <w:jc w:val="center"/>
       </w:pPr>
-      <w:bookmarkStart w:id="47" w:name="_Toc389139562"/>
+      <w:bookmarkStart w:id="58" w:name="_Toc389655133"/>
       <w:r>
         <w:t xml:space="preserve">Figure </w:t>
       </w:r>
@@ -17656,7 +18847,7 @@
           <w:rPr>
             <w:noProof/>
           </w:rPr>
-          <w:t>23</w:t>
+          <w:t>34</w:t>
         </w:r>
       </w:fldSimple>
       <w:r>
@@ -17665,7 +18856,7 @@
       <w:r>
         <w:t>Class Contents Diagram</w:t>
       </w:r>
-      <w:bookmarkEnd w:id="47"/>
+      <w:bookmarkEnd w:id="58"/>
     </w:p>
     <w:p>
       <w:pPr>
@@ -17677,7 +18868,7 @@
           <w:lang w:eastAsia="en-US" w:bidi="ar-SA"/>
         </w:rPr>
         <w:drawing>
-          <wp:inline distT="0" distB="0" distL="0" distR="0" wp14:anchorId="0B900570" wp14:editId="77C6B3FC">
+          <wp:inline distT="0" distB="0" distL="0" distR="0" wp14:anchorId="7A8D88B7" wp14:editId="22C2D908">
             <wp:extent cx="6332220" cy="2882900"/>
             <wp:effectExtent l="0" t="0" r="0" b="0"/>
             <wp:docPr id="80" name="Picture 80"/>
@@ -17692,7 +18883,7 @@
                     <pic:cNvPicPr/>
                   </pic:nvPicPr>
                   <pic:blipFill>
-                    <a:blip r:embed="rId35">
+                    <a:blip r:embed="rId44">
                       <a:extLst>
                         <a:ext uri="{28A0092B-C50C-407E-A947-70E740481C1C}">
                           <a14:useLocalDpi xmlns:a14="http://schemas.microsoft.com/office/drawing/2010/main" val="0"/>
@@ -17737,7 +18928,7 @@
         <w:keepNext/>
         <w:jc w:val="center"/>
       </w:pPr>
-      <w:bookmarkStart w:id="48" w:name="_Toc389139563"/>
+      <w:bookmarkStart w:id="59" w:name="_Toc389655134"/>
       <w:r>
         <w:t xml:space="preserve">Figure </w:t>
       </w:r>
@@ -17746,7 +18937,7 @@
           <w:rPr>
             <w:noProof/>
           </w:rPr>
-          <w:t>24</w:t>
+          <w:t>35</w:t>
         </w:r>
       </w:fldSimple>
       <w:r>
@@ -17755,7 +18946,7 @@
       <w:r>
         <w:t>Class Contents Diagram</w:t>
       </w:r>
-      <w:bookmarkEnd w:id="48"/>
+      <w:bookmarkEnd w:id="59"/>
     </w:p>
     <w:p>
       <w:pPr>
@@ -17767,7 +18958,7 @@
           <w:lang w:eastAsia="en-US" w:bidi="ar-SA"/>
         </w:rPr>
         <w:drawing>
-          <wp:inline distT="0" distB="0" distL="0" distR="0" wp14:anchorId="4DBDB376" wp14:editId="51FEF3E0">
+          <wp:inline distT="0" distB="0" distL="0" distR="0" wp14:anchorId="280CC7D2" wp14:editId="0D5A9ACF">
             <wp:extent cx="2962275" cy="1000125"/>
             <wp:effectExtent l="0" t="0" r="9525" b="9525"/>
             <wp:docPr id="59" name="Picture 59"/>
@@ -17782,7 +18973,7 @@
                     <pic:cNvPicPr/>
                   </pic:nvPicPr>
                   <pic:blipFill>
-                    <a:blip r:embed="rId36">
+                    <a:blip r:embed="rId45">
                       <a:extLst>
                         <a:ext uri="{28A0092B-C50C-407E-A947-70E740481C1C}">
                           <a14:useLocalDpi xmlns:a14="http://schemas.microsoft.com/office/drawing/2010/main" val="0"/>
@@ -17828,7 +19019,7 @@
         <w:keepNext/>
         <w:jc w:val="center"/>
       </w:pPr>
-      <w:bookmarkStart w:id="49" w:name="_Toc389139564"/>
+      <w:bookmarkStart w:id="60" w:name="_Toc389655135"/>
       <w:r>
         <w:t xml:space="preserve">Figure </w:t>
       </w:r>
@@ -17837,14 +19028,11 @@
           <w:rPr>
             <w:noProof/>
           </w:rPr>
-          <w:t>25</w:t>
+          <w:t>36</w:t>
         </w:r>
       </w:fldSimple>
       <w:r>
-        <w:t xml:space="preserve">: OutlierDistance </w:t>
-      </w:r>
-      <w:r>
-        <w:t>Interface</w:t>
+        <w:t>: OutlierDistance Interface</w:t>
       </w:r>
       <w:r>
         <w:t xml:space="preserve"> </w:t>
@@ -17852,7 +19040,7 @@
       <w:r>
         <w:t>Contents Diagram</w:t>
       </w:r>
-      <w:bookmarkEnd w:id="49"/>
+      <w:bookmarkEnd w:id="60"/>
     </w:p>
     <w:p>
       <w:pPr>
@@ -17864,7 +19052,7 @@
           <w:lang w:eastAsia="en-US" w:bidi="ar-SA"/>
         </w:rPr>
         <w:drawing>
-          <wp:inline distT="0" distB="0" distL="0" distR="0" wp14:anchorId="4B11629E" wp14:editId="2831D9E5">
+          <wp:inline distT="0" distB="0" distL="0" distR="0" wp14:anchorId="67F1B0AB" wp14:editId="3E13762D">
             <wp:extent cx="2266950" cy="1000125"/>
             <wp:effectExtent l="0" t="0" r="0" b="9525"/>
             <wp:docPr id="60" name="Picture 60"/>
@@ -17879,7 +19067,7 @@
                     <pic:cNvPicPr/>
                   </pic:nvPicPr>
                   <pic:blipFill>
-                    <a:blip r:embed="rId37">
+                    <a:blip r:embed="rId46">
                       <a:extLst>
                         <a:ext uri="{28A0092B-C50C-407E-A947-70E740481C1C}">
                           <a14:useLocalDpi xmlns:a14="http://schemas.microsoft.com/office/drawing/2010/main" val="0"/>
@@ -17913,7 +19101,7 @@
         <w:keepNext/>
         <w:jc w:val="center"/>
       </w:pPr>
-      <w:bookmarkStart w:id="50" w:name="_Toc389139565"/>
+      <w:bookmarkStart w:id="61" w:name="_Toc389655136"/>
       <w:r>
         <w:t xml:space="preserve">Figure </w:t>
       </w:r>
@@ -17922,7 +19110,7 @@
           <w:rPr>
             <w:noProof/>
           </w:rPr>
-          <w:t>26</w:t>
+          <w:t>37</w:t>
         </w:r>
       </w:fldSimple>
       <w:r>
@@ -17931,7 +19119,7 @@
       <w:r>
         <w:t>Class Contents Diagram</w:t>
       </w:r>
-      <w:bookmarkEnd w:id="50"/>
+      <w:bookmarkEnd w:id="61"/>
     </w:p>
     <w:p>
       <w:pPr>
@@ -17943,7 +19131,7 @@
           <w:lang w:eastAsia="en-US" w:bidi="ar-SA"/>
         </w:rPr>
         <w:drawing>
-          <wp:inline distT="0" distB="0" distL="0" distR="0" wp14:anchorId="7EA61CF7" wp14:editId="517E3A2C">
+          <wp:inline distT="0" distB="0" distL="0" distR="0" wp14:anchorId="0BA95EF6" wp14:editId="7BACC932">
             <wp:extent cx="2266950" cy="1343025"/>
             <wp:effectExtent l="0" t="0" r="0" b="9525"/>
             <wp:docPr id="61" name="Picture 61"/>
@@ -17958,7 +19146,7 @@
                     <pic:cNvPicPr/>
                   </pic:nvPicPr>
                   <pic:blipFill>
-                    <a:blip r:embed="rId38">
+                    <a:blip r:embed="rId47">
                       <a:extLst>
                         <a:ext uri="{28A0092B-C50C-407E-A947-70E740481C1C}">
                           <a14:useLocalDpi xmlns:a14="http://schemas.microsoft.com/office/drawing/2010/main" val="0"/>
@@ -17991,7 +19179,7 @@
         <w:keepNext/>
         <w:jc w:val="center"/>
       </w:pPr>
-      <w:bookmarkStart w:id="51" w:name="_Toc389139566"/>
+      <w:bookmarkStart w:id="62" w:name="_Toc389655137"/>
       <w:r>
         <w:t xml:space="preserve">Figure </w:t>
       </w:r>
@@ -18000,7 +19188,7 @@
           <w:rPr>
             <w:noProof/>
           </w:rPr>
-          <w:t>27</w:t>
+          <w:t>38</w:t>
         </w:r>
       </w:fldSimple>
       <w:r>
@@ -18009,7 +19197,7 @@
       <w:r>
         <w:t>Class Contents Diagram</w:t>
       </w:r>
-      <w:bookmarkEnd w:id="51"/>
+      <w:bookmarkEnd w:id="62"/>
     </w:p>
     <w:p>
       <w:pPr>
@@ -18021,7 +19209,7 @@
           <w:lang w:eastAsia="en-US" w:bidi="ar-SA"/>
         </w:rPr>
         <w:drawing>
-          <wp:inline distT="0" distB="0" distL="0" distR="0" wp14:anchorId="2109099C" wp14:editId="72C26B47">
+          <wp:inline distT="0" distB="0" distL="0" distR="0" wp14:anchorId="2EAF8E75" wp14:editId="1FF8EBC2">
             <wp:extent cx="2552700" cy="1514475"/>
             <wp:effectExtent l="0" t="0" r="0" b="9525"/>
             <wp:docPr id="62" name="Picture 62"/>
@@ -18036,7 +19224,7 @@
                     <pic:cNvPicPr/>
                   </pic:nvPicPr>
                   <pic:blipFill>
-                    <a:blip r:embed="rId39">
+                    <a:blip r:embed="rId48">
                       <a:extLst>
                         <a:ext uri="{28A0092B-C50C-407E-A947-70E740481C1C}">
                           <a14:useLocalDpi xmlns:a14="http://schemas.microsoft.com/office/drawing/2010/main" val="0"/>
@@ -18082,7 +19270,7 @@
         <w:keepNext/>
         <w:jc w:val="center"/>
       </w:pPr>
-      <w:bookmarkStart w:id="52" w:name="_Toc389139567"/>
+      <w:bookmarkStart w:id="63" w:name="_Toc389655138"/>
       <w:r>
         <w:t xml:space="preserve">Figure </w:t>
       </w:r>
@@ -18091,14 +19279,11 @@
           <w:rPr>
             <w:noProof/>
           </w:rPr>
-          <w:t>28</w:t>
+          <w:t>39</w:t>
         </w:r>
       </w:fldSimple>
       <w:r>
-        <w:t xml:space="preserve">: ScanMethod </w:t>
-      </w:r>
-      <w:r>
-        <w:t>Interface</w:t>
+        <w:t>: ScanMethod Interface</w:t>
       </w:r>
       <w:r>
         <w:t xml:space="preserve"> </w:t>
@@ -18106,7 +19291,7 @@
       <w:r>
         <w:t>Contents Diagram</w:t>
       </w:r>
-      <w:bookmarkEnd w:id="52"/>
+      <w:bookmarkEnd w:id="63"/>
     </w:p>
     <w:p>
       <w:pPr>
@@ -18118,7 +19303,7 @@
           <w:lang w:eastAsia="en-US" w:bidi="ar-SA"/>
         </w:rPr>
         <w:drawing>
-          <wp:inline distT="0" distB="0" distL="0" distR="0" wp14:anchorId="4A147A69" wp14:editId="1825161F">
+          <wp:inline distT="0" distB="0" distL="0" distR="0" wp14:anchorId="2B792F5E" wp14:editId="631B0456">
             <wp:extent cx="2457450" cy="828675"/>
             <wp:effectExtent l="0" t="0" r="0" b="9525"/>
             <wp:docPr id="63" name="Picture 63"/>
@@ -18133,7 +19318,7 @@
                     <pic:cNvPicPr/>
                   </pic:nvPicPr>
                   <pic:blipFill>
-                    <a:blip r:embed="rId40">
+                    <a:blip r:embed="rId49">
                       <a:extLst>
                         <a:ext uri="{28A0092B-C50C-407E-A947-70E740481C1C}">
                           <a14:useLocalDpi xmlns:a14="http://schemas.microsoft.com/office/drawing/2010/main" val="0"/>
@@ -18167,7 +19352,7 @@
         <w:keepNext/>
         <w:jc w:val="center"/>
       </w:pPr>
-      <w:bookmarkStart w:id="53" w:name="_Toc389139568"/>
+      <w:bookmarkStart w:id="64" w:name="_Toc389655139"/>
       <w:r>
         <w:lastRenderedPageBreak/>
         <w:t xml:space="preserve">Figure </w:t>
@@ -18177,7 +19362,7 @@
           <w:rPr>
             <w:noProof/>
           </w:rPr>
-          <w:t>29</w:t>
+          <w:t>40</w:t>
         </w:r>
       </w:fldSimple>
       <w:r>
@@ -18186,7 +19371,7 @@
       <w:r>
         <w:t>Class Contents Diagram</w:t>
       </w:r>
-      <w:bookmarkEnd w:id="53"/>
+      <w:bookmarkEnd w:id="64"/>
     </w:p>
     <w:p>
       <w:pPr>
@@ -18198,7 +19383,7 @@
           <w:lang w:eastAsia="en-US" w:bidi="ar-SA"/>
         </w:rPr>
         <w:drawing>
-          <wp:inline distT="0" distB="0" distL="0" distR="0" wp14:anchorId="51200EB7" wp14:editId="42F42DF1">
+          <wp:inline distT="0" distB="0" distL="0" distR="0" wp14:anchorId="1E823342" wp14:editId="03F5208E">
             <wp:extent cx="4019550" cy="2028825"/>
             <wp:effectExtent l="0" t="0" r="0" b="9525"/>
             <wp:docPr id="64" name="Picture 64"/>
@@ -18213,7 +19398,7 @@
                     <pic:cNvPicPr/>
                   </pic:nvPicPr>
                   <pic:blipFill>
-                    <a:blip r:embed="rId41">
+                    <a:blip r:embed="rId50">
                       <a:extLst>
                         <a:ext uri="{28A0092B-C50C-407E-A947-70E740481C1C}">
                           <a14:useLocalDpi xmlns:a14="http://schemas.microsoft.com/office/drawing/2010/main" val="0"/>
@@ -18258,7 +19443,7 @@
         <w:keepNext/>
         <w:jc w:val="center"/>
       </w:pPr>
-      <w:bookmarkStart w:id="54" w:name="_Toc389139569"/>
+      <w:bookmarkStart w:id="65" w:name="_Toc389655140"/>
       <w:r>
         <w:t xml:space="preserve">Figure </w:t>
       </w:r>
@@ -18267,13 +19452,13 @@
           <w:rPr>
             <w:noProof/>
           </w:rPr>
-          <w:t>30</w:t>
+          <w:t>41</w:t>
         </w:r>
       </w:fldSimple>
       <w:r>
         <w:t>: Data Type Class Contents Diagrams</w:t>
       </w:r>
-      <w:bookmarkEnd w:id="54"/>
+      <w:bookmarkEnd w:id="65"/>
     </w:p>
     <w:p>
       <w:pPr>
@@ -18285,7 +19470,7 @@
           <w:lang w:eastAsia="en-US" w:bidi="ar-SA"/>
         </w:rPr>
         <w:drawing>
-          <wp:inline distT="0" distB="0" distL="0" distR="0" wp14:anchorId="1BC17220" wp14:editId="05C7066C">
+          <wp:inline distT="0" distB="0" distL="0" distR="0" wp14:anchorId="6DEE9630" wp14:editId="7504AEE3">
             <wp:extent cx="1438275" cy="2543175"/>
             <wp:effectExtent l="0" t="0" r="9525" b="9525"/>
             <wp:docPr id="65" name="Picture 65"/>
@@ -18300,7 +19485,7 @@
                     <pic:cNvPicPr/>
                   </pic:nvPicPr>
                   <pic:blipFill>
-                    <a:blip r:embed="rId42">
+                    <a:blip r:embed="rId51">
                       <a:extLst>
                         <a:ext uri="{28A0092B-C50C-407E-A947-70E740481C1C}">
                           <a14:useLocalDpi xmlns:a14="http://schemas.microsoft.com/office/drawing/2010/main" val="0"/>
@@ -18332,7 +19517,7 @@
           <w:lang w:eastAsia="en-US" w:bidi="ar-SA"/>
         </w:rPr>
         <w:drawing>
-          <wp:inline distT="0" distB="0" distL="0" distR="0" wp14:anchorId="45E27199" wp14:editId="3F4E1A73">
+          <wp:inline distT="0" distB="0" distL="0" distR="0" wp14:anchorId="4FB6399E" wp14:editId="1CCD45AE">
             <wp:extent cx="1438275" cy="2543175"/>
             <wp:effectExtent l="0" t="0" r="9525" b="9525"/>
             <wp:docPr id="66" name="Picture 66"/>
@@ -18347,7 +19532,7 @@
                     <pic:cNvPicPr/>
                   </pic:nvPicPr>
                   <pic:blipFill>
-                    <a:blip r:embed="rId43">
+                    <a:blip r:embed="rId52">
                       <a:extLst>
                         <a:ext uri="{28A0092B-C50C-407E-A947-70E740481C1C}">
                           <a14:useLocalDpi xmlns:a14="http://schemas.microsoft.com/office/drawing/2010/main" val="0"/>
@@ -18379,7 +19564,7 @@
           <w:lang w:eastAsia="en-US" w:bidi="ar-SA"/>
         </w:rPr>
         <w:drawing>
-          <wp:inline distT="0" distB="0" distL="0" distR="0" wp14:anchorId="6F85FF19" wp14:editId="325996FA">
+          <wp:inline distT="0" distB="0" distL="0" distR="0" wp14:anchorId="09F6F18A" wp14:editId="619CFFFD">
             <wp:extent cx="2667000" cy="2200275"/>
             <wp:effectExtent l="0" t="0" r="0" b="9525"/>
             <wp:docPr id="67" name="Picture 67"/>
@@ -18394,7 +19579,7 @@
                     <pic:cNvPicPr/>
                   </pic:nvPicPr>
                   <pic:blipFill>
-                    <a:blip r:embed="rId44">
+                    <a:blip r:embed="rId53">
                       <a:extLst>
                         <a:ext uri="{28A0092B-C50C-407E-A947-70E740481C1C}">
                           <a14:useLocalDpi xmlns:a14="http://schemas.microsoft.com/office/drawing/2010/main" val="0"/>
@@ -18426,7 +19611,7 @@
           <w:lang w:eastAsia="en-US" w:bidi="ar-SA"/>
         </w:rPr>
         <w:drawing>
-          <wp:inline distT="0" distB="0" distL="0" distR="0" wp14:anchorId="50F8B354" wp14:editId="3201CF8F">
+          <wp:inline distT="0" distB="0" distL="0" distR="0" wp14:anchorId="5F158A57" wp14:editId="586907FE">
             <wp:extent cx="1438275" cy="2200275"/>
             <wp:effectExtent l="0" t="0" r="9525" b="9525"/>
             <wp:docPr id="68" name="Picture 68"/>
@@ -18441,7 +19626,7 @@
                     <pic:cNvPicPr/>
                   </pic:nvPicPr>
                   <pic:blipFill>
-                    <a:blip r:embed="rId45">
+                    <a:blip r:embed="rId54">
                       <a:extLst>
                         <a:ext uri="{28A0092B-C50C-407E-A947-70E740481C1C}">
                           <a14:useLocalDpi xmlns:a14="http://schemas.microsoft.com/office/drawing/2010/main" val="0"/>
@@ -18473,7 +19658,7 @@
           <w:lang w:eastAsia="en-US" w:bidi="ar-SA"/>
         </w:rPr>
         <w:drawing>
-          <wp:inline distT="0" distB="0" distL="0" distR="0" wp14:anchorId="5D54887B" wp14:editId="0A847985">
+          <wp:inline distT="0" distB="0" distL="0" distR="0" wp14:anchorId="506473B0" wp14:editId="38B70DAA">
             <wp:extent cx="2324100" cy="1685925"/>
             <wp:effectExtent l="0" t="0" r="0" b="9525"/>
             <wp:docPr id="69" name="Picture 69"/>
@@ -18488,7 +19673,7 @@
                     <pic:cNvPicPr/>
                   </pic:nvPicPr>
                   <pic:blipFill>
-                    <a:blip r:embed="rId46">
+                    <a:blip r:embed="rId55">
                       <a:extLst>
                         <a:ext uri="{28A0092B-C50C-407E-A947-70E740481C1C}">
                           <a14:useLocalDpi xmlns:a14="http://schemas.microsoft.com/office/drawing/2010/main" val="0"/>
@@ -18520,7 +19705,7 @@
           <w:lang w:eastAsia="en-US" w:bidi="ar-SA"/>
         </w:rPr>
         <w:drawing>
-          <wp:inline distT="0" distB="0" distL="0" distR="0" wp14:anchorId="591C7F25" wp14:editId="17368B42">
+          <wp:inline distT="0" distB="0" distL="0" distR="0" wp14:anchorId="61940DB8" wp14:editId="07DF3951">
             <wp:extent cx="1438275" cy="1857375"/>
             <wp:effectExtent l="0" t="0" r="9525" b="9525"/>
             <wp:docPr id="70" name="Picture 70"/>
@@ -18535,7 +19720,7 @@
                     <pic:cNvPicPr/>
                   </pic:nvPicPr>
                   <pic:blipFill>
-                    <a:blip r:embed="rId47">
+                    <a:blip r:embed="rId56">
                       <a:extLst>
                         <a:ext uri="{28A0092B-C50C-407E-A947-70E740481C1C}">
                           <a14:useLocalDpi xmlns:a14="http://schemas.microsoft.com/office/drawing/2010/main" val="0"/>
@@ -18568,7 +19753,7 @@
         </w:rPr>
         <w:lastRenderedPageBreak/>
         <w:drawing>
-          <wp:inline distT="0" distB="0" distL="0" distR="0" wp14:anchorId="4C3A77AE" wp14:editId="22890F56">
+          <wp:inline distT="0" distB="0" distL="0" distR="0" wp14:anchorId="19A69A5E" wp14:editId="277CB5A2">
             <wp:extent cx="1714500" cy="2714625"/>
             <wp:effectExtent l="0" t="0" r="0" b="9525"/>
             <wp:docPr id="71" name="Picture 71"/>
@@ -18583,7 +19768,7 @@
                     <pic:cNvPicPr/>
                   </pic:nvPicPr>
                   <pic:blipFill>
-                    <a:blip r:embed="rId48">
+                    <a:blip r:embed="rId57">
                       <a:extLst>
                         <a:ext uri="{28A0092B-C50C-407E-A947-70E740481C1C}">
                           <a14:useLocalDpi xmlns:a14="http://schemas.microsoft.com/office/drawing/2010/main" val="0"/>
@@ -18615,7 +19800,7 @@
           <w:lang w:eastAsia="en-US" w:bidi="ar-SA"/>
         </w:rPr>
         <w:drawing>
-          <wp:inline distT="0" distB="0" distL="0" distR="0" wp14:anchorId="1FE88A4B" wp14:editId="7F1E1E18">
+          <wp:inline distT="0" distB="0" distL="0" distR="0" wp14:anchorId="7650C524" wp14:editId="13A7E640">
             <wp:extent cx="2000250" cy="2028825"/>
             <wp:effectExtent l="0" t="0" r="0" b="9525"/>
             <wp:docPr id="72" name="Picture 72"/>
@@ -18630,7 +19815,7 @@
                     <pic:cNvPicPr/>
                   </pic:nvPicPr>
                   <pic:blipFill>
-                    <a:blip r:embed="rId49">
+                    <a:blip r:embed="rId58">
                       <a:extLst>
                         <a:ext uri="{28A0092B-C50C-407E-A947-70E740481C1C}">
                           <a14:useLocalDpi xmlns:a14="http://schemas.microsoft.com/office/drawing/2010/main" val="0"/>
@@ -18662,7 +19847,7 @@
           <w:lang w:eastAsia="en-US" w:bidi="ar-SA"/>
         </w:rPr>
         <w:drawing>
-          <wp:inline distT="0" distB="0" distL="0" distR="0" wp14:anchorId="498F2A0D" wp14:editId="41758657">
+          <wp:inline distT="0" distB="0" distL="0" distR="0" wp14:anchorId="2B38D595" wp14:editId="3E666EAD">
             <wp:extent cx="1704975" cy="2200275"/>
             <wp:effectExtent l="0" t="0" r="9525" b="9525"/>
             <wp:docPr id="73" name="Picture 73"/>
@@ -18677,7 +19862,7 @@
                     <pic:cNvPicPr/>
                   </pic:nvPicPr>
                   <pic:blipFill>
-                    <a:blip r:embed="rId50">
+                    <a:blip r:embed="rId59">
                       <a:extLst>
                         <a:ext uri="{28A0092B-C50C-407E-A947-70E740481C1C}">
                           <a14:useLocalDpi xmlns:a14="http://schemas.microsoft.com/office/drawing/2010/main" val="0"/>
@@ -18722,7 +19907,7 @@
         <w:keepNext/>
         <w:jc w:val="center"/>
       </w:pPr>
-      <w:bookmarkStart w:id="55" w:name="_Toc389139570"/>
+      <w:bookmarkStart w:id="66" w:name="_Toc389655141"/>
       <w:r>
         <w:t xml:space="preserve">Figure </w:t>
       </w:r>
@@ -18731,7 +19916,7 @@
           <w:rPr>
             <w:noProof/>
           </w:rPr>
-          <w:t>31</w:t>
+          <w:t>42</w:t>
         </w:r>
       </w:fldSimple>
       <w:r>
@@ -18740,7 +19925,7 @@
       <w:r>
         <w:t>Class Contents Diagram</w:t>
       </w:r>
-      <w:bookmarkEnd w:id="55"/>
+      <w:bookmarkEnd w:id="66"/>
     </w:p>
     <w:p>
       <w:pPr>
@@ -18752,7 +19937,7 @@
           <w:lang w:eastAsia="en-US" w:bidi="ar-SA"/>
         </w:rPr>
         <w:drawing>
-          <wp:inline distT="0" distB="0" distL="0" distR="0" wp14:anchorId="3834EE11" wp14:editId="20216C4A">
+          <wp:inline distT="0" distB="0" distL="0" distR="0" wp14:anchorId="7AB0A980" wp14:editId="66639EB7">
             <wp:extent cx="2733675" cy="4772025"/>
             <wp:effectExtent l="0" t="0" r="9525" b="9525"/>
             <wp:docPr id="74" name="Picture 74"/>
@@ -18767,7 +19952,7 @@
                     <pic:cNvPicPr/>
                   </pic:nvPicPr>
                   <pic:blipFill>
-                    <a:blip r:embed="rId51">
+                    <a:blip r:embed="rId60">
                       <a:extLst>
                         <a:ext uri="{28A0092B-C50C-407E-A947-70E740481C1C}">
                           <a14:useLocalDpi xmlns:a14="http://schemas.microsoft.com/office/drawing/2010/main" val="0"/>
@@ -18801,7 +19986,7 @@
         <w:keepNext/>
         <w:jc w:val="center"/>
       </w:pPr>
-      <w:bookmarkStart w:id="56" w:name="_Toc389139571"/>
+      <w:bookmarkStart w:id="67" w:name="_Toc389655142"/>
       <w:r>
         <w:lastRenderedPageBreak/>
         <w:t xml:space="preserve">Figure </w:t>
@@ -18811,7 +19996,7 @@
           <w:rPr>
             <w:noProof/>
           </w:rPr>
-          <w:t>32</w:t>
+          <w:t>43</w:t>
         </w:r>
       </w:fldSimple>
       <w:r>
@@ -18820,7 +20005,7 @@
       <w:r>
         <w:t>Class Contents Diagram</w:t>
       </w:r>
-      <w:bookmarkEnd w:id="56"/>
+      <w:bookmarkEnd w:id="67"/>
     </w:p>
     <w:p>
       <w:pPr>
@@ -18832,10 +20017,10 @@
           <w:lang w:eastAsia="en-US" w:bidi="ar-SA"/>
         </w:rPr>
         <w:drawing>
-          <wp:inline distT="0" distB="0" distL="0" distR="0" wp14:anchorId="7A42BC22" wp14:editId="07121D67">
-            <wp:extent cx="5390476" cy="5095238"/>
+          <wp:inline distT="0" distB="0" distL="0" distR="0" wp14:anchorId="3C697BA9" wp14:editId="760633AC">
+            <wp:extent cx="5352381" cy="6790476"/>
             <wp:effectExtent l="0" t="0" r="1270" b="0"/>
-            <wp:docPr id="85" name="Picture 85"/>
+            <wp:docPr id="13" name="Picture 13"/>
             <wp:cNvGraphicFramePr>
               <a:graphicFrameLocks xmlns:a="http://schemas.openxmlformats.org/drawingml/2006/main" noChangeAspect="1"/>
             </wp:cNvGraphicFramePr>
@@ -18843,11 +20028,11 @@
               <a:graphicData uri="http://schemas.openxmlformats.org/drawingml/2006/picture">
                 <pic:pic xmlns:pic="http://schemas.openxmlformats.org/drawingml/2006/picture">
                   <pic:nvPicPr>
-                    <pic:cNvPr id="85" name="DataSetView.png"/>
+                    <pic:cNvPr id="13" name="DataSetView.png"/>
                     <pic:cNvPicPr/>
                   </pic:nvPicPr>
                   <pic:blipFill>
-                    <a:blip r:embed="rId52">
+                    <a:blip r:embed="rId61">
                       <a:extLst>
                         <a:ext uri="{28A0092B-C50C-407E-A947-70E740481C1C}">
                           <a14:useLocalDpi xmlns:a14="http://schemas.microsoft.com/office/drawing/2010/main" val="0"/>
@@ -18861,7 +20046,7 @@
                   <pic:spPr>
                     <a:xfrm>
                       <a:off x="0" y="0"/>
-                      <a:ext cx="5390476" cy="5095238"/>
+                      <a:ext cx="5352381" cy="6790476"/>
                     </a:xfrm>
                     <a:prstGeom prst="rect">
                       <a:avLst/>
@@ -18880,7 +20065,7 @@
         <w:keepNext/>
         <w:jc w:val="center"/>
       </w:pPr>
-      <w:bookmarkStart w:id="57" w:name="_Toc389139572"/>
+      <w:bookmarkStart w:id="68" w:name="_Toc389655143"/>
       <w:r>
         <w:lastRenderedPageBreak/>
         <w:t xml:space="preserve">Figure </w:t>
@@ -18890,7 +20075,7 @@
           <w:rPr>
             <w:noProof/>
           </w:rPr>
-          <w:t>33</w:t>
+          <w:t>44</w:t>
         </w:r>
       </w:fldSimple>
       <w:r>
@@ -18899,7 +20084,7 @@
       <w:r>
         <w:t>Class Contents Diagram</w:t>
       </w:r>
-      <w:bookmarkEnd w:id="57"/>
+      <w:bookmarkEnd w:id="68"/>
     </w:p>
     <w:p>
       <w:pPr>
@@ -18911,7 +20096,7 @@
           <w:lang w:eastAsia="en-US" w:bidi="ar-SA"/>
         </w:rPr>
         <w:drawing>
-          <wp:inline distT="0" distB="0" distL="0" distR="0" wp14:anchorId="0777DE52" wp14:editId="1C98B387">
+          <wp:inline distT="0" distB="0" distL="0" distR="0" wp14:anchorId="103E9FB5" wp14:editId="4D819C4C">
             <wp:extent cx="2857500" cy="5800725"/>
             <wp:effectExtent l="0" t="0" r="0" b="9525"/>
             <wp:docPr id="76" name="Picture 76"/>
@@ -18926,7 +20111,7 @@
                     <pic:cNvPicPr/>
                   </pic:nvPicPr>
                   <pic:blipFill>
-                    <a:blip r:embed="rId53">
+                    <a:blip r:embed="rId62">
                       <a:extLst>
                         <a:ext uri="{28A0092B-C50C-407E-A947-70E740481C1C}">
                           <a14:useLocalDpi xmlns:a14="http://schemas.microsoft.com/office/drawing/2010/main" val="0"/>
@@ -18959,7 +20144,7 @@
         <w:keepNext/>
         <w:jc w:val="center"/>
       </w:pPr>
-      <w:bookmarkStart w:id="58" w:name="_Toc389139573"/>
+      <w:bookmarkStart w:id="69" w:name="_Toc389655144"/>
       <w:r>
         <w:t xml:space="preserve">Figure </w:t>
       </w:r>
@@ -18968,7 +20153,7 @@
           <w:rPr>
             <w:noProof/>
           </w:rPr>
-          <w:t>34</w:t>
+          <w:t>45</w:t>
         </w:r>
       </w:fldSimple>
       <w:r>
@@ -18977,7 +20162,7 @@
       <w:r>
         <w:t>Class Contents Diagram</w:t>
       </w:r>
-      <w:bookmarkEnd w:id="58"/>
+      <w:bookmarkEnd w:id="69"/>
     </w:p>
     <w:p>
       <w:pPr>
@@ -18989,7 +20174,7 @@
           <w:lang w:eastAsia="en-US" w:bidi="ar-SA"/>
         </w:rPr>
         <w:drawing>
-          <wp:inline distT="0" distB="0" distL="0" distR="0" wp14:anchorId="7324022A" wp14:editId="47C1F74D">
+          <wp:inline distT="0" distB="0" distL="0" distR="0" wp14:anchorId="0055FCA2" wp14:editId="7DC99157">
             <wp:extent cx="2190750" cy="1685925"/>
             <wp:effectExtent l="0" t="0" r="0" b="9525"/>
             <wp:docPr id="77" name="Picture 77"/>
@@ -19004,7 +20189,7 @@
                     <pic:cNvPicPr/>
                   </pic:nvPicPr>
                   <pic:blipFill>
-                    <a:blip r:embed="rId54">
+                    <a:blip r:embed="rId63">
                       <a:extLst>
                         <a:ext uri="{28A0092B-C50C-407E-A947-70E740481C1C}">
                           <a14:useLocalDpi xmlns:a14="http://schemas.microsoft.com/office/drawing/2010/main" val="0"/>
@@ -19037,7 +20222,7 @@
         <w:keepNext/>
         <w:jc w:val="center"/>
       </w:pPr>
-      <w:bookmarkStart w:id="59" w:name="_Toc389139574"/>
+      <w:bookmarkStart w:id="70" w:name="_Toc389655145"/>
       <w:r>
         <w:lastRenderedPageBreak/>
         <w:t xml:space="preserve">Figure </w:t>
@@ -19047,7 +20232,7 @@
           <w:rPr>
             <w:noProof/>
           </w:rPr>
-          <w:t>35</w:t>
+          <w:t>46</w:t>
         </w:r>
       </w:fldSimple>
       <w:r>
@@ -19056,7 +20241,7 @@
       <w:r>
         <w:t xml:space="preserve"> Class Contents Diagram</w:t>
       </w:r>
-      <w:bookmarkEnd w:id="59"/>
+      <w:bookmarkEnd w:id="70"/>
     </w:p>
     <w:p>
       <w:pPr>
@@ -19068,7 +20253,7 @@
           <w:lang w:eastAsia="en-US" w:bidi="ar-SA"/>
         </w:rPr>
         <w:drawing>
-          <wp:inline distT="0" distB="0" distL="0" distR="0" wp14:anchorId="3E9B1FD5" wp14:editId="37ED0AF1">
+          <wp:inline distT="0" distB="0" distL="0" distR="0" wp14:anchorId="38D9A32E" wp14:editId="1055E538">
             <wp:extent cx="1457325" cy="1343025"/>
             <wp:effectExtent l="0" t="0" r="9525" b="9525"/>
             <wp:docPr id="78" name="Picture 78"/>
@@ -19083,7 +20268,7 @@
                     <pic:cNvPicPr/>
                   </pic:nvPicPr>
                   <pic:blipFill>
-                    <a:blip r:embed="rId55">
+                    <a:blip r:embed="rId64">
                       <a:extLst>
                         <a:ext uri="{28A0092B-C50C-407E-A947-70E740481C1C}">
                           <a14:useLocalDpi xmlns:a14="http://schemas.microsoft.com/office/drawing/2010/main" val="0"/>
@@ -19130,7 +20315,7 @@
         <w:keepNext/>
         <w:jc w:val="center"/>
       </w:pPr>
-      <w:bookmarkStart w:id="60" w:name="_Toc389139575"/>
+      <w:bookmarkStart w:id="71" w:name="_Toc389655146"/>
       <w:r>
         <w:t xml:space="preserve">Figure </w:t>
       </w:r>
@@ -19139,13 +20324,13 @@
           <w:rPr>
             <w:noProof/>
           </w:rPr>
-          <w:t>36</w:t>
+          <w:t>47</w:t>
         </w:r>
       </w:fldSimple>
       <w:r>
         <w:t>: Help Manual Class Contents Diagram</w:t>
       </w:r>
-      <w:bookmarkEnd w:id="60"/>
+      <w:bookmarkEnd w:id="71"/>
     </w:p>
     <w:p>
       <w:pPr>
@@ -19157,7 +20342,7 @@
           <w:lang w:eastAsia="en-US" w:bidi="ar-SA"/>
         </w:rPr>
         <w:drawing>
-          <wp:inline distT="0" distB="0" distL="0" distR="0" wp14:anchorId="3D6085E5" wp14:editId="6FF57D99">
+          <wp:inline distT="0" distB="0" distL="0" distR="0" wp14:anchorId="4A475016" wp14:editId="2CD8456B">
             <wp:extent cx="1762125" cy="1514475"/>
             <wp:effectExtent l="0" t="0" r="9525" b="9525"/>
             <wp:docPr id="79" name="Picture 79"/>
@@ -19172,7 +20357,7 @@
                     <pic:cNvPicPr/>
                   </pic:nvPicPr>
                   <pic:blipFill>
-                    <a:blip r:embed="rId56">
+                    <a:blip r:embed="rId65">
                       <a:extLst>
                         <a:ext uri="{28A0092B-C50C-407E-A947-70E740481C1C}">
                           <a14:useLocalDpi xmlns:a14="http://schemas.microsoft.com/office/drawing/2010/main" val="0"/>
@@ -19203,10 +20388,7 @@
     <w:p>
       <w:pPr>
         <w:pStyle w:val="Heading3"/>
-        <w:numPr>
-          <w:ilvl w:val="0"/>
-          <w:numId w:val="14"/>
-        </w:numPr>
+        <w:ind w:left="720"/>
         <w:sectPr>
           <w:pgSz w:w="12240" w:h="15840"/>
           <w:pgMar w:top="1134" w:right="1134" w:bottom="1134" w:left="1134" w:header="720" w:footer="720" w:gutter="0"/>
@@ -19220,37 +20402,34 @@
         <w:pStyle w:val="Heading3"/>
         <w:numPr>
           <w:ilvl w:val="2"/>
-          <w:numId w:val="14"/>
+          <w:numId w:val="18"/>
         </w:numPr>
       </w:pPr>
-      <w:bookmarkStart w:id="61" w:name="_Toc389139503"/>
+      <w:bookmarkStart w:id="72" w:name="_Toc389655178"/>
       <w:r>
         <w:lastRenderedPageBreak/>
-        <w:t>Class Relationships</w:t>
-      </w:r>
-      <w:bookmarkEnd w:id="61"/>
-    </w:p>
-    <w:p/>
+        <w:t>Requirement Fulfillment</w:t>
+      </w:r>
+      <w:bookmarkEnd w:id="72"/>
+    </w:p>
     <w:p>
       <w:pPr>
         <w:pStyle w:val="Heading4"/>
         <w:numPr>
           <w:ilvl w:val="3"/>
-          <w:numId w:val="19"/>
+          <w:numId w:val="15"/>
         </w:numPr>
       </w:pPr>
       <w:r>
-        <w:t>MVC – Main MVC Class Relationships</w:t>
-      </w:r>
-    </w:p>
-    <w:p/>
+        <w:t>Functional Requirements</w:t>
+      </w:r>
+    </w:p>
     <w:p>
       <w:pPr>
         <w:pStyle w:val="Caption"/>
-        <w:keepNext/>
         <w:jc w:val="center"/>
       </w:pPr>
-      <w:bookmarkStart w:id="62" w:name="_Toc389139576"/>
+      <w:bookmarkStart w:id="73" w:name="_Toc389655147"/>
       <w:r>
         <w:t xml:space="preserve">Figure </w:t>
       </w:r>
@@ -19259,17 +20438,17 @@
           <w:rPr>
             <w:noProof/>
           </w:rPr>
-          <w:t>37</w:t>
+          <w:t>48</w:t>
         </w:r>
       </w:fldSimple>
       <w:r>
-        <w:t>: Main MVC Class Relationships</w:t>
-      </w:r>
-      <w:bookmarkEnd w:id="62"/>
-    </w:p>
-    <w:p>
-      <w:pPr>
-        <w:jc w:val="center"/>
+        <w:t>: “Import Data” Sequence Diagram</w:t>
+      </w:r>
+      <w:bookmarkEnd w:id="73"/>
+    </w:p>
+    <w:p>
+      <w:pPr>
+        <w:pStyle w:val="Caption"/>
       </w:pPr>
       <w:r>
         <w:rPr>
@@ -19277,184 +20456,9 @@
           <w:lang w:eastAsia="en-US" w:bidi="ar-SA"/>
         </w:rPr>
         <w:drawing>
-          <wp:inline distT="0" distB="0" distL="0" distR="0" wp14:anchorId="0D497719" wp14:editId="051E85B8">
-            <wp:extent cx="6332220" cy="5220335"/>
+          <wp:inline distT="0" distB="0" distL="0" distR="0" wp14:anchorId="54A118C5" wp14:editId="0CA4A5BB">
+            <wp:extent cx="8421619" cy="4343400"/>
             <wp:effectExtent l="0" t="0" r="0" b="0"/>
-            <wp:docPr id="9" name="Picture 9"/>
-            <wp:cNvGraphicFramePr>
-              <a:graphicFrameLocks xmlns:a="http://schemas.openxmlformats.org/drawingml/2006/main" noChangeAspect="1"/>
-            </wp:cNvGraphicFramePr>
-            <a:graphic xmlns:a="http://schemas.openxmlformats.org/drawingml/2006/main">
-              <a:graphicData uri="http://schemas.openxmlformats.org/drawingml/2006/picture">
-                <pic:pic xmlns:pic="http://schemas.openxmlformats.org/drawingml/2006/picture">
-                  <pic:nvPicPr>
-                    <pic:cNvPr id="9" name="mvc_main.png"/>
-                    <pic:cNvPicPr/>
-                  </pic:nvPicPr>
-                  <pic:blipFill>
-                    <a:blip r:embed="rId57">
-                      <a:extLst>
-                        <a:ext uri="{28A0092B-C50C-407E-A947-70E740481C1C}">
-                          <a14:useLocalDpi xmlns:a14="http://schemas.microsoft.com/office/drawing/2010/main" val="0"/>
-                        </a:ext>
-                      </a:extLst>
-                    </a:blip>
-                    <a:stretch>
-                      <a:fillRect/>
-                    </a:stretch>
-                  </pic:blipFill>
-                  <pic:spPr>
-                    <a:xfrm>
-                      <a:off x="0" y="0"/>
-                      <a:ext cx="6332220" cy="5220335"/>
-                    </a:xfrm>
-                    <a:prstGeom prst="rect">
-                      <a:avLst/>
-                    </a:prstGeom>
-                  </pic:spPr>
-                </pic:pic>
-              </a:graphicData>
-            </a:graphic>
-          </wp:inline>
-        </w:drawing>
-      </w:r>
-    </w:p>
-    <w:p>
-      <w:pPr>
-        <w:pStyle w:val="Heading4"/>
-        <w:numPr>
-          <w:ilvl w:val="3"/>
-          <w:numId w:val="19"/>
-        </w:numPr>
-      </w:pPr>
-      <w:r>
-        <w:lastRenderedPageBreak/>
-        <w:t>MVC – Data Set MVC Class Relationships</w:t>
-      </w:r>
-    </w:p>
-    <w:p>
-      <w:pPr>
-        <w:pStyle w:val="Caption"/>
-        <w:keepNext/>
-        <w:jc w:val="center"/>
-      </w:pPr>
-      <w:bookmarkStart w:id="63" w:name="_Toc389139577"/>
-      <w:r>
-        <w:t xml:space="preserve">Figure </w:t>
-      </w:r>
-      <w:fldSimple w:instr=" SEQ Figure \* ARABIC ">
-        <w:r>
-          <w:rPr>
-            <w:noProof/>
-          </w:rPr>
-          <w:t>38</w:t>
-        </w:r>
-      </w:fldSimple>
-      <w:r>
-        <w:t>: Data Set MVC Class Relationships</w:t>
-      </w:r>
-      <w:bookmarkEnd w:id="63"/>
-    </w:p>
-    <w:p>
-      <w:pPr>
-        <w:jc w:val="center"/>
-      </w:pPr>
-      <w:r>
-        <w:rPr>
-          <w:noProof/>
-          <w:lang w:eastAsia="en-US" w:bidi="ar-SA"/>
-        </w:rPr>
-        <w:drawing>
-          <wp:inline distT="0" distB="0" distL="0" distR="0" wp14:anchorId="7AAD8502" wp14:editId="4FE47D77">
-            <wp:extent cx="6332220" cy="3132455"/>
-            <wp:effectExtent l="0" t="0" r="0" b="0"/>
-            <wp:docPr id="10" name="Picture 10"/>
-            <wp:cNvGraphicFramePr>
-              <a:graphicFrameLocks xmlns:a="http://schemas.openxmlformats.org/drawingml/2006/main" noChangeAspect="1"/>
-            </wp:cNvGraphicFramePr>
-            <a:graphic xmlns:a="http://schemas.openxmlformats.org/drawingml/2006/main">
-              <a:graphicData uri="http://schemas.openxmlformats.org/drawingml/2006/picture">
-                <pic:pic xmlns:pic="http://schemas.openxmlformats.org/drawingml/2006/picture">
-                  <pic:nvPicPr>
-                    <pic:cNvPr id="10" name="mvc_dataset.png"/>
-                    <pic:cNvPicPr/>
-                  </pic:nvPicPr>
-                  <pic:blipFill>
-                    <a:blip r:embed="rId58">
-                      <a:extLst>
-                        <a:ext uri="{28A0092B-C50C-407E-A947-70E740481C1C}">
-                          <a14:useLocalDpi xmlns:a14="http://schemas.microsoft.com/office/drawing/2010/main" val="0"/>
-                        </a:ext>
-                      </a:extLst>
-                    </a:blip>
-                    <a:stretch>
-                      <a:fillRect/>
-                    </a:stretch>
-                  </pic:blipFill>
-                  <pic:spPr>
-                    <a:xfrm>
-                      <a:off x="0" y="0"/>
-                      <a:ext cx="6332220" cy="3132455"/>
-                    </a:xfrm>
-                    <a:prstGeom prst="rect">
-                      <a:avLst/>
-                    </a:prstGeom>
-                  </pic:spPr>
-                </pic:pic>
-              </a:graphicData>
-            </a:graphic>
-          </wp:inline>
-        </w:drawing>
-      </w:r>
-    </w:p>
-    <w:p>
-      <w:pPr>
-        <w:pStyle w:val="Heading4"/>
-        <w:numPr>
-          <w:ilvl w:val="3"/>
-          <w:numId w:val="19"/>
-        </w:numPr>
-      </w:pPr>
-      <w:r>
-        <w:t>MVC – Tool MVC Class Relationships</w:t>
-      </w:r>
-    </w:p>
-    <w:p>
-      <w:pPr>
-        <w:pStyle w:val="Caption"/>
-        <w:keepNext/>
-        <w:jc w:val="center"/>
-      </w:pPr>
-      <w:bookmarkStart w:id="64" w:name="_Toc389139578"/>
-      <w:r>
-        <w:t xml:space="preserve">Figure </w:t>
-      </w:r>
-      <w:fldSimple w:instr=" SEQ Figure \* ARABIC ">
-        <w:r>
-          <w:rPr>
-            <w:noProof/>
-          </w:rPr>
-          <w:t>39</w:t>
-        </w:r>
-      </w:fldSimple>
-      <w:r>
-        <w:t>: Tool MVC Class Relationships</w:t>
-      </w:r>
-      <w:bookmarkEnd w:id="64"/>
-    </w:p>
-    <w:p>
-      <w:pPr>
-        <w:jc w:val="center"/>
-      </w:pPr>
-      <w:r>
-        <w:rPr>
-          <w:noProof/>
-          <w:lang w:eastAsia="en-US" w:bidi="ar-SA"/>
-        </w:rPr>
-        <w:drawing>
-          <wp:inline distT="0" distB="0" distL="0" distR="0" wp14:anchorId="253FADD2" wp14:editId="331D0959">
-            <wp:extent cx="6332220" cy="4130675"/>
-            <wp:effectExtent l="0" t="0" r="0" b="3175"/>
             <wp:docPr id="11" name="Picture 11"/>
             <wp:cNvGraphicFramePr>
               <a:graphicFrameLocks xmlns:a="http://schemas.openxmlformats.org/drawingml/2006/main" noChangeAspect="1"/>
@@ -19463,625 +20467,7 @@
               <a:graphicData uri="http://schemas.openxmlformats.org/drawingml/2006/picture">
                 <pic:pic xmlns:pic="http://schemas.openxmlformats.org/drawingml/2006/picture">
                   <pic:nvPicPr>
-                    <pic:cNvPr id="11" name="mvc_tool.png"/>
-                    <pic:cNvPicPr/>
-                  </pic:nvPicPr>
-                  <pic:blipFill>
-                    <a:blip r:embed="rId59">
-                      <a:extLst>
-                        <a:ext uri="{28A0092B-C50C-407E-A947-70E740481C1C}">
-                          <a14:useLocalDpi xmlns:a14="http://schemas.microsoft.com/office/drawing/2010/main" val="0"/>
-                        </a:ext>
-                      </a:extLst>
-                    </a:blip>
-                    <a:stretch>
-                      <a:fillRect/>
-                    </a:stretch>
-                  </pic:blipFill>
-                  <pic:spPr>
-                    <a:xfrm>
-                      <a:off x="0" y="0"/>
-                      <a:ext cx="6332220" cy="4130675"/>
-                    </a:xfrm>
-                    <a:prstGeom prst="rect">
-                      <a:avLst/>
-                    </a:prstGeom>
-                  </pic:spPr>
-                </pic:pic>
-              </a:graphicData>
-            </a:graphic>
-          </wp:inline>
-        </w:drawing>
-      </w:r>
-    </w:p>
-    <w:p>
-      <w:pPr>
-        <w:pStyle w:val="Heading4"/>
-        <w:numPr>
-          <w:ilvl w:val="3"/>
-          <w:numId w:val="19"/>
-        </w:numPr>
-      </w:pPr>
-      <w:r>
-        <w:lastRenderedPageBreak/>
-        <w:t>MVC – Graph MVC Class Relationships</w:t>
-      </w:r>
-    </w:p>
-    <w:p>
-      <w:pPr>
-        <w:pStyle w:val="Caption"/>
-        <w:keepNext/>
-        <w:jc w:val="center"/>
-      </w:pPr>
-      <w:bookmarkStart w:id="65" w:name="_Toc389139579"/>
-      <w:r>
-        <w:t xml:space="preserve">Figure </w:t>
-      </w:r>
-      <w:fldSimple w:instr=" SEQ Figure \* ARABIC ">
-        <w:r>
-          <w:rPr>
-            <w:noProof/>
-          </w:rPr>
-          <w:t>40</w:t>
-        </w:r>
-      </w:fldSimple>
-      <w:r>
-        <w:t>: Graph MVC Class Relationships</w:t>
-      </w:r>
-      <w:bookmarkEnd w:id="65"/>
-    </w:p>
-    <w:p>
-      <w:pPr>
-        <w:jc w:val="center"/>
-      </w:pPr>
-      <w:r>
-        <w:rPr>
-          <w:noProof/>
-          <w:lang w:eastAsia="en-US" w:bidi="ar-SA"/>
-        </w:rPr>
-        <w:drawing>
-          <wp:inline distT="0" distB="0" distL="0" distR="0" wp14:anchorId="404B1C58" wp14:editId="2A47B57C">
-            <wp:extent cx="5400675" cy="3238500"/>
-            <wp:effectExtent l="0" t="0" r="9525" b="0"/>
-            <wp:docPr id="12" name="Picture 12"/>
-            <wp:cNvGraphicFramePr>
-              <a:graphicFrameLocks xmlns:a="http://schemas.openxmlformats.org/drawingml/2006/main" noChangeAspect="1"/>
-            </wp:cNvGraphicFramePr>
-            <a:graphic xmlns:a="http://schemas.openxmlformats.org/drawingml/2006/main">
-              <a:graphicData uri="http://schemas.openxmlformats.org/drawingml/2006/picture">
-                <pic:pic xmlns:pic="http://schemas.openxmlformats.org/drawingml/2006/picture">
-                  <pic:nvPicPr>
-                    <pic:cNvPr id="12" name="mvc_graph.png"/>
-                    <pic:cNvPicPr/>
-                  </pic:nvPicPr>
-                  <pic:blipFill>
-                    <a:blip r:embed="rId60">
-                      <a:extLst>
-                        <a:ext uri="{28A0092B-C50C-407E-A947-70E740481C1C}">
-                          <a14:useLocalDpi xmlns:a14="http://schemas.microsoft.com/office/drawing/2010/main" val="0"/>
-                        </a:ext>
-                      </a:extLst>
-                    </a:blip>
-                    <a:stretch>
-                      <a:fillRect/>
-                    </a:stretch>
-                  </pic:blipFill>
-                  <pic:spPr>
-                    <a:xfrm>
-                      <a:off x="0" y="0"/>
-                      <a:ext cx="5400675" cy="3238500"/>
-                    </a:xfrm>
-                    <a:prstGeom prst="rect">
-                      <a:avLst/>
-                    </a:prstGeom>
-                  </pic:spPr>
-                </pic:pic>
-              </a:graphicData>
-            </a:graphic>
-          </wp:inline>
-        </w:drawing>
-      </w:r>
-    </w:p>
-    <w:p>
-      <w:pPr>
-        <w:pStyle w:val="Heading4"/>
-        <w:numPr>
-          <w:ilvl w:val="3"/>
-          <w:numId w:val="19"/>
-        </w:numPr>
-      </w:pPr>
-      <w:r>
-        <w:t>MVC – General MVC Class Relationships</w:t>
-      </w:r>
-    </w:p>
-    <w:p>
-      <w:pPr>
-        <w:pStyle w:val="Caption"/>
-        <w:keepNext/>
-        <w:jc w:val="center"/>
-      </w:pPr>
-      <w:bookmarkStart w:id="66" w:name="_Toc389139580"/>
-      <w:r>
-        <w:t xml:space="preserve">Figure </w:t>
-      </w:r>
-      <w:fldSimple w:instr=" SEQ Figure \* ARABIC ">
-        <w:r>
-          <w:rPr>
-            <w:noProof/>
-          </w:rPr>
-          <w:t>41</w:t>
-        </w:r>
-      </w:fldSimple>
-      <w:r>
-        <w:t>: General MVC Class Relationships</w:t>
-      </w:r>
-      <w:bookmarkEnd w:id="66"/>
-    </w:p>
-    <w:p>
-      <w:pPr>
-        <w:jc w:val="center"/>
-      </w:pPr>
-      <w:r>
-        <w:rPr>
-          <w:noProof/>
-          <w:lang w:eastAsia="en-US" w:bidi="ar-SA"/>
-        </w:rPr>
-        <w:drawing>
-          <wp:inline distT="0" distB="0" distL="0" distR="0" wp14:anchorId="7AFD4671" wp14:editId="7C88DB4F">
-            <wp:extent cx="6332220" cy="3486785"/>
-            <wp:effectExtent l="0" t="0" r="0" b="0"/>
-            <wp:docPr id="13" name="Picture 13"/>
-            <wp:cNvGraphicFramePr>
-              <a:graphicFrameLocks xmlns:a="http://schemas.openxmlformats.org/drawingml/2006/main" noChangeAspect="1"/>
-            </wp:cNvGraphicFramePr>
-            <a:graphic xmlns:a="http://schemas.openxmlformats.org/drawingml/2006/main">
-              <a:graphicData uri="http://schemas.openxmlformats.org/drawingml/2006/picture">
-                <pic:pic xmlns:pic="http://schemas.openxmlformats.org/drawingml/2006/picture">
-                  <pic:nvPicPr>
-                    <pic:cNvPr id="13" name="mvc_general.png"/>
-                    <pic:cNvPicPr/>
-                  </pic:nvPicPr>
-                  <pic:blipFill>
-                    <a:blip r:embed="rId61">
-                      <a:extLst>
-                        <a:ext uri="{28A0092B-C50C-407E-A947-70E740481C1C}">
-                          <a14:useLocalDpi xmlns:a14="http://schemas.microsoft.com/office/drawing/2010/main" val="0"/>
-                        </a:ext>
-                      </a:extLst>
-                    </a:blip>
-                    <a:stretch>
-                      <a:fillRect/>
-                    </a:stretch>
-                  </pic:blipFill>
-                  <pic:spPr>
-                    <a:xfrm>
-                      <a:off x="0" y="0"/>
-                      <a:ext cx="6332220" cy="3486785"/>
-                    </a:xfrm>
-                    <a:prstGeom prst="rect">
-                      <a:avLst/>
-                    </a:prstGeom>
-                  </pic:spPr>
-                </pic:pic>
-              </a:graphicData>
-            </a:graphic>
-          </wp:inline>
-        </w:drawing>
-      </w:r>
-    </w:p>
-    <w:p>
-      <w:pPr>
-        <w:pStyle w:val="Heading4"/>
-        <w:numPr>
-          <w:ilvl w:val="3"/>
-          <w:numId w:val="19"/>
-        </w:numPr>
-      </w:pPr>
-      <w:r>
-        <w:lastRenderedPageBreak/>
-        <w:t>Data Class Relationships</w:t>
-      </w:r>
-    </w:p>
-    <w:p>
-      <w:pPr>
-        <w:pStyle w:val="Caption"/>
-        <w:keepNext/>
-        <w:jc w:val="center"/>
-      </w:pPr>
-      <w:bookmarkStart w:id="67" w:name="_Toc389139581"/>
-      <w:r>
-        <w:t xml:space="preserve">Figure </w:t>
-      </w:r>
-      <w:fldSimple w:instr=" SEQ Figure \* ARABIC ">
-        <w:r>
-          <w:rPr>
-            <w:noProof/>
-          </w:rPr>
-          <w:t>42</w:t>
-        </w:r>
-      </w:fldSimple>
-      <w:r>
-        <w:t>: Data Class Relationships</w:t>
-      </w:r>
-      <w:bookmarkEnd w:id="67"/>
-    </w:p>
-    <w:p>
-      <w:pPr>
-        <w:jc w:val="center"/>
-      </w:pPr>
-      <w:r>
-        <w:rPr>
-          <w:noProof/>
-          <w:lang w:eastAsia="en-US" w:bidi="ar-SA"/>
-        </w:rPr>
-        <w:drawing>
-          <wp:inline distT="0" distB="0" distL="0" distR="0" wp14:anchorId="3CC47576" wp14:editId="448258AB">
-            <wp:extent cx="4429125" cy="1847850"/>
-            <wp:effectExtent l="0" t="0" r="9525" b="0"/>
-            <wp:docPr id="14" name="Picture 14"/>
-            <wp:cNvGraphicFramePr>
-              <a:graphicFrameLocks xmlns:a="http://schemas.openxmlformats.org/drawingml/2006/main" noChangeAspect="1"/>
-            </wp:cNvGraphicFramePr>
-            <a:graphic xmlns:a="http://schemas.openxmlformats.org/drawingml/2006/main">
-              <a:graphicData uri="http://schemas.openxmlformats.org/drawingml/2006/picture">
-                <pic:pic xmlns:pic="http://schemas.openxmlformats.org/drawingml/2006/picture">
-                  <pic:nvPicPr>
-                    <pic:cNvPr id="14" name="data.png"/>
-                    <pic:cNvPicPr/>
-                  </pic:nvPicPr>
-                  <pic:blipFill>
-                    <a:blip r:embed="rId62">
-                      <a:extLst>
-                        <a:ext uri="{28A0092B-C50C-407E-A947-70E740481C1C}">
-                          <a14:useLocalDpi xmlns:a14="http://schemas.microsoft.com/office/drawing/2010/main" val="0"/>
-                        </a:ext>
-                      </a:extLst>
-                    </a:blip>
-                    <a:stretch>
-                      <a:fillRect/>
-                    </a:stretch>
-                  </pic:blipFill>
-                  <pic:spPr>
-                    <a:xfrm>
-                      <a:off x="0" y="0"/>
-                      <a:ext cx="4429125" cy="1847850"/>
-                    </a:xfrm>
-                    <a:prstGeom prst="rect">
-                      <a:avLst/>
-                    </a:prstGeom>
-                  </pic:spPr>
-                </pic:pic>
-              </a:graphicData>
-            </a:graphic>
-          </wp:inline>
-        </w:drawing>
-      </w:r>
-    </w:p>
-    <w:p>
-      <w:pPr>
-        <w:pStyle w:val="Heading4"/>
-        <w:numPr>
-          <w:ilvl w:val="3"/>
-          <w:numId w:val="19"/>
-        </w:numPr>
-      </w:pPr>
-      <w:r>
-        <w:t>Data Reader Class Relationships</w:t>
-      </w:r>
-    </w:p>
-    <w:p>
-      <w:pPr>
-        <w:pStyle w:val="Caption"/>
-        <w:keepNext/>
-        <w:jc w:val="center"/>
-      </w:pPr>
-      <w:bookmarkStart w:id="68" w:name="_Toc389139582"/>
-      <w:r>
-        <w:t xml:space="preserve">Figure </w:t>
-      </w:r>
-      <w:fldSimple w:instr=" SEQ Figure \* ARABIC ">
-        <w:r>
-          <w:rPr>
-            <w:noProof/>
-          </w:rPr>
-          <w:t>43</w:t>
-        </w:r>
-      </w:fldSimple>
-      <w:r>
-        <w:t>: Data Reader Class Relationships</w:t>
-      </w:r>
-      <w:bookmarkEnd w:id="68"/>
-    </w:p>
-    <w:p>
-      <w:pPr>
-        <w:jc w:val="center"/>
-      </w:pPr>
-      <w:r>
-        <w:rPr>
-          <w:noProof/>
-          <w:lang w:eastAsia="en-US" w:bidi="ar-SA"/>
-        </w:rPr>
-        <w:drawing>
-          <wp:inline distT="0" distB="0" distL="0" distR="0" wp14:anchorId="3463D26A" wp14:editId="289803A6">
-            <wp:extent cx="1704975" cy="1933575"/>
-            <wp:effectExtent l="0" t="0" r="9525" b="9525"/>
-            <wp:docPr id="15" name="Picture 15"/>
-            <wp:cNvGraphicFramePr>
-              <a:graphicFrameLocks xmlns:a="http://schemas.openxmlformats.org/drawingml/2006/main" noChangeAspect="1"/>
-            </wp:cNvGraphicFramePr>
-            <a:graphic xmlns:a="http://schemas.openxmlformats.org/drawingml/2006/main">
-              <a:graphicData uri="http://schemas.openxmlformats.org/drawingml/2006/picture">
-                <pic:pic xmlns:pic="http://schemas.openxmlformats.org/drawingml/2006/picture">
-                  <pic:nvPicPr>
-                    <pic:cNvPr id="15" name="readers.png"/>
-                    <pic:cNvPicPr/>
-                  </pic:nvPicPr>
-                  <pic:blipFill>
-                    <a:blip r:embed="rId63">
-                      <a:extLst>
-                        <a:ext uri="{28A0092B-C50C-407E-A947-70E740481C1C}">
-                          <a14:useLocalDpi xmlns:a14="http://schemas.microsoft.com/office/drawing/2010/main" val="0"/>
-                        </a:ext>
-                      </a:extLst>
-                    </a:blip>
-                    <a:stretch>
-                      <a:fillRect/>
-                    </a:stretch>
-                  </pic:blipFill>
-                  <pic:spPr>
-                    <a:xfrm>
-                      <a:off x="0" y="0"/>
-                      <a:ext cx="1704975" cy="1933575"/>
-                    </a:xfrm>
-                    <a:prstGeom prst="rect">
-                      <a:avLst/>
-                    </a:prstGeom>
-                  </pic:spPr>
-                </pic:pic>
-              </a:graphicData>
-            </a:graphic>
-          </wp:inline>
-        </w:drawing>
-      </w:r>
-    </w:p>
-    <w:p>
-      <w:pPr>
-        <w:pStyle w:val="Heading4"/>
-        <w:numPr>
-          <w:ilvl w:val="3"/>
-          <w:numId w:val="19"/>
-        </w:numPr>
-      </w:pPr>
-      <w:r>
-        <w:t>Template Class Relationships</w:t>
-      </w:r>
-    </w:p>
-    <w:p>
-      <w:pPr>
-        <w:pStyle w:val="Caption"/>
-        <w:keepNext/>
-        <w:jc w:val="center"/>
-      </w:pPr>
-      <w:bookmarkStart w:id="69" w:name="_Toc389139583"/>
-      <w:r>
-        <w:t xml:space="preserve">Figure </w:t>
-      </w:r>
-      <w:fldSimple w:instr=" SEQ Figure \* ARABIC ">
-        <w:r>
-          <w:rPr>
-            <w:noProof/>
-          </w:rPr>
-          <w:t>44</w:t>
-        </w:r>
-      </w:fldSimple>
-      <w:r>
-        <w:t>: Template Class Relationships</w:t>
-      </w:r>
-      <w:bookmarkEnd w:id="69"/>
-    </w:p>
-    <w:p>
-      <w:pPr>
-        <w:jc w:val="center"/>
-      </w:pPr>
-      <w:r>
-        <w:rPr>
-          <w:noProof/>
-          <w:lang w:eastAsia="en-US" w:bidi="ar-SA"/>
-        </w:rPr>
-        <w:drawing>
-          <wp:inline distT="0" distB="0" distL="0" distR="0" wp14:anchorId="55502C7A" wp14:editId="5E34E559">
-            <wp:extent cx="6332220" cy="2423160"/>
-            <wp:effectExtent l="0" t="0" r="0" b="0"/>
-            <wp:docPr id="17" name="Picture 17"/>
-            <wp:cNvGraphicFramePr>
-              <a:graphicFrameLocks xmlns:a="http://schemas.openxmlformats.org/drawingml/2006/main" noChangeAspect="1"/>
-            </wp:cNvGraphicFramePr>
-            <a:graphic xmlns:a="http://schemas.openxmlformats.org/drawingml/2006/main">
-              <a:graphicData uri="http://schemas.openxmlformats.org/drawingml/2006/picture">
-                <pic:pic xmlns:pic="http://schemas.openxmlformats.org/drawingml/2006/picture">
-                  <pic:nvPicPr>
-                    <pic:cNvPr id="17" name="template.png"/>
-                    <pic:cNvPicPr/>
-                  </pic:nvPicPr>
-                  <pic:blipFill>
-                    <a:blip r:embed="rId64">
-                      <a:extLst>
-                        <a:ext uri="{28A0092B-C50C-407E-A947-70E740481C1C}">
-                          <a14:useLocalDpi xmlns:a14="http://schemas.microsoft.com/office/drawing/2010/main" val="0"/>
-                        </a:ext>
-                      </a:extLst>
-                    </a:blip>
-                    <a:stretch>
-                      <a:fillRect/>
-                    </a:stretch>
-                  </pic:blipFill>
-                  <pic:spPr>
-                    <a:xfrm>
-                      <a:off x="0" y="0"/>
-                      <a:ext cx="6332220" cy="2423160"/>
-                    </a:xfrm>
-                    <a:prstGeom prst="rect">
-                      <a:avLst/>
-                    </a:prstGeom>
-                  </pic:spPr>
-                </pic:pic>
-              </a:graphicData>
-            </a:graphic>
-          </wp:inline>
-        </w:drawing>
-      </w:r>
-    </w:p>
-    <w:p>
-      <w:pPr>
-        <w:pStyle w:val="Heading4"/>
-        <w:numPr>
-          <w:ilvl w:val="3"/>
-          <w:numId w:val="19"/>
-        </w:numPr>
-      </w:pPr>
-      <w:r>
-        <w:lastRenderedPageBreak/>
-        <w:t>Graph Class Relationships</w:t>
-      </w:r>
-    </w:p>
-    <w:p>
-      <w:pPr>
-        <w:pStyle w:val="Caption"/>
-        <w:keepNext/>
-        <w:jc w:val="center"/>
-      </w:pPr>
-      <w:bookmarkStart w:id="70" w:name="_Toc389139584"/>
-      <w:r>
-        <w:t xml:space="preserve">Figure </w:t>
-      </w:r>
-      <w:fldSimple w:instr=" SEQ Figure \* ARABIC ">
-        <w:r>
-          <w:rPr>
-            <w:noProof/>
-          </w:rPr>
-          <w:t>45</w:t>
-        </w:r>
-      </w:fldSimple>
-      <w:r>
-        <w:t>: Graph Class Relationships</w:t>
-      </w:r>
-      <w:bookmarkEnd w:id="70"/>
-    </w:p>
-    <w:p>
-      <w:pPr>
-        <w:jc w:val="center"/>
-      </w:pPr>
-      <w:r>
-        <w:rPr>
-          <w:noProof/>
-          <w:lang w:eastAsia="en-US" w:bidi="ar-SA"/>
-        </w:rPr>
-        <w:drawing>
-          <wp:inline distT="0" distB="0" distL="0" distR="0" wp14:anchorId="65BFE137" wp14:editId="03A498AF">
-            <wp:extent cx="1485900" cy="1638300"/>
-            <wp:effectExtent l="0" t="0" r="0" b="0"/>
-            <wp:docPr id="19" name="Picture 19"/>
-            <wp:cNvGraphicFramePr>
-              <a:graphicFrameLocks xmlns:a="http://schemas.openxmlformats.org/drawingml/2006/main" noChangeAspect="1"/>
-            </wp:cNvGraphicFramePr>
-            <a:graphic xmlns:a="http://schemas.openxmlformats.org/drawingml/2006/main">
-              <a:graphicData uri="http://schemas.openxmlformats.org/drawingml/2006/picture">
-                <pic:pic xmlns:pic="http://schemas.openxmlformats.org/drawingml/2006/picture">
-                  <pic:nvPicPr>
-                    <pic:cNvPr id="19" name="graphs.png"/>
-                    <pic:cNvPicPr/>
-                  </pic:nvPicPr>
-                  <pic:blipFill>
-                    <a:blip r:embed="rId65">
-                      <a:extLst>
-                        <a:ext uri="{28A0092B-C50C-407E-A947-70E740481C1C}">
-                          <a14:useLocalDpi xmlns:a14="http://schemas.microsoft.com/office/drawing/2010/main" val="0"/>
-                        </a:ext>
-                      </a:extLst>
-                    </a:blip>
-                    <a:stretch>
-                      <a:fillRect/>
-                    </a:stretch>
-                  </pic:blipFill>
-                  <pic:spPr>
-                    <a:xfrm>
-                      <a:off x="0" y="0"/>
-                      <a:ext cx="1485900" cy="1638300"/>
-                    </a:xfrm>
-                    <a:prstGeom prst="rect">
-                      <a:avLst/>
-                    </a:prstGeom>
-                  </pic:spPr>
-                </pic:pic>
-              </a:graphicData>
-            </a:graphic>
-          </wp:inline>
-        </w:drawing>
-      </w:r>
-    </w:p>
-    <w:p>
-      <w:pPr>
-        <w:pStyle w:val="Heading4"/>
-        <w:numPr>
-          <w:ilvl w:val="3"/>
-          <w:numId w:val="19"/>
-        </w:numPr>
-      </w:pPr>
-      <w:r>
-        <w:t xml:space="preserve">Outlier </w:t>
-      </w:r>
-      <w:r>
-        <w:t>Searching</w:t>
-      </w:r>
-      <w:r>
-        <w:t xml:space="preserve"> Class Relationships</w:t>
-      </w:r>
-    </w:p>
-    <w:p>
-      <w:pPr>
-        <w:pStyle w:val="Caption"/>
-        <w:keepNext/>
-        <w:jc w:val="center"/>
-      </w:pPr>
-      <w:bookmarkStart w:id="71" w:name="_Toc389139585"/>
-      <w:r>
-        <w:t xml:space="preserve">Figure </w:t>
-      </w:r>
-      <w:fldSimple w:instr=" SEQ Figure \* ARABIC ">
-        <w:r>
-          <w:rPr>
-            <w:noProof/>
-          </w:rPr>
-          <w:t>46</w:t>
-        </w:r>
-      </w:fldSimple>
-      <w:r>
-        <w:t>: Outlier Searching Class Relationships</w:t>
-      </w:r>
-      <w:bookmarkEnd w:id="71"/>
-    </w:p>
-    <w:p>
-      <w:pPr>
-        <w:jc w:val="center"/>
-      </w:pPr>
-      <w:r>
-        <w:rPr>
-          <w:noProof/>
-          <w:lang w:eastAsia="en-US" w:bidi="ar-SA"/>
-        </w:rPr>
-        <w:drawing>
-          <wp:inline distT="0" distB="0" distL="0" distR="0" wp14:anchorId="011C282C" wp14:editId="09C3C875">
-            <wp:extent cx="6332220" cy="2541905"/>
-            <wp:effectExtent l="0" t="0" r="0" b="0"/>
-            <wp:docPr id="21" name="Picture 21"/>
-            <wp:cNvGraphicFramePr>
-              <a:graphicFrameLocks xmlns:a="http://schemas.openxmlformats.org/drawingml/2006/main" noChangeAspect="1"/>
-            </wp:cNvGraphicFramePr>
-            <a:graphic xmlns:a="http://schemas.openxmlformats.org/drawingml/2006/main">
-              <a:graphicData uri="http://schemas.openxmlformats.org/drawingml/2006/picture">
-                <pic:pic xmlns:pic="http://schemas.openxmlformats.org/drawingml/2006/picture">
-                  <pic:nvPicPr>
-                    <pic:cNvPr id="21" name="outliers.png"/>
+                    <pic:cNvPr id="11" name="FR-01 &amp; NR-05.png"/>
                     <pic:cNvPicPr/>
                   </pic:nvPicPr>
                   <pic:blipFill>
@@ -20099,7 +20485,7 @@
                   <pic:spPr>
                     <a:xfrm>
                       <a:off x="0" y="0"/>
-                      <a:ext cx="6332220" cy="2541905"/>
+                      <a:ext cx="8433559" cy="4349558"/>
                     </a:xfrm>
                     <a:prstGeom prst="rect">
                       <a:avLst/>
@@ -20112,72 +20498,36 @@
         </w:drawing>
       </w:r>
     </w:p>
-    <w:p/>
-    <w:p/>
-    <w:p/>
-    <w:p>
-      <w:pPr>
-        <w:pStyle w:val="Heading3"/>
-        <w:ind w:left="720"/>
-        <w:sectPr>
-          <w:pgSz w:w="12240" w:h="15840"/>
-          <w:pgMar w:top="1134" w:right="1134" w:bottom="1134" w:left="1134" w:header="720" w:footer="720" w:gutter="0"/>
-          <w:cols w:space="720"/>
-          <w:docGrid w:linePitch="326"/>
-        </w:sectPr>
-      </w:pPr>
-    </w:p>
-    <w:p>
-      <w:pPr>
-        <w:pStyle w:val="Heading3"/>
-        <w:numPr>
-          <w:ilvl w:val="2"/>
-          <w:numId w:val="18"/>
-        </w:numPr>
-      </w:pPr>
-      <w:bookmarkStart w:id="72" w:name="_Toc389139504"/>
-      <w:r>
-        <w:lastRenderedPageBreak/>
-        <w:t>Requirement Fulfillment</w:t>
-      </w:r>
-      <w:bookmarkEnd w:id="72"/>
-    </w:p>
-    <w:p>
-      <w:pPr>
-        <w:pStyle w:val="Heading4"/>
-        <w:numPr>
-          <w:ilvl w:val="3"/>
-          <w:numId w:val="15"/>
-        </w:numPr>
-      </w:pPr>
-      <w:r>
-        <w:t>Functional Requirements</w:t>
-      </w:r>
+    <w:p>
+      <w:pPr>
+        <w:pStyle w:val="Caption"/>
+      </w:pPr>
     </w:p>
     <w:p>
       <w:pPr>
         <w:pStyle w:val="Caption"/>
         <w:jc w:val="center"/>
       </w:pPr>
-      <w:bookmarkStart w:id="73" w:name="_Toc389139586"/>
+      <w:bookmarkStart w:id="74" w:name="_Toc389655148"/>
       <w:r>
         <w:rPr>
           <w:noProof/>
           <w:lang w:eastAsia="en-US" w:bidi="ar-SA"/>
         </w:rPr>
+        <w:lastRenderedPageBreak/>
         <w:drawing>
-          <wp:anchor distT="0" distB="0" distL="114300" distR="114300" simplePos="0" relativeHeight="251678720" behindDoc="0" locked="0" layoutInCell="1" allowOverlap="1" wp14:anchorId="1180704C" wp14:editId="09D1B406">
+          <wp:anchor distT="0" distB="0" distL="114300" distR="114300" simplePos="0" relativeHeight="251679744" behindDoc="0" locked="0" layoutInCell="1" allowOverlap="1" wp14:anchorId="42121913" wp14:editId="75721685">
             <wp:simplePos x="0" y="0"/>
             <wp:positionH relativeFrom="column">
-              <wp:posOffset>229870</wp:posOffset>
+              <wp:posOffset>69850</wp:posOffset>
             </wp:positionH>
             <wp:positionV relativeFrom="paragraph">
-              <wp:posOffset>384118</wp:posOffset>
+              <wp:posOffset>357505</wp:posOffset>
             </wp:positionV>
-            <wp:extent cx="6332220" cy="4782185"/>
+            <wp:extent cx="8272780" cy="5581650"/>
             <wp:effectExtent l="0" t="0" r="0" b="0"/>
             <wp:wrapSquare wrapText="bothSides"/>
-            <wp:docPr id="1" name="Picture 1"/>
+            <wp:docPr id="2" name="Picture 2"/>
             <wp:cNvGraphicFramePr>
               <a:graphicFrameLocks xmlns:a="http://schemas.openxmlformats.org/drawingml/2006/main" noChangeAspect="1"/>
             </wp:cNvGraphicFramePr>
@@ -20185,7 +20535,7 @@
               <a:graphicData uri="http://schemas.openxmlformats.org/drawingml/2006/picture">
                 <pic:pic xmlns:pic="http://schemas.openxmlformats.org/drawingml/2006/picture">
                   <pic:nvPicPr>
-                    <pic:cNvPr id="1" name="FR-01 Import Data.png"/>
+                    <pic:cNvPr id="2" name="FR-02 Validate Data.png"/>
                     <pic:cNvPicPr/>
                   </pic:nvPicPr>
                   <pic:blipFill>
@@ -20203,7 +20553,7 @@
                   <pic:spPr>
                     <a:xfrm>
                       <a:off x="0" y="0"/>
-                      <a:ext cx="6332220" cy="4782185"/>
+                      <a:ext cx="8272780" cy="5581650"/>
                     </a:xfrm>
                     <a:prstGeom prst="rect">
                       <a:avLst/>
@@ -20229,50 +20579,95 @@
           <w:rPr>
             <w:noProof/>
           </w:rPr>
-          <w:t>47</w:t>
+          <w:t>49</w:t>
         </w:r>
       </w:fldSimple>
       <w:r>
-        <w:t>: “Import Data” Sequence Diagram</w:t>
-      </w:r>
-      <w:bookmarkEnd w:id="73"/>
+        <w:t xml:space="preserve">: </w:t>
+      </w:r>
+      <w:r>
+        <w:t>“</w:t>
+      </w:r>
+      <w:r>
+        <w:t>Validate</w:t>
+      </w:r>
+      <w:r>
+        <w:t xml:space="preserve"> Data” Sequence Diagram</w:t>
+      </w:r>
+      <w:bookmarkEnd w:id="74"/>
+    </w:p>
+    <w:p>
+      <w:pPr>
+        <w:pStyle w:val="Caption"/>
+      </w:pPr>
+    </w:p>
+    <w:p>
+      <w:pPr>
+        <w:pStyle w:val="Caption"/>
+        <w:sectPr>
+          <w:pgSz w:w="15840" w:h="12240" w:orient="landscape"/>
+          <w:pgMar w:top="1134" w:right="1134" w:bottom="1134" w:left="1134" w:header="720" w:footer="720" w:gutter="0"/>
+          <w:cols w:space="720"/>
+          <w:docGrid w:linePitch="326"/>
+        </w:sectPr>
+      </w:pPr>
     </w:p>
     <w:p>
       <w:pPr>
         <w:pStyle w:val="Caption"/>
         <w:jc w:val="center"/>
-      </w:pPr>
-    </w:p>
-    <w:p>
-      <w:pPr>
-        <w:pStyle w:val="Caption"/>
-      </w:pPr>
-    </w:p>
-    <w:p>
-      <w:pPr>
-        <w:pStyle w:val="Caption"/>
-        <w:jc w:val="center"/>
-      </w:pPr>
-      <w:bookmarkStart w:id="74" w:name="_Toc389139587"/>
-      <w:r>
         <w:rPr>
           <w:noProof/>
           <w:lang w:eastAsia="en-US" w:bidi="ar-SA"/>
         </w:rPr>
+      </w:pPr>
+      <w:bookmarkStart w:id="75" w:name="_Toc389655149"/>
+      <w:r>
         <w:lastRenderedPageBreak/>
+        <w:t xml:space="preserve">Figure </w:t>
+      </w:r>
+      <w:fldSimple w:instr=" SEQ Figure \* ARABIC ">
+        <w:r>
+          <w:rPr>
+            <w:noProof/>
+          </w:rPr>
+          <w:t>50</w:t>
+        </w:r>
+      </w:fldSimple>
+      <w:r>
+        <w:t xml:space="preserve">: </w:t>
+      </w:r>
+      <w:r>
+        <w:t>“</w:t>
+      </w:r>
+      <w:r>
+        <w:t>Choose Graph Options</w:t>
+      </w:r>
+      <w:r>
+        <w:t>” Sequence Diagram</w:t>
+      </w:r>
+      <w:bookmarkEnd w:id="75"/>
+    </w:p>
+    <w:p>
+      <w:pPr>
+        <w:pStyle w:val="Standard"/>
+        <w:spacing w:line="360" w:lineRule="auto"/>
+        <w:jc w:val="center"/>
+        <w:rPr>
+          <w:noProof/>
+          <w:lang w:eastAsia="en-US" w:bidi="ar-SA"/>
+        </w:rPr>
+      </w:pPr>
+      <w:r>
+        <w:rPr>
+          <w:noProof/>
+          <w:lang w:eastAsia="en-US" w:bidi="ar-SA"/>
+        </w:rPr>
         <w:drawing>
-          <wp:anchor distT="0" distB="0" distL="114300" distR="114300" simplePos="0" relativeHeight="251679744" behindDoc="0" locked="0" layoutInCell="1" allowOverlap="1" wp14:anchorId="42121913" wp14:editId="428F9524">
-            <wp:simplePos x="0" y="0"/>
-            <wp:positionH relativeFrom="column">
-              <wp:posOffset>67184</wp:posOffset>
-            </wp:positionH>
-            <wp:positionV relativeFrom="paragraph">
-              <wp:posOffset>357832</wp:posOffset>
-            </wp:positionV>
-            <wp:extent cx="6332220" cy="4272280"/>
+          <wp:inline distT="0" distB="0" distL="0" distR="0" wp14:anchorId="0318E649" wp14:editId="70C43031">
+            <wp:extent cx="8007231" cy="5391150"/>
             <wp:effectExtent l="0" t="0" r="0" b="0"/>
-            <wp:wrapSquare wrapText="bothSides"/>
-            <wp:docPr id="2" name="Picture 2"/>
+            <wp:docPr id="1" name="Picture 1"/>
             <wp:cNvGraphicFramePr>
               <a:graphicFrameLocks xmlns:a="http://schemas.openxmlformats.org/drawingml/2006/main" noChangeAspect="1"/>
             </wp:cNvGraphicFramePr>
@@ -20280,7 +20675,7 @@
               <a:graphicData uri="http://schemas.openxmlformats.org/drawingml/2006/picture">
                 <pic:pic xmlns:pic="http://schemas.openxmlformats.org/drawingml/2006/picture">
                   <pic:nvPicPr>
-                    <pic:cNvPr id="2" name="FR-02 Validate Data.png"/>
+                    <pic:cNvPr id="1" name="FR-03 Choose Graph Options.png"/>
                     <pic:cNvPicPr/>
                   </pic:nvPicPr>
                   <pic:blipFill>
@@ -20298,7 +20693,7 @@
                   <pic:spPr>
                     <a:xfrm>
                       <a:off x="0" y="0"/>
-                      <a:ext cx="6332220" cy="4272280"/>
+                      <a:ext cx="8017308" cy="5397934"/>
                     </a:xfrm>
                     <a:prstGeom prst="rect">
                       <a:avLst/>
@@ -20307,39 +20702,9 @@
                 </pic:pic>
               </a:graphicData>
             </a:graphic>
-            <wp14:sizeRelH relativeFrom="page">
-              <wp14:pctWidth>0</wp14:pctWidth>
-            </wp14:sizeRelH>
-            <wp14:sizeRelV relativeFrom="page">
-              <wp14:pctHeight>0</wp14:pctHeight>
-            </wp14:sizeRelV>
-          </wp:anchor>
+          </wp:inline>
         </w:drawing>
       </w:r>
-      <w:r>
-        <w:t xml:space="preserve">Figure </w:t>
-      </w:r>
-      <w:fldSimple w:instr=" SEQ Figure \* ARABIC ">
-        <w:r>
-          <w:rPr>
-            <w:noProof/>
-          </w:rPr>
-          <w:t>48</w:t>
-        </w:r>
-      </w:fldSimple>
-      <w:r>
-        <w:t xml:space="preserve">: </w:t>
-      </w:r>
-      <w:r>
-        <w:t>“</w:t>
-      </w:r>
-      <w:r>
-        <w:t>Validate</w:t>
-      </w:r>
-      <w:r>
-        <w:t xml:space="preserve"> Data” Sequence Diagram</w:t>
-      </w:r>
-      <w:bookmarkEnd w:id="74"/>
     </w:p>
     <w:p>
       <w:pPr>
@@ -20359,157 +20724,53 @@
           <w:noProof/>
           <w:lang w:eastAsia="en-US" w:bidi="ar-SA"/>
         </w:rPr>
-      </w:pPr>
-    </w:p>
-    <w:p>
-      <w:pPr>
-        <w:pStyle w:val="Standard"/>
-        <w:spacing w:line="360" w:lineRule="auto"/>
+        <w:sectPr>
+          <w:pgSz w:w="15840" w:h="12240" w:orient="landscape"/>
+          <w:pgMar w:top="1134" w:right="1134" w:bottom="1134" w:left="1134" w:header="720" w:footer="720" w:gutter="0"/>
+          <w:cols w:space="720"/>
+          <w:docGrid w:linePitch="326"/>
+        </w:sectPr>
+      </w:pPr>
+    </w:p>
+    <w:p>
+      <w:pPr>
+        <w:pStyle w:val="Caption"/>
+        <w:keepNext/>
+        <w:jc w:val="center"/>
+      </w:pPr>
+      <w:bookmarkStart w:id="76" w:name="_Toc389655150"/>
+      <w:r>
+        <w:lastRenderedPageBreak/>
+        <w:t xml:space="preserve">Figure </w:t>
+      </w:r>
+      <w:fldSimple w:instr=" SEQ Figure \* ARABIC ">
+        <w:r>
+          <w:rPr>
+            <w:noProof/>
+          </w:rPr>
+          <w:t>51</w:t>
+        </w:r>
+      </w:fldSimple>
+      <w:r>
+        <w:t>: “Create Graph” Sequence Diagram</w:t>
+      </w:r>
+      <w:bookmarkEnd w:id="76"/>
+    </w:p>
+    <w:p>
+      <w:pPr>
+        <w:pStyle w:val="Caption"/>
+        <w:jc w:val="center"/>
+      </w:pPr>
+      <w:r>
         <w:rPr>
           <w:noProof/>
           <w:lang w:eastAsia="en-US" w:bidi="ar-SA"/>
         </w:rPr>
-      </w:pPr>
-    </w:p>
-    <w:p>
-      <w:pPr>
-        <w:pStyle w:val="Standard"/>
-        <w:spacing w:line="360" w:lineRule="auto"/>
-        <w:rPr>
-          <w:noProof/>
-          <w:lang w:eastAsia="en-US" w:bidi="ar-SA"/>
-        </w:rPr>
-      </w:pPr>
-    </w:p>
-    <w:p>
-      <w:pPr>
-        <w:pStyle w:val="Standard"/>
-        <w:spacing w:line="360" w:lineRule="auto"/>
-        <w:rPr>
-          <w:noProof/>
-          <w:lang w:eastAsia="en-US" w:bidi="ar-SA"/>
-        </w:rPr>
-      </w:pPr>
-    </w:p>
-    <w:p>
-      <w:pPr>
-        <w:pStyle w:val="Standard"/>
-        <w:spacing w:line="360" w:lineRule="auto"/>
-        <w:rPr>
-          <w:noProof/>
-          <w:lang w:eastAsia="en-US" w:bidi="ar-SA"/>
-        </w:rPr>
-      </w:pPr>
-    </w:p>
-    <w:p>
-      <w:pPr>
-        <w:pStyle w:val="Standard"/>
-        <w:spacing w:line="360" w:lineRule="auto"/>
-        <w:rPr>
-          <w:noProof/>
-          <w:lang w:eastAsia="en-US" w:bidi="ar-SA"/>
-        </w:rPr>
-      </w:pPr>
-    </w:p>
-    <w:p>
-      <w:pPr>
-        <w:pStyle w:val="Standard"/>
-        <w:spacing w:line="360" w:lineRule="auto"/>
-        <w:rPr>
-          <w:noProof/>
-          <w:lang w:eastAsia="en-US" w:bidi="ar-SA"/>
-        </w:rPr>
-      </w:pPr>
-    </w:p>
-    <w:p>
-      <w:pPr>
-        <w:pStyle w:val="Standard"/>
-        <w:spacing w:line="360" w:lineRule="auto"/>
-        <w:rPr>
-          <w:noProof/>
-          <w:lang w:eastAsia="en-US" w:bidi="ar-SA"/>
-        </w:rPr>
-      </w:pPr>
-    </w:p>
-    <w:p>
-      <w:pPr>
-        <w:pStyle w:val="Standard"/>
-        <w:spacing w:line="360" w:lineRule="auto"/>
-        <w:rPr>
-          <w:noProof/>
-          <w:lang w:eastAsia="en-US" w:bidi="ar-SA"/>
-        </w:rPr>
-      </w:pPr>
-    </w:p>
-    <w:p>
-      <w:pPr>
-        <w:pStyle w:val="Standard"/>
-        <w:spacing w:line="360" w:lineRule="auto"/>
-        <w:rPr>
-          <w:noProof/>
-          <w:lang w:eastAsia="en-US" w:bidi="ar-SA"/>
-        </w:rPr>
-      </w:pPr>
-    </w:p>
-    <w:p>
-      <w:pPr>
-        <w:pStyle w:val="Standard"/>
-        <w:spacing w:line="360" w:lineRule="auto"/>
-        <w:rPr>
-          <w:noProof/>
-          <w:lang w:eastAsia="en-US" w:bidi="ar-SA"/>
-        </w:rPr>
-      </w:pPr>
-    </w:p>
-    <w:p>
-      <w:pPr>
-        <w:pStyle w:val="Standard"/>
-        <w:spacing w:line="360" w:lineRule="auto"/>
-        <w:rPr>
-          <w:noProof/>
-          <w:lang w:eastAsia="en-US" w:bidi="ar-SA"/>
-        </w:rPr>
-      </w:pPr>
-    </w:p>
-    <w:p>
-      <w:pPr>
-        <w:pStyle w:val="Standard"/>
-        <w:spacing w:line="360" w:lineRule="auto"/>
-        <w:rPr>
-          <w:noProof/>
-          <w:lang w:eastAsia="en-US" w:bidi="ar-SA"/>
-        </w:rPr>
-      </w:pPr>
-    </w:p>
-    <w:p>
-      <w:pPr>
-        <w:pStyle w:val="Caption"/>
-        <w:jc w:val="center"/>
-        <w:rPr>
-          <w:noProof/>
-          <w:lang w:eastAsia="en-US" w:bidi="ar-SA"/>
-        </w:rPr>
-      </w:pPr>
-      <w:bookmarkStart w:id="75" w:name="_Toc389139588"/>
-      <w:r>
-        <w:rPr>
-          <w:noProof/>
-          <w:lang w:eastAsia="en-US" w:bidi="ar-SA"/>
-        </w:rPr>
-        <w:lastRenderedPageBreak/>
         <w:drawing>
-          <wp:anchor distT="0" distB="0" distL="114300" distR="114300" simplePos="0" relativeHeight="251680768" behindDoc="0" locked="0" layoutInCell="1" allowOverlap="1" wp14:anchorId="4F32137D" wp14:editId="1DDAE448">
-            <wp:simplePos x="0" y="0"/>
-            <wp:positionH relativeFrom="column">
-              <wp:posOffset>48895</wp:posOffset>
-            </wp:positionH>
-            <wp:positionV relativeFrom="paragraph">
-              <wp:posOffset>344170</wp:posOffset>
-            </wp:positionV>
-            <wp:extent cx="6527165" cy="5069840"/>
-            <wp:effectExtent l="0" t="0" r="6985" b="0"/>
-            <wp:wrapSquare wrapText="bothSides"/>
-            <wp:docPr id="3" name="Picture 3"/>
+          <wp:inline distT="0" distB="0" distL="0" distR="0" wp14:anchorId="13CAF5D2" wp14:editId="3E71EE76">
+            <wp:extent cx="7268947" cy="5114925"/>
+            <wp:effectExtent l="0" t="0" r="8255" b="0"/>
+            <wp:docPr id="4" name="Picture 4"/>
             <wp:cNvGraphicFramePr>
               <a:graphicFrameLocks xmlns:a="http://schemas.openxmlformats.org/drawingml/2006/main" noChangeAspect="1"/>
             </wp:cNvGraphicFramePr>
@@ -20517,7 +20778,7 @@
               <a:graphicData uri="http://schemas.openxmlformats.org/drawingml/2006/picture">
                 <pic:pic xmlns:pic="http://schemas.openxmlformats.org/drawingml/2006/picture">
                   <pic:nvPicPr>
-                    <pic:cNvPr id="3" name="FR-03 Choose Graph Options.png"/>
+                    <pic:cNvPr id="4" name="FR-04 Create Graph.png"/>
                     <pic:cNvPicPr/>
                   </pic:nvPicPr>
                   <pic:blipFill>
@@ -20535,7 +20796,7 @@
                   <pic:spPr>
                     <a:xfrm>
                       <a:off x="0" y="0"/>
-                      <a:ext cx="6527165" cy="5069840"/>
+                      <a:ext cx="7276807" cy="5120456"/>
                     </a:xfrm>
                     <a:prstGeom prst="rect">
                       <a:avLst/>
@@ -20544,167 +20805,28 @@
                 </pic:pic>
               </a:graphicData>
             </a:graphic>
-            <wp14:sizeRelH relativeFrom="page">
-              <wp14:pctWidth>0</wp14:pctWidth>
-            </wp14:sizeRelH>
-            <wp14:sizeRelV relativeFrom="page">
-              <wp14:pctHeight>0</wp14:pctHeight>
-            </wp14:sizeRelV>
-          </wp:anchor>
+          </wp:inline>
         </w:drawing>
       </w:r>
-      <w:r>
-        <w:t xml:space="preserve">Figure </w:t>
-      </w:r>
-      <w:fldSimple w:instr=" SEQ Figure \* ARABIC ">
-        <w:r>
-          <w:rPr>
-            <w:noProof/>
-          </w:rPr>
-          <w:t>49</w:t>
-        </w:r>
-      </w:fldSimple>
-      <w:r>
-        <w:t xml:space="preserve">: </w:t>
-      </w:r>
-      <w:r>
-        <w:t>“</w:t>
-      </w:r>
-      <w:r>
-        <w:t>Choose Graph Options</w:t>
-      </w:r>
-      <w:r>
-        <w:t>” Sequence Diagram</w:t>
-      </w:r>
-      <w:bookmarkEnd w:id="75"/>
-    </w:p>
-    <w:p>
-      <w:pPr>
-        <w:pStyle w:val="Standard"/>
-        <w:spacing w:line="360" w:lineRule="auto"/>
+    </w:p>
+    <w:p>
+      <w:pPr>
+        <w:pStyle w:val="Caption"/>
+        <w:jc w:val="center"/>
+      </w:pPr>
+    </w:p>
+    <w:p/>
+    <w:p/>
+    <w:p>
+      <w:pPr>
+        <w:pStyle w:val="Caption"/>
+        <w:jc w:val="center"/>
         <w:rPr>
           <w:noProof/>
           <w:lang w:eastAsia="en-US" w:bidi="ar-SA"/>
         </w:rPr>
       </w:pPr>
-    </w:p>
-    <w:p>
-      <w:pPr>
-        <w:pStyle w:val="Standard"/>
-        <w:spacing w:line="360" w:lineRule="auto"/>
-        <w:rPr>
-          <w:noProof/>
-          <w:lang w:eastAsia="en-US" w:bidi="ar-SA"/>
-        </w:rPr>
-      </w:pPr>
-    </w:p>
-    <w:p>
-      <w:pPr>
-        <w:pStyle w:val="Standard"/>
-        <w:spacing w:line="360" w:lineRule="auto"/>
-        <w:rPr>
-          <w:noProof/>
-          <w:lang w:eastAsia="en-US" w:bidi="ar-SA"/>
-        </w:rPr>
-      </w:pPr>
-    </w:p>
-    <w:p>
-      <w:pPr>
-        <w:pStyle w:val="Standard"/>
-        <w:spacing w:line="360" w:lineRule="auto"/>
-        <w:rPr>
-          <w:noProof/>
-          <w:lang w:eastAsia="en-US" w:bidi="ar-SA"/>
-        </w:rPr>
-      </w:pPr>
-    </w:p>
-    <w:p>
-      <w:pPr>
-        <w:pStyle w:val="Standard"/>
-        <w:spacing w:line="360" w:lineRule="auto"/>
-        <w:rPr>
-          <w:noProof/>
-          <w:lang w:eastAsia="en-US" w:bidi="ar-SA"/>
-        </w:rPr>
-      </w:pPr>
-    </w:p>
-    <w:p>
-      <w:pPr>
-        <w:pStyle w:val="Standard"/>
-        <w:spacing w:line="360" w:lineRule="auto"/>
-        <w:rPr>
-          <w:noProof/>
-          <w:lang w:eastAsia="en-US" w:bidi="ar-SA"/>
-        </w:rPr>
-      </w:pPr>
-    </w:p>
-    <w:p>
-      <w:pPr>
-        <w:pStyle w:val="Standard"/>
-        <w:spacing w:line="360" w:lineRule="auto"/>
-        <w:rPr>
-          <w:noProof/>
-          <w:lang w:eastAsia="en-US" w:bidi="ar-SA"/>
-        </w:rPr>
-      </w:pPr>
-    </w:p>
-    <w:p>
-      <w:pPr>
-        <w:pStyle w:val="Standard"/>
-        <w:spacing w:line="360" w:lineRule="auto"/>
-        <w:rPr>
-          <w:noProof/>
-          <w:lang w:eastAsia="en-US" w:bidi="ar-SA"/>
-        </w:rPr>
-      </w:pPr>
-    </w:p>
-    <w:p>
-      <w:pPr>
-        <w:pStyle w:val="Standard"/>
-        <w:spacing w:line="360" w:lineRule="auto"/>
-        <w:rPr>
-          <w:noProof/>
-          <w:lang w:eastAsia="en-US" w:bidi="ar-SA"/>
-        </w:rPr>
-      </w:pPr>
-    </w:p>
-    <w:p>
-      <w:pPr>
-        <w:pStyle w:val="Standard"/>
-        <w:spacing w:line="360" w:lineRule="auto"/>
-        <w:rPr>
-          <w:noProof/>
-          <w:lang w:eastAsia="en-US" w:bidi="ar-SA"/>
-        </w:rPr>
-      </w:pPr>
-    </w:p>
-    <w:p>
-      <w:pPr>
-        <w:pStyle w:val="Standard"/>
-        <w:spacing w:line="360" w:lineRule="auto"/>
-        <w:rPr>
-          <w:noProof/>
-          <w:lang w:eastAsia="en-US" w:bidi="ar-SA"/>
-        </w:rPr>
-      </w:pPr>
-    </w:p>
-    <w:p>
-      <w:pPr>
-        <w:pStyle w:val="Standard"/>
-        <w:spacing w:line="360" w:lineRule="auto"/>
-        <w:rPr>
-          <w:noProof/>
-          <w:lang w:eastAsia="en-US" w:bidi="ar-SA"/>
-        </w:rPr>
-      </w:pPr>
-    </w:p>
-    <w:p>
-      <w:pPr>
-        <w:pStyle w:val="Caption"/>
-        <w:keepNext/>
-        <w:jc w:val="center"/>
-      </w:pPr>
-      <w:bookmarkStart w:id="76" w:name="_Toc389139589"/>
+      <w:bookmarkStart w:id="77" w:name="_Toc389655151"/>
       <w:r>
         <w:lastRenderedPageBreak/>
         <w:t xml:space="preserve">Figure </w:t>
@@ -20714,13 +20836,22 @@
           <w:rPr>
             <w:noProof/>
           </w:rPr>
-          <w:t>50</w:t>
+          <w:t>52</w:t>
         </w:r>
       </w:fldSimple>
       <w:r>
-        <w:t>: “Create Graph” Sequence Diagram</w:t>
-      </w:r>
-      <w:bookmarkEnd w:id="76"/>
+        <w:t xml:space="preserve">: </w:t>
+      </w:r>
+      <w:r>
+        <w:t>“</w:t>
+      </w:r>
+      <w:r>
+        <w:t>Save Graph</w:t>
+      </w:r>
+      <w:r>
+        <w:t>” Sequence Diagram</w:t>
+      </w:r>
+      <w:bookmarkEnd w:id="77"/>
     </w:p>
     <w:p>
       <w:pPr>
@@ -20733,10 +20864,18 @@
           <w:lang w:eastAsia="en-US" w:bidi="ar-SA"/>
         </w:rPr>
         <w:drawing>
-          <wp:inline distT="0" distB="0" distL="0" distR="0" wp14:anchorId="13CAF5D2" wp14:editId="6C452F27">
-            <wp:extent cx="5920740" cy="4166235"/>
-            <wp:effectExtent l="0" t="0" r="3810" b="5715"/>
-            <wp:docPr id="4" name="Picture 4"/>
+          <wp:anchor distT="0" distB="0" distL="114300" distR="114300" simplePos="0" relativeHeight="251685888" behindDoc="0" locked="0" layoutInCell="1" allowOverlap="1" wp14:anchorId="4109DE4F" wp14:editId="55659C88">
+            <wp:simplePos x="0" y="0"/>
+            <wp:positionH relativeFrom="column">
+              <wp:posOffset>260985</wp:posOffset>
+            </wp:positionH>
+            <wp:positionV relativeFrom="paragraph">
+              <wp:posOffset>182245</wp:posOffset>
+            </wp:positionV>
+            <wp:extent cx="8039100" cy="5601970"/>
+            <wp:effectExtent l="0" t="0" r="0" b="0"/>
+            <wp:wrapSquare wrapText="bothSides"/>
+            <wp:docPr id="33" name="Picture 33"/>
             <wp:cNvGraphicFramePr>
               <a:graphicFrameLocks xmlns:a="http://schemas.openxmlformats.org/drawingml/2006/main" noChangeAspect="1"/>
             </wp:cNvGraphicFramePr>
@@ -20744,7 +20883,7 @@
               <a:graphicData uri="http://schemas.openxmlformats.org/drawingml/2006/picture">
                 <pic:pic xmlns:pic="http://schemas.openxmlformats.org/drawingml/2006/picture">
                   <pic:nvPicPr>
-                    <pic:cNvPr id="4" name="FR-04 Create Graph.png"/>
+                    <pic:cNvPr id="33" name="FR-05 Save Graph.png"/>
                     <pic:cNvPicPr/>
                   </pic:nvPicPr>
                   <pic:blipFill>
@@ -20762,7 +20901,7 @@
                   <pic:spPr>
                     <a:xfrm>
                       <a:off x="0" y="0"/>
-                      <a:ext cx="5920740" cy="4166235"/>
+                      <a:ext cx="8039100" cy="5601970"/>
                     </a:xfrm>
                     <a:prstGeom prst="rect">
                       <a:avLst/>
@@ -20771,8 +20910,47 @@
                 </pic:pic>
               </a:graphicData>
             </a:graphic>
-          </wp:inline>
+            <wp14:sizeRelH relativeFrom="page">
+              <wp14:pctWidth>0</wp14:pctWidth>
+            </wp14:sizeRelH>
+            <wp14:sizeRelV relativeFrom="page">
+              <wp14:pctHeight>0</wp14:pctHeight>
+            </wp14:sizeRelV>
+          </wp:anchor>
         </w:drawing>
+      </w:r>
+    </w:p>
+    <w:p>
+      <w:pPr>
+        <w:pStyle w:val="Caption"/>
+      </w:pPr>
+    </w:p>
+    <w:p>
+      <w:pPr>
+        <w:pStyle w:val="Heading4"/>
+        <w:numPr>
+          <w:ilvl w:val="3"/>
+          <w:numId w:val="15"/>
+        </w:numPr>
+        <w:sectPr>
+          <w:pgSz w:w="15840" w:h="12240" w:orient="landscape"/>
+          <w:pgMar w:top="1134" w:right="1134" w:bottom="1134" w:left="1134" w:header="720" w:footer="720" w:gutter="0"/>
+          <w:cols w:space="720"/>
+          <w:docGrid w:linePitch="326"/>
+        </w:sectPr>
+      </w:pPr>
+    </w:p>
+    <w:p>
+      <w:pPr>
+        <w:pStyle w:val="Heading4"/>
+        <w:numPr>
+          <w:ilvl w:val="3"/>
+          <w:numId w:val="15"/>
+        </w:numPr>
+      </w:pPr>
+      <w:r>
+        <w:lastRenderedPageBreak/>
+        <w:t>Non-Functional Requirements</w:t>
       </w:r>
     </w:p>
     <w:p>
@@ -20780,86 +20958,47 @@
         <w:pStyle w:val="Caption"/>
         <w:jc w:val="center"/>
       </w:pPr>
-    </w:p>
-    <w:p/>
-    <w:p/>
-    <w:p/>
-    <w:p/>
-    <w:p/>
-    <w:p/>
-    <w:p/>
-    <w:p/>
-    <w:p/>
-    <w:p/>
-    <w:p/>
-    <w:p/>
-    <w:p/>
-    <w:p/>
-    <w:p/>
-    <w:p/>
-    <w:p/>
-    <w:p/>
-    <w:p/>
-    <w:p/>
-    <w:p>
-      <w:pPr>
-        <w:tabs>
-          <w:tab w:val="left" w:pos="4277"/>
-        </w:tabs>
-      </w:pPr>
+      <w:bookmarkStart w:id="78" w:name="_Toc389655152"/>
+      <w:r>
+        <w:t xml:space="preserve">Figure </w:t>
+      </w:r>
+      <w:fldSimple w:instr=" SEQ Figure \* ARABIC ">
+        <w:r>
+          <w:rPr>
+            <w:noProof/>
+          </w:rPr>
+          <w:t>53</w:t>
+        </w:r>
+      </w:fldSimple>
+      <w:r>
+        <w:t xml:space="preserve">: </w:t>
+      </w:r>
+      <w:r>
+        <w:t>“</w:t>
+      </w:r>
+      <w:r>
+        <w:t>Save Template</w:t>
+      </w:r>
+      <w:r>
+        <w:t>” Sequence Diagram</w:t>
+      </w:r>
+      <w:bookmarkEnd w:id="78"/>
     </w:p>
     <w:p>
       <w:pPr>
         <w:pStyle w:val="Caption"/>
         <w:jc w:val="center"/>
-        <w:rPr>
-          <w:noProof/>
-          <w:lang w:eastAsia="en-US" w:bidi="ar-SA"/>
-        </w:rPr>
-      </w:pPr>
-      <w:bookmarkStart w:id="77" w:name="_Toc389139590"/>
-      <w:r>
-        <w:lastRenderedPageBreak/>
-        <w:t xml:space="preserve">Figure </w:t>
-      </w:r>
-      <w:fldSimple w:instr=" SEQ Figure \* ARABIC ">
-        <w:r>
-          <w:rPr>
-            <w:noProof/>
-          </w:rPr>
-          <w:t>51</w:t>
-        </w:r>
-      </w:fldSimple>
-      <w:r>
-        <w:t xml:space="preserve">: </w:t>
-      </w:r>
-      <w:r>
-        <w:t>“</w:t>
-      </w:r>
-      <w:r>
-        <w:t>Save Graph</w:t>
-      </w:r>
-      <w:r>
-        <w:t>” Sequence Diagram</w:t>
-      </w:r>
+      </w:pPr>
       <w:r>
         <w:rPr>
           <w:noProof/>
           <w:lang w:eastAsia="en-US" w:bidi="ar-SA"/>
         </w:rPr>
         <w:drawing>
-          <wp:anchor distT="0" distB="0" distL="114300" distR="114300" simplePos="0" relativeHeight="251685888" behindDoc="0" locked="0" layoutInCell="1" allowOverlap="1" wp14:anchorId="4109DE4F" wp14:editId="2F5E3E27">
-            <wp:simplePos x="0" y="0"/>
-            <wp:positionH relativeFrom="column">
-              <wp:posOffset>256993</wp:posOffset>
-            </wp:positionH>
-            <wp:positionV relativeFrom="paragraph">
-              <wp:posOffset>429323</wp:posOffset>
-            </wp:positionV>
-            <wp:extent cx="5875655" cy="4094480"/>
-            <wp:effectExtent l="0" t="0" r="0" b="1270"/>
-            <wp:wrapSquare wrapText="bothSides"/>
-            <wp:docPr id="33" name="Picture 33"/>
+          <wp:inline distT="0" distB="0" distL="0" distR="0" wp14:anchorId="06B0E949" wp14:editId="65D48302">
+            <wp:extent cx="6332220" cy="3932555"/>
+            <wp:effectExtent l="0" t="0" r="0" b="0"/>
+            <wp:docPr id="44" name="Picture 44"/>
             <wp:cNvGraphicFramePr>
               <a:graphicFrameLocks xmlns:a="http://schemas.openxmlformats.org/drawingml/2006/main" noChangeAspect="1"/>
             </wp:cNvGraphicFramePr>
@@ -20867,7 +21006,7 @@
               <a:graphicData uri="http://schemas.openxmlformats.org/drawingml/2006/picture">
                 <pic:pic xmlns:pic="http://schemas.openxmlformats.org/drawingml/2006/picture">
                   <pic:nvPicPr>
-                    <pic:cNvPr id="33" name="FR-05 Save Graph.png"/>
+                    <pic:cNvPr id="44" name="NR-01 Save Template.png"/>
                     <pic:cNvPicPr/>
                   </pic:nvPicPr>
                   <pic:blipFill>
@@ -20885,7 +21024,7 @@
                   <pic:spPr>
                     <a:xfrm>
                       <a:off x="0" y="0"/>
-                      <a:ext cx="5875655" cy="4094480"/>
+                      <a:ext cx="6332220" cy="3932555"/>
                     </a:xfrm>
                     <a:prstGeom prst="rect">
                       <a:avLst/>
@@ -20894,223 +21033,9 @@
                 </pic:pic>
               </a:graphicData>
             </a:graphic>
-            <wp14:sizeRelH relativeFrom="page">
-              <wp14:pctWidth>0</wp14:pctWidth>
-            </wp14:sizeRelH>
-            <wp14:sizeRelV relativeFrom="page">
-              <wp14:pctHeight>0</wp14:pctHeight>
-            </wp14:sizeRelV>
-          </wp:anchor>
+          </wp:inline>
         </w:drawing>
       </w:r>
-      <w:bookmarkEnd w:id="77"/>
-    </w:p>
-    <w:p>
-      <w:pPr>
-        <w:pStyle w:val="Caption"/>
-        <w:jc w:val="center"/>
-      </w:pPr>
-    </w:p>
-    <w:p>
-      <w:pPr>
-        <w:pStyle w:val="Caption"/>
-        <w:jc w:val="center"/>
-      </w:pPr>
-    </w:p>
-    <w:p>
-      <w:pPr>
-        <w:pStyle w:val="Caption"/>
-        <w:jc w:val="center"/>
-      </w:pPr>
-    </w:p>
-    <w:p>
-      <w:pPr>
-        <w:pStyle w:val="Caption"/>
-        <w:jc w:val="center"/>
-      </w:pPr>
-    </w:p>
-    <w:p>
-      <w:pPr>
-        <w:pStyle w:val="Caption"/>
-        <w:jc w:val="center"/>
-      </w:pPr>
-    </w:p>
-    <w:p>
-      <w:pPr>
-        <w:pStyle w:val="Caption"/>
-        <w:jc w:val="center"/>
-      </w:pPr>
-    </w:p>
-    <w:p>
-      <w:pPr>
-        <w:pStyle w:val="Caption"/>
-        <w:jc w:val="center"/>
-      </w:pPr>
-    </w:p>
-    <w:p>
-      <w:pPr>
-        <w:pStyle w:val="Caption"/>
-        <w:jc w:val="center"/>
-      </w:pPr>
-    </w:p>
-    <w:p>
-      <w:pPr>
-        <w:pStyle w:val="Caption"/>
-        <w:jc w:val="center"/>
-      </w:pPr>
-    </w:p>
-    <w:p>
-      <w:pPr>
-        <w:pStyle w:val="Caption"/>
-        <w:jc w:val="center"/>
-      </w:pPr>
-    </w:p>
-    <w:p>
-      <w:pPr>
-        <w:pStyle w:val="Caption"/>
-        <w:jc w:val="center"/>
-      </w:pPr>
-    </w:p>
-    <w:p>
-      <w:pPr>
-        <w:pStyle w:val="Caption"/>
-        <w:jc w:val="center"/>
-      </w:pPr>
-    </w:p>
-    <w:p>
-      <w:pPr>
-        <w:pStyle w:val="Caption"/>
-        <w:jc w:val="center"/>
-      </w:pPr>
-    </w:p>
-    <w:p>
-      <w:pPr>
-        <w:pStyle w:val="Caption"/>
-        <w:jc w:val="center"/>
-      </w:pPr>
-    </w:p>
-    <w:p>
-      <w:pPr>
-        <w:pStyle w:val="Caption"/>
-        <w:jc w:val="center"/>
-      </w:pPr>
-    </w:p>
-    <w:p>
-      <w:pPr>
-        <w:pStyle w:val="Caption"/>
-        <w:jc w:val="center"/>
-      </w:pPr>
-    </w:p>
-    <w:p>
-      <w:pPr>
-        <w:pStyle w:val="Heading4"/>
-        <w:numPr>
-          <w:ilvl w:val="3"/>
-          <w:numId w:val="15"/>
-        </w:numPr>
-      </w:pPr>
-      <w:r>
-        <w:lastRenderedPageBreak/>
-        <w:t>Non-Functional Requirements</w:t>
-      </w:r>
-    </w:p>
-    <w:p>
-      <w:pPr>
-        <w:pStyle w:val="Caption"/>
-        <w:jc w:val="center"/>
-      </w:pPr>
-      <w:bookmarkStart w:id="78" w:name="_Toc389139591"/>
-      <w:r>
-        <w:rPr>
-          <w:noProof/>
-          <w:lang w:eastAsia="en-US" w:bidi="ar-SA"/>
-        </w:rPr>
-        <w:drawing>
-          <wp:anchor distT="0" distB="0" distL="114300" distR="114300" simplePos="0" relativeHeight="251683840" behindDoc="0" locked="0" layoutInCell="1" allowOverlap="1" wp14:anchorId="35B47360" wp14:editId="7362F2BD">
-            <wp:simplePos x="0" y="0"/>
-            <wp:positionH relativeFrom="column">
-              <wp:posOffset>111760</wp:posOffset>
-            </wp:positionH>
-            <wp:positionV relativeFrom="paragraph">
-              <wp:posOffset>398233</wp:posOffset>
-            </wp:positionV>
-            <wp:extent cx="6332220" cy="4412615"/>
-            <wp:effectExtent l="0" t="0" r="0" b="6985"/>
-            <wp:wrapSquare wrapText="bothSides"/>
-            <wp:docPr id="6" name="Picture 6"/>
-            <wp:cNvGraphicFramePr>
-              <a:graphicFrameLocks xmlns:a="http://schemas.openxmlformats.org/drawingml/2006/main" noChangeAspect="1"/>
-            </wp:cNvGraphicFramePr>
-            <a:graphic xmlns:a="http://schemas.openxmlformats.org/drawingml/2006/main">
-              <a:graphicData uri="http://schemas.openxmlformats.org/drawingml/2006/picture">
-                <pic:pic xmlns:pic="http://schemas.openxmlformats.org/drawingml/2006/picture">
-                  <pic:nvPicPr>
-                    <pic:cNvPr id="6" name="NR-01 Save Template.png"/>
-                    <pic:cNvPicPr/>
-                  </pic:nvPicPr>
-                  <pic:blipFill>
-                    <a:blip r:embed="rId72">
-                      <a:extLst>
-                        <a:ext uri="{28A0092B-C50C-407E-A947-70E740481C1C}">
-                          <a14:useLocalDpi xmlns:a14="http://schemas.microsoft.com/office/drawing/2010/main" val="0"/>
-                        </a:ext>
-                      </a:extLst>
-                    </a:blip>
-                    <a:stretch>
-                      <a:fillRect/>
-                    </a:stretch>
-                  </pic:blipFill>
-                  <pic:spPr>
-                    <a:xfrm>
-                      <a:off x="0" y="0"/>
-                      <a:ext cx="6332220" cy="4412615"/>
-                    </a:xfrm>
-                    <a:prstGeom prst="rect">
-                      <a:avLst/>
-                    </a:prstGeom>
-                  </pic:spPr>
-                </pic:pic>
-              </a:graphicData>
-            </a:graphic>
-            <wp14:sizeRelH relativeFrom="page">
-              <wp14:pctWidth>0</wp14:pctWidth>
-            </wp14:sizeRelH>
-            <wp14:sizeRelV relativeFrom="page">
-              <wp14:pctHeight>0</wp14:pctHeight>
-            </wp14:sizeRelV>
-          </wp:anchor>
-        </w:drawing>
-      </w:r>
-      <w:r>
-        <w:t xml:space="preserve">Figure </w:t>
-      </w:r>
-      <w:fldSimple w:instr=" SEQ Figure \* ARABIC ">
-        <w:r>
-          <w:rPr>
-            <w:noProof/>
-          </w:rPr>
-          <w:t>52</w:t>
-        </w:r>
-      </w:fldSimple>
-      <w:r>
-        <w:t xml:space="preserve">: </w:t>
-      </w:r>
-      <w:r>
-        <w:t>“</w:t>
-      </w:r>
-      <w:r>
-        <w:t>Save Template</w:t>
-      </w:r>
-      <w:r>
-        <w:t>” Sequence Diagram</w:t>
-      </w:r>
-      <w:bookmarkEnd w:id="78"/>
-    </w:p>
-    <w:p>
-      <w:pPr>
-        <w:pStyle w:val="Caption"/>
-        <w:jc w:val="center"/>
-      </w:pPr>
     </w:p>
     <w:p>
       <w:pPr>
@@ -21196,7 +21121,7 @@
         <w:keepNext/>
         <w:jc w:val="center"/>
       </w:pPr>
-      <w:bookmarkStart w:id="79" w:name="_Toc389139592"/>
+      <w:bookmarkStart w:id="79" w:name="_Toc389655153"/>
       <w:r>
         <w:lastRenderedPageBreak/>
         <w:t xml:space="preserve">Figure </w:t>
@@ -21206,7 +21131,7 @@
           <w:rPr>
             <w:noProof/>
           </w:rPr>
-          <w:t>53</w:t>
+          <w:t>54</w:t>
         </w:r>
       </w:fldSimple>
       <w:r>
@@ -21249,7 +21174,7 @@
                     <pic:cNvPicPr/>
                   </pic:nvPicPr>
                   <pic:blipFill>
-                    <a:blip r:embed="rId73">
+                    <a:blip r:embed="rId72">
                       <a:extLst>
                         <a:ext uri="{28A0092B-C50C-407E-A947-70E740481C1C}">
                           <a14:useLocalDpi xmlns:a14="http://schemas.microsoft.com/office/drawing/2010/main" val="0"/>
@@ -21282,7 +21207,7 @@
         <w:keepNext/>
         <w:jc w:val="center"/>
       </w:pPr>
-      <w:bookmarkStart w:id="80" w:name="_Toc389139593"/>
+      <w:bookmarkStart w:id="80" w:name="_Toc389655154"/>
       <w:r>
         <w:lastRenderedPageBreak/>
         <w:t xml:space="preserve">Figure </w:t>
@@ -21292,7 +21217,7 @@
           <w:rPr>
             <w:noProof/>
           </w:rPr>
-          <w:t>54</w:t>
+          <w:t>55</w:t>
         </w:r>
       </w:fldSimple>
       <w:r>
@@ -21317,10 +21242,10 @@
           <w:lang w:eastAsia="en-US" w:bidi="ar-SA"/>
         </w:rPr>
         <w:drawing>
-          <wp:inline distT="0" distB="0" distL="0" distR="0" wp14:anchorId="26F300D8" wp14:editId="755CC061">
-            <wp:extent cx="6332220" cy="5762625"/>
-            <wp:effectExtent l="0" t="0" r="0" b="9525"/>
-            <wp:docPr id="35" name="Picture 35"/>
+          <wp:inline distT="0" distB="0" distL="0" distR="0" wp14:anchorId="4186750C" wp14:editId="21F2DB78">
+            <wp:extent cx="6332220" cy="6349365"/>
+            <wp:effectExtent l="0" t="0" r="0" b="0"/>
+            <wp:docPr id="46" name="Picture 46"/>
             <wp:cNvGraphicFramePr>
               <a:graphicFrameLocks xmlns:a="http://schemas.openxmlformats.org/drawingml/2006/main" noChangeAspect="1"/>
             </wp:cNvGraphicFramePr>
@@ -21328,11 +21253,11 @@
               <a:graphicData uri="http://schemas.openxmlformats.org/drawingml/2006/picture">
                 <pic:pic xmlns:pic="http://schemas.openxmlformats.org/drawingml/2006/picture">
                   <pic:nvPicPr>
-                    <pic:cNvPr id="35" name="NR-03 Inspect Data.png"/>
+                    <pic:cNvPr id="46" name="NR-03 Inspect Data.png"/>
                     <pic:cNvPicPr/>
                   </pic:nvPicPr>
                   <pic:blipFill>
-                    <a:blip r:embed="rId74">
+                    <a:blip r:embed="rId73">
                       <a:extLst>
                         <a:ext uri="{28A0092B-C50C-407E-A947-70E740481C1C}">
                           <a14:useLocalDpi xmlns:a14="http://schemas.microsoft.com/office/drawing/2010/main" val="0"/>
@@ -21346,7 +21271,7 @@
                   <pic:spPr>
                     <a:xfrm>
                       <a:off x="0" y="0"/>
-                      <a:ext cx="6332220" cy="5762625"/>
+                      <a:ext cx="6332220" cy="6349365"/>
                     </a:xfrm>
                     <a:prstGeom prst="rect">
                       <a:avLst/>
@@ -21365,7 +21290,7 @@
         <w:keepNext/>
         <w:jc w:val="center"/>
       </w:pPr>
-      <w:bookmarkStart w:id="81" w:name="_Toc389139594"/>
+      <w:bookmarkStart w:id="81" w:name="_Toc389655155"/>
       <w:r>
         <w:lastRenderedPageBreak/>
         <w:t xml:space="preserve">Figure </w:t>
@@ -21375,7 +21300,7 @@
           <w:rPr>
             <w:noProof/>
           </w:rPr>
-          <w:t>55</w:t>
+          <w:t>56</w:t>
         </w:r>
       </w:fldSimple>
       <w:r>
@@ -21400,10 +21325,10 @@
           <w:lang w:eastAsia="en-US" w:bidi="ar-SA"/>
         </w:rPr>
         <w:drawing>
-          <wp:inline distT="0" distB="0" distL="0" distR="0" wp14:anchorId="39DC5149" wp14:editId="6A12C547">
+          <wp:inline distT="0" distB="0" distL="0" distR="0" wp14:anchorId="4CF6D8DC" wp14:editId="7D76ADCA">
             <wp:extent cx="6332220" cy="7790180"/>
             <wp:effectExtent l="0" t="0" r="0" b="1270"/>
-            <wp:docPr id="36" name="Picture 36"/>
+            <wp:docPr id="47" name="Picture 47"/>
             <wp:cNvGraphicFramePr>
               <a:graphicFrameLocks xmlns:a="http://schemas.openxmlformats.org/drawingml/2006/main" noChangeAspect="1"/>
             </wp:cNvGraphicFramePr>
@@ -21411,11 +21336,11 @@
               <a:graphicData uri="http://schemas.openxmlformats.org/drawingml/2006/picture">
                 <pic:pic xmlns:pic="http://schemas.openxmlformats.org/drawingml/2006/picture">
                   <pic:nvPicPr>
-                    <pic:cNvPr id="36" name="NR-04 Display Help.png"/>
+                    <pic:cNvPr id="47" name="NR-04 Display Help.png"/>
                     <pic:cNvPicPr/>
                   </pic:nvPicPr>
                   <pic:blipFill>
-                    <a:blip r:embed="rId75">
+                    <a:blip r:embed="rId74">
                       <a:extLst>
                         <a:ext uri="{28A0092B-C50C-407E-A947-70E740481C1C}">
                           <a14:useLocalDpi xmlns:a14="http://schemas.microsoft.com/office/drawing/2010/main" val="0"/>
@@ -21448,7 +21373,7 @@
         <w:keepNext/>
         <w:jc w:val="center"/>
       </w:pPr>
-      <w:bookmarkStart w:id="82" w:name="_Toc389139595"/>
+      <w:bookmarkStart w:id="82" w:name="_Toc389655156"/>
       <w:r>
         <w:lastRenderedPageBreak/>
         <w:t xml:space="preserve">Figure </w:t>
@@ -21458,7 +21383,7 @@
           <w:rPr>
             <w:noProof/>
           </w:rPr>
-          <w:t>56</w:t>
+          <w:t>57</w:t>
         </w:r>
       </w:fldSimple>
       <w:r>
@@ -21483,10 +21408,10 @@
           <w:lang w:eastAsia="en-US" w:bidi="ar-SA"/>
         </w:rPr>
         <w:drawing>
-          <wp:inline distT="0" distB="0" distL="0" distR="0" wp14:anchorId="567C8C04" wp14:editId="6D272B08">
+          <wp:inline distT="0" distB="0" distL="0" distR="0" wp14:anchorId="78E7D7BD" wp14:editId="3A30BA1E">
             <wp:extent cx="6332220" cy="5380990"/>
             <wp:effectExtent l="0" t="0" r="0" b="0"/>
-            <wp:docPr id="37" name="Picture 37"/>
+            <wp:docPr id="48" name="Picture 48"/>
             <wp:cNvGraphicFramePr>
               <a:graphicFrameLocks xmlns:a="http://schemas.openxmlformats.org/drawingml/2006/main" noChangeAspect="1"/>
             </wp:cNvGraphicFramePr>
@@ -21494,7 +21419,96 @@
               <a:graphicData uri="http://schemas.openxmlformats.org/drawingml/2006/picture">
                 <pic:pic xmlns:pic="http://schemas.openxmlformats.org/drawingml/2006/picture">
                   <pic:nvPicPr>
-                    <pic:cNvPr id="37" name="NR-05 Choose Location.png"/>
+                    <pic:cNvPr id="48" name="NR-05 Choose Location.png"/>
+                    <pic:cNvPicPr/>
+                  </pic:nvPicPr>
+                  <pic:blipFill>
+                    <a:blip r:embed="rId75">
+                      <a:extLst>
+                        <a:ext uri="{28A0092B-C50C-407E-A947-70E740481C1C}">
+                          <a14:useLocalDpi xmlns:a14="http://schemas.microsoft.com/office/drawing/2010/main" val="0"/>
+                        </a:ext>
+                      </a:extLst>
+                    </a:blip>
+                    <a:stretch>
+                      <a:fillRect/>
+                    </a:stretch>
+                  </pic:blipFill>
+                  <pic:spPr>
+                    <a:xfrm>
+                      <a:off x="0" y="0"/>
+                      <a:ext cx="6332220" cy="5380990"/>
+                    </a:xfrm>
+                    <a:prstGeom prst="rect">
+                      <a:avLst/>
+                    </a:prstGeom>
+                  </pic:spPr>
+                </pic:pic>
+              </a:graphicData>
+            </a:graphic>
+          </wp:inline>
+        </w:drawing>
+      </w:r>
+    </w:p>
+    <w:p>
+      <w:pPr>
+        <w:pStyle w:val="Caption"/>
+        <w:keepNext/>
+        <w:jc w:val="center"/>
+      </w:pPr>
+      <w:bookmarkStart w:id="83" w:name="_Toc389655157"/>
+      <w:r>
+        <w:lastRenderedPageBreak/>
+        <w:t xml:space="preserve">Figure </w:t>
+      </w:r>
+      <w:fldSimple w:instr=" SEQ Figure \* ARABIC ">
+        <w:r>
+          <w:rPr>
+            <w:noProof/>
+          </w:rPr>
+          <w:t>58</w:t>
+        </w:r>
+      </w:fldSimple>
+      <w:r>
+        <w:t>: “</w:t>
+      </w:r>
+      <w:r>
+        <w:t>Elicit</w:t>
+      </w:r>
+      <w:r>
+        <w:t xml:space="preserve"> Graph</w:t>
+      </w:r>
+      <w:r>
+        <w:t xml:space="preserve"> Options</w:t>
+      </w:r>
+      <w:r>
+        <w:t>” Sequence Diagram</w:t>
+      </w:r>
+      <w:bookmarkEnd w:id="83"/>
+    </w:p>
+    <w:p>
+      <w:pPr>
+        <w:pStyle w:val="Caption"/>
+        <w:jc w:val="center"/>
+      </w:pPr>
+      <w:r>
+        <w:rPr>
+          <w:noProof/>
+          <w:lang w:eastAsia="en-US" w:bidi="ar-SA"/>
+        </w:rPr>
+        <w:drawing>
+          <wp:inline distT="0" distB="0" distL="0" distR="0" wp14:anchorId="7E91036C" wp14:editId="12AAB484">
+            <wp:extent cx="6332220" cy="5380990"/>
+            <wp:effectExtent l="0" t="0" r="0" b="0"/>
+            <wp:docPr id="38" name="Picture 38"/>
+            <wp:cNvGraphicFramePr>
+              <a:graphicFrameLocks xmlns:a="http://schemas.openxmlformats.org/drawingml/2006/main" noChangeAspect="1"/>
+            </wp:cNvGraphicFramePr>
+            <a:graphic xmlns:a="http://schemas.openxmlformats.org/drawingml/2006/main">
+              <a:graphicData uri="http://schemas.openxmlformats.org/drawingml/2006/picture">
+                <pic:pic xmlns:pic="http://schemas.openxmlformats.org/drawingml/2006/picture">
+                  <pic:nvPicPr>
+                    <pic:cNvPr id="38" name="NR-06 Elicit Graph Options.png"/>
                     <pic:cNvPicPr/>
                   </pic:nvPicPr>
                   <pic:blipFill>
@@ -21528,95 +21542,6 @@
     <w:p>
       <w:pPr>
         <w:pStyle w:val="Caption"/>
-        <w:keepNext/>
-        <w:jc w:val="center"/>
-      </w:pPr>
-      <w:bookmarkStart w:id="83" w:name="_Toc389139596"/>
-      <w:r>
-        <w:lastRenderedPageBreak/>
-        <w:t xml:space="preserve">Figure </w:t>
-      </w:r>
-      <w:fldSimple w:instr=" SEQ Figure \* ARABIC ">
-        <w:r>
-          <w:rPr>
-            <w:noProof/>
-          </w:rPr>
-          <w:t>57</w:t>
-        </w:r>
-      </w:fldSimple>
-      <w:r>
-        <w:t>: “</w:t>
-      </w:r>
-      <w:r>
-        <w:t>Elicit</w:t>
-      </w:r>
-      <w:r>
-        <w:t xml:space="preserve"> Graph</w:t>
-      </w:r>
-      <w:r>
-        <w:t xml:space="preserve"> Options</w:t>
-      </w:r>
-      <w:r>
-        <w:t>” Sequence Diagram</w:t>
-      </w:r>
-      <w:bookmarkEnd w:id="83"/>
-    </w:p>
-    <w:p>
-      <w:pPr>
-        <w:pStyle w:val="Caption"/>
-        <w:jc w:val="center"/>
-      </w:pPr>
-      <w:r>
-        <w:rPr>
-          <w:noProof/>
-          <w:lang w:eastAsia="en-US" w:bidi="ar-SA"/>
-        </w:rPr>
-        <w:drawing>
-          <wp:inline distT="0" distB="0" distL="0" distR="0" wp14:anchorId="7E91036C" wp14:editId="12AAB484">
-            <wp:extent cx="6332220" cy="5380990"/>
-            <wp:effectExtent l="0" t="0" r="0" b="0"/>
-            <wp:docPr id="38" name="Picture 38"/>
-            <wp:cNvGraphicFramePr>
-              <a:graphicFrameLocks xmlns:a="http://schemas.openxmlformats.org/drawingml/2006/main" noChangeAspect="1"/>
-            </wp:cNvGraphicFramePr>
-            <a:graphic xmlns:a="http://schemas.openxmlformats.org/drawingml/2006/main">
-              <a:graphicData uri="http://schemas.openxmlformats.org/drawingml/2006/picture">
-                <pic:pic xmlns:pic="http://schemas.openxmlformats.org/drawingml/2006/picture">
-                  <pic:nvPicPr>
-                    <pic:cNvPr id="38" name="NR-06 Elicit Graph Options.png"/>
-                    <pic:cNvPicPr/>
-                  </pic:nvPicPr>
-                  <pic:blipFill>
-                    <a:blip r:embed="rId77">
-                      <a:extLst>
-                        <a:ext uri="{28A0092B-C50C-407E-A947-70E740481C1C}">
-                          <a14:useLocalDpi xmlns:a14="http://schemas.microsoft.com/office/drawing/2010/main" val="0"/>
-                        </a:ext>
-                      </a:extLst>
-                    </a:blip>
-                    <a:stretch>
-                      <a:fillRect/>
-                    </a:stretch>
-                  </pic:blipFill>
-                  <pic:spPr>
-                    <a:xfrm>
-                      <a:off x="0" y="0"/>
-                      <a:ext cx="6332220" cy="5380990"/>
-                    </a:xfrm>
-                    <a:prstGeom prst="rect">
-                      <a:avLst/>
-                    </a:prstGeom>
-                  </pic:spPr>
-                </pic:pic>
-              </a:graphicData>
-            </a:graphic>
-          </wp:inline>
-        </w:drawing>
-      </w:r>
-    </w:p>
-    <w:p>
-      <w:pPr>
-        <w:pStyle w:val="Caption"/>
         <w:jc w:val="center"/>
       </w:pPr>
     </w:p>
@@ -21654,7 +21579,7 @@
         <w:pStyle w:val="Heading2"/>
         <w:spacing w:line="360" w:lineRule="auto"/>
       </w:pPr>
-      <w:bookmarkStart w:id="84" w:name="_Toc389139505"/>
+      <w:bookmarkStart w:id="84" w:name="_Toc389655179"/>
       <w:r>
         <w:lastRenderedPageBreak/>
         <w:t>3.3  Design Rationale</w:t>
@@ -21834,7 +21759,7 @@
         <w:pStyle w:val="Heading1"/>
         <w:spacing w:line="360" w:lineRule="auto"/>
       </w:pPr>
-      <w:bookmarkStart w:id="85" w:name="_Toc389139506"/>
+      <w:bookmarkStart w:id="85" w:name="_Toc389655180"/>
       <w:r>
         <w:lastRenderedPageBreak/>
         <w:t>4. DATA DESIGN</w:t>
@@ -22117,7 +22042,7 @@
         <w:pStyle w:val="Heading1"/>
         <w:spacing w:line="360" w:lineRule="auto"/>
       </w:pPr>
-      <w:bookmarkStart w:id="90" w:name="_Toc389139507"/>
+      <w:bookmarkStart w:id="90" w:name="_Toc389655181"/>
       <w:r>
         <w:lastRenderedPageBreak/>
         <w:t>5. COMPONENT DESIGN</w:t>
@@ -22152,7 +22077,7 @@
         </w:numPr>
         <w:spacing w:line="276" w:lineRule="auto"/>
       </w:pPr>
-      <w:bookmarkStart w:id="91" w:name="_Toc389139508"/>
+      <w:bookmarkStart w:id="91" w:name="_Toc389655182"/>
       <w:r>
         <w:t>PlasmaGraph</w:t>
       </w:r>
@@ -22167,7 +22092,7 @@
         </w:numPr>
         <w:spacing w:line="276" w:lineRule="auto"/>
       </w:pPr>
-      <w:bookmarkStart w:id="92" w:name="_Toc389139509"/>
+      <w:bookmarkStart w:id="92" w:name="_Toc389655183"/>
       <w:r>
         <w:t>main ()</w:t>
       </w:r>
@@ -22314,7 +22239,7 @@
         </w:numPr>
         <w:spacing w:line="276" w:lineRule="auto"/>
       </w:pPr>
-      <w:bookmarkStart w:id="93" w:name="_Toc389139510"/>
+      <w:bookmarkStart w:id="93" w:name="_Toc389655184"/>
       <w:r>
         <w:t>MainModel</w:t>
       </w:r>
@@ -22329,7 +22254,7 @@
         </w:numPr>
         <w:spacing w:line="276" w:lineRule="auto"/>
       </w:pPr>
-      <w:bookmarkStart w:id="94" w:name="_Toc389139511"/>
+      <w:bookmarkStart w:id="94" w:name="_Toc389655185"/>
       <w:r>
         <w:t>importData ()</w:t>
       </w:r>
@@ -22528,7 +22453,7 @@
         </w:numPr>
         <w:spacing w:line="276" w:lineRule="auto"/>
       </w:pPr>
-      <w:bookmarkStart w:id="95" w:name="_Toc389139512"/>
+      <w:bookmarkStart w:id="95" w:name="_Toc389655186"/>
       <w:r>
         <w:lastRenderedPageBreak/>
         <w:t>importTemplate ()</w:t>
@@ -22762,7 +22687,7 @@
         </w:numPr>
         <w:spacing w:line="276" w:lineRule="auto"/>
       </w:pPr>
-      <w:bookmarkStart w:id="96" w:name="_Toc389139513"/>
+      <w:bookmarkStart w:id="96" w:name="_Toc389655187"/>
       <w:r>
         <w:t>saveTemplate ()</w:t>
       </w:r>
@@ -22867,7 +22792,7 @@
         </w:numPr>
         <w:spacing w:line="276" w:lineRule="auto"/>
       </w:pPr>
-      <w:bookmarkStart w:id="97" w:name="_Toc389139514"/>
+      <w:bookmarkStart w:id="97" w:name="_Toc389655188"/>
       <w:r>
         <w:t>prepareDataLog ()</w:t>
       </w:r>
@@ -23003,7 +22928,7 @@
         </w:numPr>
         <w:spacing w:line="276" w:lineRule="auto"/>
       </w:pPr>
-      <w:bookmarkStart w:id="98" w:name="_Toc389139515"/>
+      <w:bookmarkStart w:id="98" w:name="_Toc389655189"/>
       <w:r>
         <w:lastRenderedPageBreak/>
         <w:t>GraphModel</w:t>
@@ -23019,7 +22944,7 @@
         </w:numPr>
         <w:spacing w:line="276" w:lineRule="auto"/>
       </w:pPr>
-      <w:bookmarkStart w:id="99" w:name="_Toc389139516"/>
+      <w:bookmarkStart w:id="99" w:name="_Toc389655190"/>
       <w:r>
         <w:t>graph ()</w:t>
       </w:r>
@@ -23237,7 +23162,7 @@
         </w:numPr>
         <w:spacing w:line="276" w:lineRule="auto"/>
       </w:pPr>
-      <w:bookmarkStart w:id="100" w:name="_Toc389139517"/>
+      <w:bookmarkStart w:id="100" w:name="_Toc389655191"/>
       <w:r>
         <w:t>GraphView</w:t>
       </w:r>
@@ -23252,7 +23177,7 @@
         </w:numPr>
         <w:spacing w:line="276" w:lineRule="auto"/>
       </w:pPr>
-      <w:bookmarkStart w:id="101" w:name="_Toc389139518"/>
+      <w:bookmarkStart w:id="101" w:name="_Toc389655192"/>
       <w:r>
         <w:t>graphUpdate ()</w:t>
       </w:r>
@@ -23581,7 +23506,7 @@
         </w:numPr>
         <w:spacing w:line="276" w:lineRule="auto"/>
       </w:pPr>
-      <w:bookmarkStart w:id="102" w:name="_Toc389139519"/>
+      <w:bookmarkStart w:id="102" w:name="_Toc389655193"/>
       <w:r>
         <w:t>HeaderData</w:t>
       </w:r>
@@ -23596,7 +23521,7 @@
         </w:numPr>
         <w:spacing w:line="276" w:lineRule="auto"/>
       </w:pPr>
-      <w:bookmarkStart w:id="103" w:name="_Toc389139520"/>
+      <w:bookmarkStart w:id="103" w:name="_Toc389655194"/>
       <w:r>
         <w:t>populateData (GraphPair p)</w:t>
       </w:r>
@@ -23671,7 +23596,7 @@
         </w:numPr>
         <w:spacing w:line="276" w:lineRule="auto"/>
       </w:pPr>
-      <w:bookmarkStart w:id="104" w:name="_Toc389139521"/>
+      <w:bookmarkStart w:id="104" w:name="_Toc389655195"/>
       <w:r>
         <w:t>DataSet</w:t>
       </w:r>
@@ -23686,7 +23611,7 @@
         </w:numPr>
         <w:spacing w:line="276" w:lineRule="auto"/>
       </w:pPr>
-      <w:bookmarkStart w:id="105" w:name="_Toc389139522"/>
+      <w:bookmarkStart w:id="105" w:name="_Toc389655196"/>
       <w:r>
         <w:t>toXYGraphDataset (GraphPair p)</w:t>
       </w:r>
@@ -23793,7 +23718,7 @@
         </w:numPr>
         <w:spacing w:line="276" w:lineRule="auto"/>
       </w:pPr>
-      <w:bookmarkStart w:id="106" w:name="_Toc389139523"/>
+      <w:bookmarkStart w:id="106" w:name="_Toc389655197"/>
       <w:r>
         <w:lastRenderedPageBreak/>
         <w:t>toGroupedXYGraphDataset (GraphPair p)</w:t>
@@ -24008,7 +23933,7 @@
         </w:numPr>
         <w:spacing w:line="276" w:lineRule="auto"/>
       </w:pPr>
-      <w:bookmarkStart w:id="107" w:name="_Toc389139524"/>
+      <w:bookmarkStart w:id="107" w:name="_Toc389655198"/>
       <w:r>
         <w:t>MatlabProcessor</w:t>
       </w:r>
@@ -24023,7 +23948,7 @@
         </w:numPr>
         <w:spacing w:line="276" w:lineRule="auto"/>
       </w:pPr>
-      <w:bookmarkStart w:id="108" w:name="_Toc389139525"/>
+      <w:bookmarkStart w:id="108" w:name="_Toc389655199"/>
       <w:r>
         <w:t>getHeaders (HeaderData hd)</w:t>
       </w:r>
@@ -24322,7 +24247,7 @@
         </w:numPr>
         <w:spacing w:line="276" w:lineRule="auto"/>
       </w:pPr>
-      <w:bookmarkStart w:id="109" w:name="_Toc389139526"/>
+      <w:bookmarkStart w:id="109" w:name="_Toc389655200"/>
       <w:r>
         <w:t>toDataSet (DataSet ds, GraphPair p, HeaderData hd)</w:t>
       </w:r>
@@ -24587,7 +24512,7 @@
         </w:numPr>
         <w:spacing w:line="276" w:lineRule="auto"/>
       </w:pPr>
-      <w:bookmarkStart w:id="110" w:name="_Toc389139527"/>
+      <w:bookmarkStart w:id="110" w:name="_Toc389655201"/>
       <w:r>
         <w:t>Template</w:t>
       </w:r>
@@ -24602,7 +24527,7 @@
         </w:numPr>
         <w:spacing w:line="276" w:lineRule="auto"/>
       </w:pPr>
-      <w:bookmarkStart w:id="111" w:name="_Toc389139528"/>
+      <w:bookmarkStart w:id="111" w:name="_Toc389655202"/>
       <w:r>
         <w:t>saveTemplate (String s)</w:t>
       </w:r>
@@ -24817,7 +24742,7 @@
         </w:numPr>
         <w:spacing w:line="276" w:lineRule="auto"/>
       </w:pPr>
-      <w:bookmarkStart w:id="112" w:name="_Toc389139529"/>
+      <w:bookmarkStart w:id="112" w:name="_Toc389655203"/>
       <w:r>
         <w:t>openTemplate (File f)</w:t>
       </w:r>
@@ -25305,7 +25230,7 @@
         </w:numPr>
         <w:spacing w:line="276" w:lineRule="auto"/>
       </w:pPr>
-      <w:bookmarkStart w:id="113" w:name="_Toc389139530"/>
+      <w:bookmarkStart w:id="113" w:name="_Toc389655204"/>
       <w:r>
         <w:lastRenderedPageBreak/>
         <w:t>Interpolator</w:t>
@@ -25321,7 +25246,7 @@
         </w:numPr>
         <w:spacing w:line="276" w:lineRule="auto"/>
       </w:pPr>
-      <w:bookmarkStart w:id="114" w:name="_Toc389139531"/>
+      <w:bookmarkStart w:id="114" w:name="_Toc389655205"/>
       <w:r>
         <w:t>interpolate ()</w:t>
       </w:r>
@@ -25566,7 +25491,7 @@
         </w:numPr>
         <w:spacing w:line="276" w:lineRule="auto"/>
       </w:pPr>
-      <w:bookmarkStart w:id="115" w:name="_Toc389139532"/>
+      <w:bookmarkStart w:id="115" w:name="_Toc389655206"/>
       <w:r>
         <w:t>getInterpolation (XYSeries s)</w:t>
       </w:r>
@@ -25795,7 +25720,7 @@
         </w:numPr>
         <w:spacing w:line="276" w:lineRule="auto"/>
       </w:pPr>
-      <w:bookmarkStart w:id="116" w:name="_Toc389139533"/>
+      <w:bookmarkStart w:id="116" w:name="_Toc389655207"/>
       <w:r>
         <w:t>ClusterScanning</w:t>
       </w:r>
@@ -25810,7 +25735,7 @@
         </w:numPr>
         <w:spacing w:line="276" w:lineRule="auto"/>
       </w:pPr>
-      <w:bookmarkStart w:id="117" w:name="_Toc389139534"/>
+      <w:bookmarkStart w:id="117" w:name="_Toc389655208"/>
       <w:r>
         <w:t>scan (HeaderData hd, Template t, GraphPair p)</w:t>
       </w:r>
@@ -26006,7 +25931,7 @@
         <w:pStyle w:val="Heading1"/>
         <w:spacing w:line="360" w:lineRule="auto"/>
       </w:pPr>
-      <w:bookmarkStart w:id="118" w:name="_Toc389139535"/>
+      <w:bookmarkStart w:id="118" w:name="_Toc389655209"/>
       <w:r>
         <w:lastRenderedPageBreak/>
         <w:t>6. HUMAN INTERFACE DESIGN</w:t>
@@ -26018,7 +25943,7 @@
         <w:pStyle w:val="Heading2"/>
         <w:spacing w:line="360" w:lineRule="auto"/>
       </w:pPr>
-      <w:bookmarkStart w:id="119" w:name="_Toc389139536"/>
+      <w:bookmarkStart w:id="119" w:name="_Toc389655210"/>
       <w:r>
         <w:t>6.1  Overview of User Interface</w:t>
       </w:r>
@@ -26439,7 +26364,7 @@
         <w:pStyle w:val="Heading2"/>
         <w:spacing w:line="360" w:lineRule="auto"/>
       </w:pPr>
-      <w:bookmarkStart w:id="120" w:name="_Toc389139537"/>
+      <w:bookmarkStart w:id="120" w:name="_Toc389655211"/>
       <w:r>
         <w:t>6.2  Screen Images</w:t>
       </w:r>
@@ -26451,7 +26376,7 @@
         <w:keepNext/>
         <w:jc w:val="center"/>
       </w:pPr>
-      <w:bookmarkStart w:id="121" w:name="_Toc389139597"/>
+      <w:bookmarkStart w:id="121" w:name="_Toc389655158"/>
       <w:r>
         <w:t xml:space="preserve">Figure </w:t>
       </w:r>
@@ -26460,7 +26385,7 @@
           <w:rPr>
             <w:noProof/>
           </w:rPr>
-          <w:t>58</w:t>
+          <w:t>59</w:t>
         </w:r>
       </w:fldSimple>
       <w:r>
@@ -26498,7 +26423,7 @@
                     <pic:cNvPicPr/>
                   </pic:nvPicPr>
                   <pic:blipFill>
-                    <a:blip r:embed="rId78">
+                    <a:blip r:embed="rId79">
                       <a:extLst>
                         <a:ext uri="{28A0092B-C50C-407E-A947-70E740481C1C}">
                           <a14:useLocalDpi xmlns:a14="http://schemas.microsoft.com/office/drawing/2010/main" val="0"/>
@@ -26531,7 +26456,7 @@
         <w:keepNext/>
         <w:jc w:val="center"/>
       </w:pPr>
-      <w:bookmarkStart w:id="122" w:name="_Toc389139598"/>
+      <w:bookmarkStart w:id="122" w:name="_Toc389655159"/>
       <w:r>
         <w:lastRenderedPageBreak/>
         <w:t xml:space="preserve">Figure </w:t>
@@ -26541,7 +26466,7 @@
           <w:rPr>
             <w:noProof/>
           </w:rPr>
-          <w:t>59</w:t>
+          <w:t>60</w:t>
         </w:r>
       </w:fldSimple>
       <w:r>
@@ -26576,7 +26501,7 @@
                     <pic:cNvPicPr/>
                   </pic:nvPicPr>
                   <pic:blipFill>
-                    <a:blip r:embed="rId79">
+                    <a:blip r:embed="rId80">
                       <a:extLst>
                         <a:ext uri="{28A0092B-C50C-407E-A947-70E740481C1C}">
                           <a14:useLocalDpi xmlns:a14="http://schemas.microsoft.com/office/drawing/2010/main" val="0"/>
@@ -26616,7 +26541,7 @@
         <w:keepNext/>
         <w:jc w:val="center"/>
       </w:pPr>
-      <w:bookmarkStart w:id="123" w:name="_Toc389139599"/>
+      <w:bookmarkStart w:id="123" w:name="_Toc389655160"/>
       <w:r>
         <w:lastRenderedPageBreak/>
         <w:t xml:space="preserve">Figure </w:t>
@@ -26626,7 +26551,7 @@
           <w:rPr>
             <w:noProof/>
           </w:rPr>
-          <w:t>60</w:t>
+          <w:t>61</w:t>
         </w:r>
       </w:fldSimple>
       <w:r>
@@ -26658,83 +26583,6 @@
                 <pic:pic xmlns:pic="http://schemas.openxmlformats.org/drawingml/2006/picture">
                   <pic:nvPicPr>
                     <pic:cNvPr id="18" name="Open File Window.png"/>
-                    <pic:cNvPicPr/>
-                  </pic:nvPicPr>
-                  <pic:blipFill>
-                    <a:blip r:embed="rId80">
-                      <a:extLst>
-                        <a:ext uri="{28A0092B-C50C-407E-A947-70E740481C1C}">
-                          <a14:useLocalDpi xmlns:a14="http://schemas.microsoft.com/office/drawing/2010/main" val="0"/>
-                        </a:ext>
-                      </a:extLst>
-                    </a:blip>
-                    <a:stretch>
-                      <a:fillRect/>
-                    </a:stretch>
-                  </pic:blipFill>
-                  <pic:spPr>
-                    <a:xfrm>
-                      <a:off x="0" y="0"/>
-                      <a:ext cx="4915586" cy="3467584"/>
-                    </a:xfrm>
-                    <a:prstGeom prst="rect">
-                      <a:avLst/>
-                    </a:prstGeom>
-                  </pic:spPr>
-                </pic:pic>
-              </a:graphicData>
-            </a:graphic>
-          </wp:inline>
-        </w:drawing>
-      </w:r>
-    </w:p>
-    <w:p>
-      <w:pPr>
-        <w:pStyle w:val="Caption"/>
-        <w:keepNext/>
-        <w:jc w:val="center"/>
-      </w:pPr>
-      <w:bookmarkStart w:id="124" w:name="_Toc389139600"/>
-      <w:r>
-        <w:t xml:space="preserve">Figure </w:t>
-      </w:r>
-      <w:fldSimple w:instr=" SEQ Figure \* ARABIC ">
-        <w:r>
-          <w:rPr>
-            <w:noProof/>
-          </w:rPr>
-          <w:t>61</w:t>
-        </w:r>
-      </w:fldSimple>
-      <w:r>
-        <w:t>: Save Template Window</w:t>
-      </w:r>
-      <w:bookmarkEnd w:id="124"/>
-    </w:p>
-    <w:p>
-      <w:pPr>
-        <w:pStyle w:val="Standard"/>
-        <w:spacing w:line="360" w:lineRule="auto"/>
-        <w:jc w:val="center"/>
-      </w:pPr>
-      <w:r>
-        <w:rPr>
-          <w:noProof/>
-          <w:lang w:eastAsia="en-US" w:bidi="ar-SA"/>
-        </w:rPr>
-        <w:drawing>
-          <wp:inline distT="0" distB="0" distL="0" distR="0" wp14:anchorId="275A4F74" wp14:editId="7A63E40C">
-            <wp:extent cx="4915586" cy="3467584"/>
-            <wp:effectExtent l="0" t="0" r="0" b="0"/>
-            <wp:docPr id="20" name="Picture 20"/>
-            <wp:cNvGraphicFramePr>
-              <a:graphicFrameLocks xmlns:a="http://schemas.openxmlformats.org/drawingml/2006/main" noChangeAspect="1"/>
-            </wp:cNvGraphicFramePr>
-            <a:graphic xmlns:a="http://schemas.openxmlformats.org/drawingml/2006/main">
-              <a:graphicData uri="http://schemas.openxmlformats.org/drawingml/2006/picture">
-                <pic:pic xmlns:pic="http://schemas.openxmlformats.org/drawingml/2006/picture">
-                  <pic:nvPicPr>
-                    <pic:cNvPr id="20" name="Saving Template File Window.png"/>
                     <pic:cNvPicPr/>
                   </pic:nvPicPr>
                   <pic:blipFill>
@@ -26771,7 +26619,84 @@
         <w:keepNext/>
         <w:jc w:val="center"/>
       </w:pPr>
-      <w:bookmarkStart w:id="125" w:name="_Toc389139601"/>
+      <w:bookmarkStart w:id="124" w:name="_Toc389655161"/>
+      <w:r>
+        <w:t xml:space="preserve">Figure </w:t>
+      </w:r>
+      <w:fldSimple w:instr=" SEQ Figure \* ARABIC ">
+        <w:r>
+          <w:rPr>
+            <w:noProof/>
+          </w:rPr>
+          <w:t>62</w:t>
+        </w:r>
+      </w:fldSimple>
+      <w:r>
+        <w:t>: Save Template Window</w:t>
+      </w:r>
+      <w:bookmarkEnd w:id="124"/>
+    </w:p>
+    <w:p>
+      <w:pPr>
+        <w:pStyle w:val="Standard"/>
+        <w:spacing w:line="360" w:lineRule="auto"/>
+        <w:jc w:val="center"/>
+      </w:pPr>
+      <w:r>
+        <w:rPr>
+          <w:noProof/>
+          <w:lang w:eastAsia="en-US" w:bidi="ar-SA"/>
+        </w:rPr>
+        <w:drawing>
+          <wp:inline distT="0" distB="0" distL="0" distR="0" wp14:anchorId="275A4F74" wp14:editId="7A63E40C">
+            <wp:extent cx="4915586" cy="3467584"/>
+            <wp:effectExtent l="0" t="0" r="0" b="0"/>
+            <wp:docPr id="20" name="Picture 20"/>
+            <wp:cNvGraphicFramePr>
+              <a:graphicFrameLocks xmlns:a="http://schemas.openxmlformats.org/drawingml/2006/main" noChangeAspect="1"/>
+            </wp:cNvGraphicFramePr>
+            <a:graphic xmlns:a="http://schemas.openxmlformats.org/drawingml/2006/main">
+              <a:graphicData uri="http://schemas.openxmlformats.org/drawingml/2006/picture">
+                <pic:pic xmlns:pic="http://schemas.openxmlformats.org/drawingml/2006/picture">
+                  <pic:nvPicPr>
+                    <pic:cNvPr id="20" name="Saving Template File Window.png"/>
+                    <pic:cNvPicPr/>
+                  </pic:nvPicPr>
+                  <pic:blipFill>
+                    <a:blip r:embed="rId82">
+                      <a:extLst>
+                        <a:ext uri="{28A0092B-C50C-407E-A947-70E740481C1C}">
+                          <a14:useLocalDpi xmlns:a14="http://schemas.microsoft.com/office/drawing/2010/main" val="0"/>
+                        </a:ext>
+                      </a:extLst>
+                    </a:blip>
+                    <a:stretch>
+                      <a:fillRect/>
+                    </a:stretch>
+                  </pic:blipFill>
+                  <pic:spPr>
+                    <a:xfrm>
+                      <a:off x="0" y="0"/>
+                      <a:ext cx="4915586" cy="3467584"/>
+                    </a:xfrm>
+                    <a:prstGeom prst="rect">
+                      <a:avLst/>
+                    </a:prstGeom>
+                  </pic:spPr>
+                </pic:pic>
+              </a:graphicData>
+            </a:graphic>
+          </wp:inline>
+        </w:drawing>
+      </w:r>
+    </w:p>
+    <w:p>
+      <w:pPr>
+        <w:pStyle w:val="Caption"/>
+        <w:keepNext/>
+        <w:jc w:val="center"/>
+      </w:pPr>
+      <w:bookmarkStart w:id="125" w:name="_Toc389655162"/>
       <w:r>
         <w:lastRenderedPageBreak/>
         <w:t xml:space="preserve">Figure </w:t>
@@ -26781,7 +26706,7 @@
           <w:rPr>
             <w:noProof/>
           </w:rPr>
-          <w:t>62</w:t>
+          <w:t>63</w:t>
         </w:r>
       </w:fldSimple>
       <w:r>
@@ -26816,7 +26741,7 @@
                     <pic:cNvPicPr/>
                   </pic:nvPicPr>
                   <pic:blipFill>
-                    <a:blip r:embed="rId82">
+                    <a:blip r:embed="rId83">
                       <a:extLst>
                         <a:ext uri="{28A0092B-C50C-407E-A947-70E740481C1C}">
                           <a14:useLocalDpi xmlns:a14="http://schemas.microsoft.com/office/drawing/2010/main" val="0"/>
@@ -26845,17 +26770,10 @@
     </w:p>
     <w:p>
       <w:pPr>
-        <w:pStyle w:val="Standard"/>
-        <w:spacing w:line="360" w:lineRule="auto"/>
-        <w:jc w:val="center"/>
-      </w:pPr>
-    </w:p>
-    <w:p>
-      <w:pPr>
         <w:pStyle w:val="Caption"/>
         <w:jc w:val="center"/>
       </w:pPr>
-      <w:bookmarkStart w:id="126" w:name="_Toc389139602"/>
+      <w:bookmarkStart w:id="126" w:name="_Toc389655163"/>
       <w:r>
         <w:t xml:space="preserve">Figure </w:t>
       </w:r>
@@ -26864,7 +26782,7 @@
           <w:rPr>
             <w:noProof/>
           </w:rPr>
-          <w:t>63</w:t>
+          <w:t>64</w:t>
         </w:r>
       </w:fldSimple>
       <w:r>
@@ -26878,7 +26796,51 @@
         <w:jc w:val="center"/>
       </w:pPr>
       <w:r>
-        <w:t>[TBD – Image]</w:t>
+        <w:rPr>
+          <w:noProof/>
+          <w:lang w:eastAsia="en-US" w:bidi="ar-SA"/>
+        </w:rPr>
+        <w:drawing>
+          <wp:inline distT="0" distB="0" distL="0" distR="0" wp14:anchorId="03B520CF" wp14:editId="77E1AB16">
+            <wp:extent cx="6332220" cy="3081020"/>
+            <wp:effectExtent l="0" t="0" r="0" b="5080"/>
+            <wp:docPr id="27" name="Picture 27"/>
+            <wp:cNvGraphicFramePr>
+              <a:graphicFrameLocks xmlns:a="http://schemas.openxmlformats.org/drawingml/2006/main" noChangeAspect="1"/>
+            </wp:cNvGraphicFramePr>
+            <a:graphic xmlns:a="http://schemas.openxmlformats.org/drawingml/2006/main">
+              <a:graphicData uri="http://schemas.openxmlformats.org/drawingml/2006/picture">
+                <pic:pic xmlns:pic="http://schemas.openxmlformats.org/drawingml/2006/picture">
+                  <pic:nvPicPr>
+                    <pic:cNvPr id="27" name="PlasmaGraph Help Manual.png"/>
+                    <pic:cNvPicPr/>
+                  </pic:nvPicPr>
+                  <pic:blipFill>
+                    <a:blip r:embed="rId84">
+                      <a:extLst>
+                        <a:ext uri="{28A0092B-C50C-407E-A947-70E740481C1C}">
+                          <a14:useLocalDpi xmlns:a14="http://schemas.microsoft.com/office/drawing/2010/main" val="0"/>
+                        </a:ext>
+                      </a:extLst>
+                    </a:blip>
+                    <a:stretch>
+                      <a:fillRect/>
+                    </a:stretch>
+                  </pic:blipFill>
+                  <pic:spPr>
+                    <a:xfrm>
+                      <a:off x="0" y="0"/>
+                      <a:ext cx="6332220" cy="3081020"/>
+                    </a:xfrm>
+                    <a:prstGeom prst="rect">
+                      <a:avLst/>
+                    </a:prstGeom>
+                  </pic:spPr>
+                </pic:pic>
+              </a:graphicData>
+            </a:graphic>
+          </wp:inline>
+        </w:drawing>
       </w:r>
     </w:p>
     <w:p>
@@ -26943,12 +26905,17 @@
     </w:p>
     <w:p>
       <w:pPr>
+        <w:pStyle w:val="Caption"/>
+        <w:jc w:val="center"/>
+      </w:pPr>
+    </w:p>
+    <w:p>
+      <w:pPr>
         <w:pStyle w:val="Heading2"/>
         <w:spacing w:line="360" w:lineRule="auto"/>
       </w:pPr>
-      <w:bookmarkStart w:id="127" w:name="_Toc389139538"/>
-      <w:r>
-        <w:lastRenderedPageBreak/>
+      <w:bookmarkStart w:id="127" w:name="_Toc389655212"/>
+      <w:r>
         <w:t>6.3  Screen Objects and Actions</w:t>
       </w:r>
       <w:bookmarkEnd w:id="127"/>
@@ -27156,6 +27123,7 @@
         <w:spacing w:line="360" w:lineRule="auto"/>
       </w:pPr>
       <w:r>
+        <w:lastRenderedPageBreak/>
         <w:t>Logarithmic Axis: The standard logarithmic (base-10) scale.</w:t>
       </w:r>
     </w:p>
@@ -27241,7 +27209,6 @@
         <w:spacing w:line="360" w:lineRule="auto"/>
       </w:pPr>
       <w:r>
-        <w:lastRenderedPageBreak/>
         <w:t>Mahalanobis Distance: Utilizes a modified version of the standard deviation to determine whether points are statistically invalid.</w:t>
       </w:r>
     </w:p>
@@ -27417,7 +27384,7 @@
         <w:pStyle w:val="Heading1"/>
         <w:spacing w:line="360" w:lineRule="auto"/>
       </w:pPr>
-      <w:bookmarkStart w:id="128" w:name="_Toc389139539"/>
+      <w:bookmarkStart w:id="128" w:name="_Toc389655213"/>
       <w:r>
         <w:lastRenderedPageBreak/>
         <w:t>7. REQUIREMENTS MATRIX</w:t>
@@ -27430,31 +27397,18 @@
         <w:jc w:val="center"/>
       </w:pPr>
       <w:bookmarkStart w:id="129" w:name="_Toc388528875"/>
-      <w:bookmarkStart w:id="130" w:name="_Toc389139605"/>
+      <w:bookmarkStart w:id="130" w:name="_Toc389655035"/>
       <w:r>
         <w:t xml:space="preserve">Table </w:t>
       </w:r>
-      <w:r>
-        <w:fldChar w:fldCharType="begin"/>
-      </w:r>
-      <w:r>
-        <w:instrText xml:space="preserve"> SEQ Table \* ARABIC </w:instrText>
-      </w:r>
-      <w:r>
-        <w:fldChar w:fldCharType="separate"/>
-      </w:r>
-      <w:r>
-        <w:rPr>
-          <w:noProof/>
-        </w:rPr>
-        <w:t>3</w:t>
-      </w:r>
-      <w:r>
-        <w:rPr>
-          <w:noProof/>
-        </w:rPr>
-        <w:fldChar w:fldCharType="end"/>
-      </w:r>
+      <w:fldSimple w:instr=" SEQ Table \* ARABIC ">
+        <w:r>
+          <w:rPr>
+            <w:noProof/>
+          </w:rPr>
+          <w:t>3</w:t>
+        </w:r>
+      </w:fldSimple>
       <w:r>
         <w:t>: Requirements Matrix</w:t>
       </w:r>
@@ -38049,22 +38003,6 @@
 
 <file path=word/comments.xml><?xml version="1.0" encoding="utf-8"?>
 <w:comments xmlns:wpc="http://schemas.microsoft.com/office/word/2010/wordprocessingCanvas" xmlns:mc="http://schemas.openxmlformats.org/markup-compatibility/2006" xmlns:o="urn:schemas-microsoft-com:office:office" xmlns:r="http://schemas.openxmlformats.org/officeDocument/2006/relationships" xmlns:m="http://schemas.openxmlformats.org/officeDocument/2006/math" xmlns:v="urn:schemas-microsoft-com:vml" xmlns:wp14="http://schemas.microsoft.com/office/word/2010/wordprocessingDrawing" xmlns:wp="http://schemas.openxmlformats.org/drawingml/2006/wordprocessingDrawing" xmlns:w10="urn:schemas-microsoft-com:office:word" xmlns:w="http://schemas.openxmlformats.org/wordprocessingml/2006/main" xmlns:w14="http://schemas.microsoft.com/office/word/2010/wordml" xmlns:w15="http://schemas.microsoft.com/office/word/2012/wordml" xmlns:wpg="http://schemas.microsoft.com/office/word/2010/wordprocessingGroup" xmlns:wpi="http://schemas.microsoft.com/office/word/2010/wordprocessingInk" xmlns:wne="http://schemas.microsoft.com/office/word/2006/wordml" xmlns:wps="http://schemas.microsoft.com/office/word/2010/wordprocessingShape" mc:Ignorable="w14 w15 wp14">
-  <w:comment w:id="13" w:author="Gerardo A. Navas Morales" w:date="2014-05-20T19:25:00Z" w:initials="GANM">
-    <w:p>
-      <w:pPr>
-        <w:pStyle w:val="CommentText"/>
-      </w:pPr>
-      <w:r>
-        <w:rPr>
-          <w:rStyle w:val="CommentReference"/>
-        </w:rPr>
-        <w:annotationRef/>
-      </w:r>
-      <w:r>
-        <w:t>Source?</w:t>
-      </w:r>
-    </w:p>
-  </w:comment>
   <w:comment w:id="86" w:author="Gerardo A. Navas Morales" w:date="2014-05-20T19:37:00Z" w:initials="GANM">
     <w:p>
       <w:pPr>
@@ -38146,7 +38084,6 @@
 
 <file path=word/commentsExtended.xml><?xml version="1.0" encoding="utf-8"?>
 <w15:commentsEx xmlns:wpc="http://schemas.microsoft.com/office/word/2010/wordprocessingCanvas" xmlns:mc="http://schemas.openxmlformats.org/markup-compatibility/2006" xmlns:o="urn:schemas-microsoft-com:office:office" xmlns:r="http://schemas.openxmlformats.org/officeDocument/2006/relationships" xmlns:m="http://schemas.openxmlformats.org/officeDocument/2006/math" xmlns:v="urn:schemas-microsoft-com:vml" xmlns:wp14="http://schemas.microsoft.com/office/word/2010/wordprocessingDrawing" xmlns:wp="http://schemas.openxmlformats.org/drawingml/2006/wordprocessingDrawing" xmlns:w10="urn:schemas-microsoft-com:office:word" xmlns:w="http://schemas.openxmlformats.org/wordprocessingml/2006/main" xmlns:w14="http://schemas.microsoft.com/office/word/2010/wordml" xmlns:w15="http://schemas.microsoft.com/office/word/2012/wordml" xmlns:wpg="http://schemas.microsoft.com/office/word/2010/wordprocessingGroup" xmlns:wpi="http://schemas.microsoft.com/office/word/2010/wordprocessingInk" xmlns:wne="http://schemas.microsoft.com/office/word/2006/wordml" xmlns:wps="http://schemas.microsoft.com/office/word/2010/wordprocessingShape" mc:Ignorable="w14 w15 wp14">
-  <w15:commentEx w15:paraId="4496D637" w15:done="0"/>
   <w15:commentEx w15:paraId="24E60834" w15:done="1"/>
   <w15:commentEx w15:paraId="48BA0A28" w15:done="1"/>
   <w15:commentEx w15:paraId="5CEA0BDF" w15:done="1"/>
@@ -38289,7 +38226,7 @@
   <w:abstractNum w:abstractNumId="0">
     <w:nsid w:val="17A721F4"/>
     <w:multiLevelType w:val="multilevel"/>
-    <w:tmpl w:val="9BD23E16"/>
+    <w:tmpl w:val="BCF20028"/>
     <w:lvl w:ilvl="0">
       <w:start w:val="3"/>
       <w:numFmt w:val="decimal"/>
@@ -38315,7 +38252,7 @@
       </w:rPr>
     </w:lvl>
     <w:lvl w:ilvl="2">
-      <w:start w:val="2"/>
+      <w:start w:val="1"/>
       <w:numFmt w:val="decimal"/>
       <w:lvlText w:val="%1.%2.%3."/>
       <w:lvlJc w:val="left"/>
@@ -38741,7 +38678,7 @@
   <w:abstractNum w:abstractNumId="4">
     <w:nsid w:val="2C82357E"/>
     <w:multiLevelType w:val="multilevel"/>
-    <w:tmpl w:val="3FD8C38E"/>
+    <w:tmpl w:val="65FCC96C"/>
     <w:lvl w:ilvl="0">
       <w:start w:val="3"/>
       <w:numFmt w:val="decimal"/>
@@ -38767,7 +38704,7 @@
       </w:rPr>
     </w:lvl>
     <w:lvl w:ilvl="2">
-      <w:start w:val="2"/>
+      <w:start w:val="1"/>
       <w:numFmt w:val="decimal"/>
       <w:lvlText w:val="%1.%2.%3."/>
       <w:lvlJc w:val="left"/>
@@ -38967,7 +38904,7 @@
   <w:abstractNum w:abstractNumId="6">
     <w:nsid w:val="3EC41508"/>
     <w:multiLevelType w:val="multilevel"/>
-    <w:tmpl w:val="78E0B9C0"/>
+    <w:tmpl w:val="42F41F76"/>
     <w:lvl w:ilvl="0">
       <w:start w:val="3"/>
       <w:numFmt w:val="decimal"/>
@@ -38993,7 +38930,7 @@
       </w:rPr>
     </w:lvl>
     <w:lvl w:ilvl="2">
-      <w:start w:val="1"/>
+      <w:start w:val="2"/>
       <w:numFmt w:val="decimal"/>
       <w:lvlText w:val="%1.%2.%3."/>
       <w:lvlJc w:val="left"/>
@@ -39306,7 +39243,7 @@
   <w:abstractNum w:abstractNumId="9">
     <w:nsid w:val="426F6B0A"/>
     <w:multiLevelType w:val="multilevel"/>
-    <w:tmpl w:val="78E0B9C0"/>
+    <w:tmpl w:val="F7FE5A2A"/>
     <w:lvl w:ilvl="0">
       <w:start w:val="3"/>
       <w:numFmt w:val="decimal"/>
@@ -39332,7 +39269,7 @@
       </w:rPr>
     </w:lvl>
     <w:lvl w:ilvl="2">
-      <w:start w:val="1"/>
+      <w:start w:val="2"/>
       <w:numFmt w:val="decimal"/>
       <w:lvlText w:val="%1.%2.%3."/>
       <w:lvlJc w:val="left"/>
@@ -39626,7 +39563,7 @@
   <w:abstractNum w:abstractNumId="12">
     <w:nsid w:val="4C342D1B"/>
     <w:multiLevelType w:val="multilevel"/>
-    <w:tmpl w:val="58485698"/>
+    <w:tmpl w:val="B1D01788"/>
     <w:lvl w:ilvl="0">
       <w:start w:val="3"/>
       <w:numFmt w:val="decimal"/>
@@ -39652,7 +39589,7 @@
       </w:rPr>
     </w:lvl>
     <w:lvl w:ilvl="2">
-      <w:start w:val="2"/>
+      <w:start w:val="3"/>
       <w:numFmt w:val="decimal"/>
       <w:lvlText w:val="%1.%2.%3."/>
       <w:lvlJc w:val="left"/>
@@ -42498,7 +42435,7 @@
 </file>
 
 <file path=customXml/itemProps1.xml><?xml version="1.0" encoding="utf-8"?>
-<ds:datastoreItem xmlns:ds="http://schemas.openxmlformats.org/officeDocument/2006/customXml" ds:itemID="{D3375E49-E194-4728-AF1F-50EF4FD6D4A7}">
+<ds:datastoreItem xmlns:ds="http://schemas.openxmlformats.org/officeDocument/2006/customXml" ds:itemID="{39617FFA-5B91-4D95-8C82-72415FF500E1}">
   <ds:schemaRefs>
     <ds:schemaRef ds:uri="http://schemas.openxmlformats.org/officeDocument/2006/bibliography"/>
   </ds:schemaRefs>
